--- a/4.3 Caso de Uso - UC-05 Bloquear usuário.docx
+++ b/4.3 Caso de Uso - UC-05 Bloquear usuário.docx
@@ -1,6 +1,6 @@
 
 <file path=word/document.xml><?xml version="1.0" encoding="utf-8"?>
-<w:document xmlns:ve="http://schemas.openxmlformats.org/markup-compatibility/2006" xmlns:o="urn:schemas-microsoft-com:office:office" xmlns:r="http://schemas.openxmlformats.org/officeDocument/2006/relationships" xmlns:m="http://schemas.openxmlformats.org/officeDocument/2006/math" xmlns:v="urn:schemas-microsoft-com:vml" xmlns:wp="http://schemas.openxmlformats.org/drawingml/2006/wordprocessingDrawing" xmlns:w10="urn:schemas-microsoft-com:office:word" xmlns:w="http://schemas.openxmlformats.org/wordprocessingml/2006/main" xmlns:wne="http://schemas.microsoft.com/office/word/2006/wordml">
+<w:document xmlns:wpc="http://schemas.microsoft.com/office/word/2010/wordprocessingCanvas" xmlns:mc="http://schemas.openxmlformats.org/markup-compatibility/2006" xmlns:o="urn:schemas-microsoft-com:office:office" xmlns:r="http://schemas.openxmlformats.org/officeDocument/2006/relationships" xmlns:m="http://schemas.openxmlformats.org/officeDocument/2006/math" xmlns:v="urn:schemas-microsoft-com:vml" xmlns:wp14="http://schemas.microsoft.com/office/word/2010/wordprocessingDrawing" xmlns:wp="http://schemas.openxmlformats.org/drawingml/2006/wordprocessingDrawing" xmlns:w10="urn:schemas-microsoft-com:office:word" xmlns:w="http://schemas.openxmlformats.org/wordprocessingml/2006/main" xmlns:w14="http://schemas.microsoft.com/office/word/2010/wordml" xmlns:wpg="http://schemas.microsoft.com/office/word/2010/wordprocessingGroup" xmlns:wpi="http://schemas.microsoft.com/office/word/2010/wordprocessingInk" xmlns:wne="http://schemas.microsoft.com/office/word/2006/wordml" xmlns:wps="http://schemas.microsoft.com/office/word/2010/wordprocessingShape" mc:Ignorable="w14 wp14">
   <w:body>
     <w:tbl>
       <w:tblPr>
@@ -14,19 +14,21 @@
           <w:insideH w:val="single" w:sz="4" w:space="0" w:color="auto"/>
           <w:insideV w:val="single" w:sz="4" w:space="0" w:color="auto"/>
         </w:tblBorders>
+        <w:tblLayout w:type="fixed"/>
         <w:tblCellMar>
           <w:left w:w="70" w:type="dxa"/>
           <w:right w:w="70" w:type="dxa"/>
         </w:tblCellMar>
-        <w:tblLook w:val="0000"/>
+        <w:tblLook w:val="0000" w:firstRow="0" w:lastRow="0" w:firstColumn="0" w:lastColumn="0" w:noHBand="0" w:noVBand="0"/>
       </w:tblPr>
       <w:tblGrid>
-        <w:gridCol w:w="9283"/>
+        <w:gridCol w:w="851"/>
+        <w:gridCol w:w="8432"/>
       </w:tblGrid>
       <w:tr>
         <w:tc>
           <w:tcPr>
-            <w:tcW w:w="9283" w:type="dxa"/>
+            <w:tcW w:w="851" w:type="dxa"/>
             <w:tcBorders>
               <w:bottom w:val="single" w:sz="4" w:space="0" w:color="auto"/>
             </w:tcBorders>
@@ -35,17 +37,127 @@
           <w:p>
             <w:pPr>
               <w:pStyle w:val="Cabealho"/>
-              <w:rPr>
-                <w:rFonts w:ascii="Arial" w:hAnsi="Arial" w:cs="Arial"/>
-                <w:b/>
-              </w:rPr>
-            </w:pPr>
-            <w:r>
-              <w:rPr>
-                <w:rFonts w:ascii="Arial" w:hAnsi="Arial" w:cs="Arial"/>
-                <w:b/>
-              </w:rPr>
-              <w:t>1 – DESCRIÇÃO</w:t>
+              <w:jc w:val="center"/>
+              <w:rPr>
+                <w:rFonts w:ascii="Arial" w:hAnsi="Arial" w:cs="Arial"/>
+                <w:b/>
+              </w:rPr>
+            </w:pPr>
+            <w:r>
+              <w:rPr>
+                <w:rFonts w:ascii="Arial" w:hAnsi="Arial" w:cs="Arial"/>
+                <w:b/>
+              </w:rPr>
+              <w:t>ID</w:t>
+            </w:r>
+          </w:p>
+        </w:tc>
+        <w:tc>
+          <w:tcPr>
+            <w:tcW w:w="8432" w:type="dxa"/>
+            <w:tcBorders>
+              <w:bottom w:val="single" w:sz="4" w:space="0" w:color="auto"/>
+            </w:tcBorders>
+            <w:shd w:val="clear" w:color="auto" w:fill="BFBFBF" w:themeFill="background1" w:themeFillShade="BF"/>
+          </w:tcPr>
+          <w:p>
+            <w:pPr>
+              <w:pStyle w:val="Cabealho"/>
+              <w:rPr>
+                <w:rFonts w:ascii="Arial" w:hAnsi="Arial" w:cs="Arial"/>
+                <w:b/>
+              </w:rPr>
+            </w:pPr>
+            <w:r>
+              <w:rPr>
+                <w:rFonts w:ascii="Arial" w:hAnsi="Arial" w:cs="Arial"/>
+                <w:b/>
+              </w:rPr>
+              <w:t>TÍTULO DO CASO DE USO</w:t>
+            </w:r>
+          </w:p>
+        </w:tc>
+      </w:tr>
+      <w:tr>
+        <w:tc>
+          <w:tcPr>
+            <w:tcW w:w="851" w:type="dxa"/>
+            <w:tcBorders>
+              <w:bottom w:val="single" w:sz="4" w:space="0" w:color="auto"/>
+            </w:tcBorders>
+          </w:tcPr>
+          <w:p>
+            <w:pPr>
+              <w:pStyle w:val="Cabealho"/>
+              <w:rPr>
+                <w:rFonts w:ascii="Arial" w:hAnsi="Arial" w:cs="Arial"/>
+                <w:b/>
+                <w:bCs/>
+                <w:color w:val="808080" w:themeColor="background1" w:themeShade="80"/>
+              </w:rPr>
+            </w:pPr>
+          </w:p>
+          <w:p>
+            <w:pPr>
+              <w:pStyle w:val="Cabealho"/>
+              <w:jc w:val="center"/>
+              <w:rPr>
+                <w:rFonts w:ascii="Arial" w:hAnsi="Arial" w:cs="Arial"/>
+                <w:b/>
+                <w:bCs/>
+              </w:rPr>
+            </w:pPr>
+            <w:r>
+              <w:rPr>
+                <w:rFonts w:ascii="Arial" w:hAnsi="Arial" w:cs="Arial"/>
+                <w:b/>
+                <w:bCs/>
+              </w:rPr>
+              <w:t>UC-05</w:t>
+            </w:r>
+            <w:r>
+              <w:rPr>
+                <w:rFonts w:ascii="Arial" w:hAnsi="Arial" w:cs="Arial"/>
+                <w:b/>
+                <w:bCs/>
+              </w:rPr>
+              <w:br/>
+            </w:r>
+          </w:p>
+        </w:tc>
+        <w:tc>
+          <w:tcPr>
+            <w:tcW w:w="8432" w:type="dxa"/>
+            <w:tcBorders>
+              <w:bottom w:val="single" w:sz="4" w:space="0" w:color="auto"/>
+            </w:tcBorders>
+          </w:tcPr>
+          <w:p>
+            <w:pPr>
+              <w:pStyle w:val="Cabealho"/>
+              <w:rPr>
+                <w:rFonts w:ascii="Arial" w:hAnsi="Arial" w:cs="Arial"/>
+                <w:b/>
+                <w:bCs/>
+              </w:rPr>
+            </w:pPr>
+          </w:p>
+          <w:p>
+            <w:pPr>
+              <w:pStyle w:val="Cabealho"/>
+              <w:rPr>
+                <w:rFonts w:ascii="Arial" w:hAnsi="Arial" w:cs="Arial"/>
+                <w:b/>
+                <w:bCs/>
+              </w:rPr>
+            </w:pPr>
+            <w:r>
+              <w:rPr>
+                <w:rFonts w:ascii="Arial" w:hAnsi="Arial" w:cs="Arial"/>
+                <w:b/>
+                <w:bCs/>
+              </w:rPr>
+              <w:t>BLOQUEAR USUÁRIO</w:t>
             </w:r>
           </w:p>
         </w:tc>
@@ -54,53 +166,7 @@
         <w:tc>
           <w:tcPr>
             <w:tcW w:w="9283" w:type="dxa"/>
-            <w:tcBorders>
-              <w:bottom w:val="single" w:sz="4" w:space="0" w:color="auto"/>
-            </w:tcBorders>
-          </w:tcPr>
-          <w:p>
-            <w:pPr>
-              <w:pStyle w:val="Cabealho"/>
-              <w:rPr>
-                <w:rFonts w:ascii="Arial" w:hAnsi="Arial" w:cs="Arial"/>
-                <w:b/>
-                <w:bCs/>
-                <w:color w:val="808080" w:themeColor="background1" w:themeShade="80"/>
-              </w:rPr>
-            </w:pPr>
-          </w:p>
-          <w:p>
-            <w:pPr>
-              <w:pStyle w:val="Cabealho"/>
-              <w:rPr>
-                <w:rFonts w:ascii="Arial" w:hAnsi="Arial" w:cs="Arial"/>
-                <w:bCs/>
-              </w:rPr>
-            </w:pPr>
-            <w:r>
-              <w:rPr>
-                <w:rFonts w:ascii="Arial" w:hAnsi="Arial" w:cs="Arial"/>
-                <w:bCs/>
-              </w:rPr>
-              <w:t>Bloquear usuário.</w:t>
-            </w:r>
-          </w:p>
-          <w:p>
-            <w:pPr>
-              <w:pStyle w:val="Cabealho"/>
-              <w:rPr>
-                <w:rFonts w:ascii="Arial" w:hAnsi="Arial" w:cs="Arial"/>
-                <w:b/>
-                <w:bCs/>
-              </w:rPr>
-            </w:pPr>
-          </w:p>
-        </w:tc>
-      </w:tr>
-      <w:tr>
-        <w:tc>
-          <w:tcPr>
-            <w:tcW w:w="9283" w:type="dxa"/>
+            <w:gridSpan w:val="2"/>
             <w:tcBorders>
               <w:top w:val="single" w:sz="4" w:space="0" w:color="auto"/>
               <w:left w:val="single" w:sz="4" w:space="0" w:color="auto"/>
@@ -126,7 +192,27 @@
                 <w:bCs/>
                 <w:color w:val="000000" w:themeColor="text1"/>
               </w:rPr>
-              <w:t>2 –ATOR(ES)</w:t>
+              <w:t xml:space="preserve">2 </w:t>
+            </w:r>
+            <w:proofErr w:type="gramStart"/>
+            <w:r>
+              <w:rPr>
+                <w:rFonts w:ascii="Arial" w:hAnsi="Arial" w:cs="Arial"/>
+                <w:b/>
+                <w:bCs/>
+                <w:color w:val="000000" w:themeColor="text1"/>
+              </w:rPr>
+              <w:t>–ATOR</w:t>
+            </w:r>
+            <w:proofErr w:type="gramEnd"/>
+            <w:r>
+              <w:rPr>
+                <w:rFonts w:ascii="Arial" w:hAnsi="Arial" w:cs="Arial"/>
+                <w:b/>
+                <w:bCs/>
+                <w:color w:val="000000" w:themeColor="text1"/>
+              </w:rPr>
+              <w:t>(ES)</w:t>
             </w:r>
           </w:p>
         </w:tc>
@@ -135,6 +221,7 @@
         <w:tc>
           <w:tcPr>
             <w:tcW w:w="9283" w:type="dxa"/>
+            <w:gridSpan w:val="2"/>
             <w:tcBorders>
               <w:top w:val="single" w:sz="4" w:space="0" w:color="auto"/>
               <w:left w:val="single" w:sz="4" w:space="0" w:color="auto"/>
@@ -193,6 +280,7 @@
         <w:tc>
           <w:tcPr>
             <w:tcW w:w="9283" w:type="dxa"/>
+            <w:gridSpan w:val="2"/>
             <w:tcBorders>
               <w:top w:val="single" w:sz="4" w:space="0" w:color="auto"/>
               <w:left w:val="single" w:sz="4" w:space="0" w:color="auto"/>
@@ -216,7 +304,25 @@
                 <w:b/>
                 <w:bCs/>
               </w:rPr>
-              <w:t>3 – PRÉ-CONDIÇÃO(OES)</w:t>
+              <w:t>3 – PRÉ-</w:t>
+            </w:r>
+            <w:proofErr w:type="gramStart"/>
+            <w:r>
+              <w:rPr>
+                <w:rFonts w:ascii="Arial" w:hAnsi="Arial" w:cs="Arial"/>
+                <w:b/>
+                <w:bCs/>
+              </w:rPr>
+              <w:t>CONDIÇÃO(</w:t>
+            </w:r>
+            <w:proofErr w:type="gramEnd"/>
+            <w:r>
+              <w:rPr>
+                <w:rFonts w:ascii="Arial" w:hAnsi="Arial" w:cs="Arial"/>
+                <w:b/>
+                <w:bCs/>
+              </w:rPr>
+              <w:t>OES)</w:t>
             </w:r>
           </w:p>
         </w:tc>
@@ -225,6 +331,7 @@
         <w:tc>
           <w:tcPr>
             <w:tcW w:w="9283" w:type="dxa"/>
+            <w:gridSpan w:val="2"/>
             <w:tcBorders>
               <w:top w:val="single" w:sz="4" w:space="0" w:color="auto"/>
               <w:left w:val="single" w:sz="4" w:space="0" w:color="auto"/>
@@ -271,7 +378,25 @@
                 <w:sz w:val="20"/>
                 <w:szCs w:val="20"/>
               </w:rPr>
-              <w:t>suário com perfil de administrador estar logado no sistema.</w:t>
+              <w:t xml:space="preserve">suário com perfil de administrador estar </w:t>
+            </w:r>
+            <w:proofErr w:type="spellStart"/>
+            <w:r>
+              <w:rPr>
+                <w:rFonts w:ascii="Tahoma" w:hAnsi="Tahoma" w:cs="Tahoma"/>
+                <w:sz w:val="20"/>
+                <w:szCs w:val="20"/>
+              </w:rPr>
+              <w:t>logado</w:t>
+            </w:r>
+            <w:proofErr w:type="spellEnd"/>
+            <w:r>
+              <w:rPr>
+                <w:rFonts w:ascii="Tahoma" w:hAnsi="Tahoma" w:cs="Tahoma"/>
+                <w:sz w:val="20"/>
+                <w:szCs w:val="20"/>
+              </w:rPr>
+              <w:t xml:space="preserve"> no sistema.</w:t>
             </w:r>
           </w:p>
           <w:p>
@@ -337,6 +462,7 @@
         <w:tc>
           <w:tcPr>
             <w:tcW w:w="9283" w:type="dxa"/>
+            <w:gridSpan w:val="2"/>
             <w:tcBorders>
               <w:top w:val="single" w:sz="4" w:space="0" w:color="auto"/>
               <w:left w:val="single" w:sz="4" w:space="0" w:color="auto"/>
@@ -360,15 +486,26 @@
                 <w:b/>
                 <w:bCs/>
               </w:rPr>
-              <w:t xml:space="preserve">4 – CENÁRIOPRINCIPAL   </w:t>
+              <w:t>4 – CENÁRIOPRINCIPAL</w:t>
+            </w:r>
+            <w:proofErr w:type="gramStart"/>
+            <w:r>
+              <w:rPr>
+                <w:rFonts w:ascii="Arial" w:hAnsi="Arial" w:cs="Arial"/>
+                <w:b/>
+                <w:bCs/>
+              </w:rPr>
+              <w:t xml:space="preserve">   </w:t>
             </w:r>
           </w:p>
         </w:tc>
+        <w:proofErr w:type="gramEnd"/>
       </w:tr>
       <w:tr>
         <w:tc>
           <w:tcPr>
             <w:tcW w:w="9283" w:type="dxa"/>
+            <w:gridSpan w:val="2"/>
             <w:tcBorders>
               <w:top w:val="single" w:sz="4" w:space="0" w:color="auto"/>
               <w:left w:val="single" w:sz="4" w:space="0" w:color="auto"/>
@@ -620,6 +757,7 @@
         <w:tc>
           <w:tcPr>
             <w:tcW w:w="9283" w:type="dxa"/>
+            <w:gridSpan w:val="2"/>
             <w:tcBorders>
               <w:top w:val="single" w:sz="4" w:space="0" w:color="auto"/>
               <w:left w:val="single" w:sz="4" w:space="0" w:color="auto"/>
@@ -652,6 +790,7 @@
         <w:tc>
           <w:tcPr>
             <w:tcW w:w="9283" w:type="dxa"/>
+            <w:gridSpan w:val="2"/>
             <w:tcBorders>
               <w:top w:val="single" w:sz="4" w:space="0" w:color="auto"/>
               <w:left w:val="single" w:sz="4" w:space="0" w:color="auto"/>
@@ -789,7 +928,25 @@
                 <w:sz w:val="20"/>
                 <w:szCs w:val="20"/>
               </w:rPr>
-              <w:t>Sistema volta ao passo 2.</w:t>
+              <w:t xml:space="preserve">Sistema volta ao passo </w:t>
+            </w:r>
+            <w:proofErr w:type="gramStart"/>
+            <w:r>
+              <w:rPr>
+                <w:rFonts w:ascii="Tahoma" w:hAnsi="Tahoma" w:cs="Tahoma"/>
+                <w:sz w:val="20"/>
+                <w:szCs w:val="20"/>
+              </w:rPr>
+              <w:t>2</w:t>
+            </w:r>
+            <w:proofErr w:type="gramEnd"/>
+            <w:r>
+              <w:rPr>
+                <w:rFonts w:ascii="Tahoma" w:hAnsi="Tahoma" w:cs="Tahoma"/>
+                <w:sz w:val="20"/>
+                <w:szCs w:val="20"/>
+              </w:rPr>
+              <w:t>.</w:t>
             </w:r>
           </w:p>
           <w:p>
@@ -809,6 +966,7 @@
         <w:tc>
           <w:tcPr>
             <w:tcW w:w="9283" w:type="dxa"/>
+            <w:gridSpan w:val="2"/>
             <w:tcBorders>
               <w:top w:val="single" w:sz="4" w:space="0" w:color="auto"/>
               <w:left w:val="single" w:sz="4" w:space="0" w:color="auto"/>
@@ -832,15 +990,33 @@
                 <w:b/>
                 <w:bCs/>
               </w:rPr>
-              <w:t>6 – PÓS-CONDIÇÃ</w:t>
-            </w:r>
-            <w:r>
-              <w:rPr>
-                <w:rFonts w:ascii="Arial" w:hAnsi="Arial" w:cs="Arial"/>
-                <w:b/>
-                <w:bCs/>
-              </w:rPr>
-              <w:t>O(ÕES)</w:t>
+              <w:t>6 – PÓS-</w:t>
+            </w:r>
+            <w:proofErr w:type="gramStart"/>
+            <w:r>
+              <w:rPr>
+                <w:rFonts w:ascii="Arial" w:hAnsi="Arial" w:cs="Arial"/>
+                <w:b/>
+                <w:bCs/>
+              </w:rPr>
+              <w:t>CONDIÇÃ</w:t>
+            </w:r>
+            <w:r>
+              <w:rPr>
+                <w:rFonts w:ascii="Arial" w:hAnsi="Arial" w:cs="Arial"/>
+                <w:b/>
+                <w:bCs/>
+              </w:rPr>
+              <w:t>O(</w:t>
+            </w:r>
+            <w:proofErr w:type="gramEnd"/>
+            <w:r>
+              <w:rPr>
+                <w:rFonts w:ascii="Arial" w:hAnsi="Arial" w:cs="Arial"/>
+                <w:b/>
+                <w:bCs/>
+              </w:rPr>
+              <w:t>ÕES)</w:t>
             </w:r>
           </w:p>
         </w:tc>
@@ -849,6 +1025,7 @@
         <w:tc>
           <w:tcPr>
             <w:tcW w:w="9283" w:type="dxa"/>
+            <w:gridSpan w:val="2"/>
             <w:tcBorders>
               <w:top w:val="single" w:sz="4" w:space="0" w:color="auto"/>
               <w:left w:val="single" w:sz="4" w:space="0" w:color="auto"/>
@@ -882,16 +1059,6 @@
               </w:rPr>
               <w:t>Usuário bloqueado no sistema e status alterado para bloqueado.</w:t>
             </w:r>
-          </w:p>
-          <w:p>
-            <w:pPr>
-              <w:pStyle w:val="Cabealho"/>
-              <w:rPr>
-                <w:rFonts w:ascii="Arial" w:hAnsi="Arial" w:cs="Arial"/>
-                <w:bCs/>
-                <w:color w:val="808080" w:themeColor="background1" w:themeShade="80"/>
-              </w:rPr>
-            </w:pPr>
           </w:p>
           <w:p>
             <w:pPr>
@@ -951,7 +1118,7 @@
           <w:left w:w="70" w:type="dxa"/>
           <w:right w:w="70" w:type="dxa"/>
         </w:tblCellMar>
-        <w:tblLook w:val="0000"/>
+        <w:tblLook w:val="0000" w:firstRow="0" w:lastRow="0" w:firstColumn="0" w:lastColumn="0" w:noHBand="0" w:noVBand="0"/>
       </w:tblPr>
       <w:tblGrid>
         <w:gridCol w:w="9283"/>
@@ -1021,86 +1188,6 @@
               <w:jc w:val="both"/>
               <w:rPr>
                 <w:rFonts w:ascii="Tahoma" w:hAnsi="Tahoma" w:cs="Tahoma"/>
-                <w:color w:val="000000" w:themeColor="text1"/>
-                <w:sz w:val="20"/>
-                <w:szCs w:val="20"/>
-              </w:rPr>
-            </w:pPr>
-            <w:r>
-              <w:rPr>
-                <w:rFonts w:ascii="Tahoma" w:hAnsi="Tahoma" w:cs="Tahoma"/>
-                <w:b/>
-                <w:color w:val="000000" w:themeColor="text1"/>
-                <w:sz w:val="20"/>
-                <w:szCs w:val="20"/>
-              </w:rPr>
-              <w:t xml:space="preserve">Regra de validação de campos obrigatórios: </w:t>
-            </w:r>
-            <w:r>
-              <w:rPr>
-                <w:rFonts w:ascii="Tahoma" w:hAnsi="Tahoma" w:cs="Tahoma"/>
-                <w:color w:val="000000" w:themeColor="text1"/>
-                <w:sz w:val="20"/>
-                <w:szCs w:val="20"/>
-              </w:rPr>
-              <w:t xml:space="preserve">Os campos obrigatórios são </w:t>
-            </w:r>
-            <w:r>
-              <w:rPr>
-                <w:rFonts w:ascii="Tahoma" w:hAnsi="Tahoma" w:cs="Tahoma"/>
-                <w:color w:val="000000" w:themeColor="text1"/>
-                <w:sz w:val="20"/>
-                <w:szCs w:val="20"/>
-              </w:rPr>
-              <w:t>exibidos pelo sistema através de uma mensagem</w:t>
-            </w:r>
-            <w:r>
-              <w:rPr>
-                <w:rFonts w:ascii="Tahoma" w:hAnsi="Tahoma" w:cs="Tahoma"/>
-                <w:color w:val="000000" w:themeColor="text1"/>
-                <w:sz w:val="20"/>
-                <w:szCs w:val="20"/>
-              </w:rPr>
-              <w:t xml:space="preserve"> com um contorno em vermelho, sendo esse um sinal </w:t>
-            </w:r>
-            <w:r>
-              <w:rPr>
-                <w:rFonts w:ascii="Tahoma" w:hAnsi="Tahoma" w:cs="Tahoma"/>
-                <w:color w:val="000000" w:themeColor="text1"/>
-                <w:sz w:val="20"/>
-                <w:szCs w:val="20"/>
-              </w:rPr>
-              <w:t>de mensagens de obrigatoriedade ou erro.</w:t>
-            </w:r>
-          </w:p>
-          <w:p>
-            <w:pPr>
-              <w:pStyle w:val="Cabealho"/>
-              <w:tabs>
-                <w:tab w:val="clear" w:pos="4252"/>
-                <w:tab w:val="clear" w:pos="8504"/>
-                <w:tab w:val="left" w:pos="395"/>
-              </w:tabs>
-              <w:jc w:val="both"/>
-              <w:rPr>
-                <w:rFonts w:ascii="Tahoma" w:hAnsi="Tahoma" w:cs="Tahoma"/>
-                <w:color w:val="000000" w:themeColor="text1"/>
-                <w:sz w:val="20"/>
-                <w:szCs w:val="20"/>
-              </w:rPr>
-            </w:pPr>
-          </w:p>
-          <w:p>
-            <w:pPr>
-              <w:pStyle w:val="Cabealho"/>
-              <w:tabs>
-                <w:tab w:val="clear" w:pos="4252"/>
-                <w:tab w:val="clear" w:pos="8504"/>
-                <w:tab w:val="left" w:pos="395"/>
-              </w:tabs>
-              <w:jc w:val="both"/>
-              <w:rPr>
-                <w:rFonts w:ascii="Tahoma" w:hAnsi="Tahoma" w:cs="Tahoma"/>
                 <w:color w:val="000000"/>
                 <w:sz w:val="20"/>
                 <w:szCs w:val="20"/>
@@ -1151,8 +1238,9 @@
                 <w:sz w:val="20"/>
                 <w:szCs w:val="20"/>
               </w:rPr>
-              <w:t xml:space="preserve"> acess</w:t>
-            </w:r>
+              <w:t xml:space="preserve"> </w:t>
+            </w:r>
+            <w:proofErr w:type="spellStart"/>
             <w:r>
               <w:rPr>
                 <w:rFonts w:ascii="Tahoma" w:hAnsi="Tahoma" w:cs="Tahoma"/>
@@ -1160,6 +1248,15 @@
                 <w:sz w:val="20"/>
                 <w:szCs w:val="20"/>
               </w:rPr>
+              <w:t>acess</w:t>
+            </w:r>
+            <w:r>
+              <w:rPr>
+                <w:rFonts w:ascii="Tahoma" w:hAnsi="Tahoma" w:cs="Tahoma"/>
+                <w:color w:val="000000"/>
+                <w:sz w:val="20"/>
+                <w:szCs w:val="20"/>
+              </w:rPr>
               <w:t>oa</w:t>
             </w:r>
             <w:r>
@@ -1169,7 +1266,17 @@
                 <w:sz w:val="20"/>
                 <w:szCs w:val="20"/>
               </w:rPr>
-              <w:t>o sistema, seja no painel administrativo, ou no aplicativo mobile (no caso dos operadores)</w:t>
+              <w:t>o</w:t>
+            </w:r>
+            <w:proofErr w:type="spellEnd"/>
+            <w:r>
+              <w:rPr>
+                <w:rFonts w:ascii="Tahoma" w:hAnsi="Tahoma" w:cs="Tahoma"/>
+                <w:color w:val="000000"/>
+                <w:sz w:val="20"/>
+                <w:szCs w:val="20"/>
+              </w:rPr>
+              <w:t xml:space="preserve"> sistema, seja no painel administrativo, ou no aplicativo mobile (no caso dos operadores)</w:t>
             </w:r>
             <w:r>
               <w:rPr>
@@ -1319,26 +1426,6 @@
         </w:rPr>
         <w:br w:type="page"/>
       </w:r>
-    </w:p>
-    <w:p>
-      <w:pPr>
-        <w:pStyle w:val="Cabealho"/>
-        <w:rPr>
-          <w:rFonts w:ascii="Tahoma" w:hAnsi="Tahoma" w:cs="Tahoma"/>
-          <w:sz w:val="20"/>
-          <w:szCs w:val="20"/>
-        </w:rPr>
-      </w:pPr>
-    </w:p>
-    <w:p>
-      <w:pPr>
-        <w:pStyle w:val="Cabealho"/>
-        <w:rPr>
-          <w:rFonts w:ascii="Tahoma" w:hAnsi="Tahoma" w:cs="Tahoma"/>
-          <w:sz w:val="20"/>
-          <w:szCs w:val="20"/>
-        </w:rPr>
-      </w:pPr>
     </w:p>
     <w:tbl>
       <w:tblPr>
@@ -1356,7 +1443,7 @@
           <w:left w:w="70" w:type="dxa"/>
           <w:right w:w="70" w:type="dxa"/>
         </w:tblCellMar>
-        <w:tblLook w:val="0000"/>
+        <w:tblLook w:val="0000" w:firstRow="0" w:lastRow="0" w:firstColumn="0" w:lastColumn="0" w:noHBand="0" w:noVBand="0"/>
       </w:tblPr>
       <w:tblGrid>
         <w:gridCol w:w="9283"/>
@@ -1388,6 +1475,7 @@
                 <w:b/>
                 <w:bCs/>
               </w:rPr>
+              <w:lastRenderedPageBreak/>
               <w:t xml:space="preserve">8 </w:t>
             </w:r>
             <w:r>
@@ -1404,7 +1492,25 @@
                 <w:b/>
                 <w:bCs/>
               </w:rPr>
-              <w:t>PROTÓTIPOSDE  TELAS</w:t>
+              <w:t>PROTÓTIPOSDE</w:t>
+            </w:r>
+            <w:proofErr w:type="gramStart"/>
+            <w:r>
+              <w:rPr>
+                <w:rFonts w:ascii="Arial" w:hAnsi="Arial" w:cs="Arial"/>
+                <w:b/>
+                <w:bCs/>
+              </w:rPr>
+              <w:t xml:space="preserve">  </w:t>
+            </w:r>
+            <w:proofErr w:type="gramEnd"/>
+            <w:r>
+              <w:rPr>
+                <w:rFonts w:ascii="Arial" w:hAnsi="Arial" w:cs="Arial"/>
+                <w:b/>
+                <w:bCs/>
+              </w:rPr>
+              <w:t>TELAS</w:t>
             </w:r>
           </w:p>
         </w:tc>
@@ -1462,91 +1568,6 @@
                 <w:tab w:val="clear" w:pos="8504"/>
                 <w:tab w:val="left" w:pos="395"/>
               </w:tabs>
-              <w:jc w:val="both"/>
-              <w:rPr>
-                <w:rFonts w:ascii="Arial" w:hAnsi="Arial" w:cs="Arial"/>
-                <w:b/>
-                <w:bCs/>
-                <w:color w:val="808080" w:themeColor="background1" w:themeShade="80"/>
-              </w:rPr>
-            </w:pPr>
-          </w:p>
-          <w:p>
-            <w:pPr>
-              <w:pStyle w:val="Cabealho"/>
-              <w:tabs>
-                <w:tab w:val="clear" w:pos="4252"/>
-                <w:tab w:val="clear" w:pos="8504"/>
-                <w:tab w:val="left" w:pos="395"/>
-              </w:tabs>
-              <w:jc w:val="both"/>
-              <w:rPr>
-                <w:rFonts w:ascii="Arial" w:hAnsi="Arial" w:cs="Arial"/>
-                <w:b/>
-                <w:bCs/>
-                <w:color w:val="808080" w:themeColor="background1" w:themeShade="80"/>
-              </w:rPr>
-            </w:pPr>
-          </w:p>
-          <w:p>
-            <w:pPr>
-              <w:pStyle w:val="Cabealho"/>
-              <w:tabs>
-                <w:tab w:val="clear" w:pos="4252"/>
-                <w:tab w:val="clear" w:pos="8504"/>
-                <w:tab w:val="left" w:pos="395"/>
-              </w:tabs>
-              <w:jc w:val="both"/>
-              <w:rPr>
-                <w:rFonts w:ascii="Arial" w:hAnsi="Arial" w:cs="Arial"/>
-                <w:b/>
-                <w:bCs/>
-                <w:color w:val="808080" w:themeColor="background1" w:themeShade="80"/>
-              </w:rPr>
-            </w:pPr>
-          </w:p>
-          <w:p>
-            <w:pPr>
-              <w:pStyle w:val="Cabealho"/>
-              <w:tabs>
-                <w:tab w:val="clear" w:pos="4252"/>
-                <w:tab w:val="clear" w:pos="8504"/>
-                <w:tab w:val="left" w:pos="395"/>
-              </w:tabs>
-              <w:jc w:val="both"/>
-              <w:rPr>
-                <w:rFonts w:ascii="Arial" w:hAnsi="Arial" w:cs="Arial"/>
-                <w:b/>
-                <w:bCs/>
-                <w:color w:val="808080" w:themeColor="background1" w:themeShade="80"/>
-              </w:rPr>
-            </w:pPr>
-          </w:p>
-          <w:p>
-            <w:pPr>
-              <w:pStyle w:val="Cabealho"/>
-              <w:tabs>
-                <w:tab w:val="clear" w:pos="4252"/>
-                <w:tab w:val="clear" w:pos="8504"/>
-                <w:tab w:val="left" w:pos="395"/>
-              </w:tabs>
-              <w:jc w:val="both"/>
-              <w:rPr>
-                <w:rFonts w:ascii="Arial" w:hAnsi="Arial" w:cs="Arial"/>
-                <w:b/>
-                <w:bCs/>
-                <w:color w:val="808080" w:themeColor="background1" w:themeShade="80"/>
-              </w:rPr>
-            </w:pPr>
-          </w:p>
-          <w:p>
-            <w:pPr>
-              <w:pStyle w:val="Cabealho"/>
-              <w:tabs>
-                <w:tab w:val="clear" w:pos="4252"/>
-                <w:tab w:val="clear" w:pos="8504"/>
-                <w:tab w:val="left" w:pos="395"/>
-              </w:tabs>
               <w:jc w:val="center"/>
               <w:rPr>
                 <w:rFonts w:ascii="Arial" w:hAnsi="Arial" w:cs="Arial"/>
@@ -1564,7 +1585,7 @@
                 <w:color w:val="808080" w:themeColor="background1" w:themeShade="80"/>
               </w:rPr>
               <w:drawing>
-                <wp:inline distT="0" distB="0" distL="0" distR="0">
+                <wp:inline distT="0" distB="0" distL="0" distR="0" wp14:anchorId="704C155A" wp14:editId="31DC21F2">
                   <wp:extent cx="5760085" cy="2952115"/>
                   <wp:effectExtent l="0" t="0" r="0" b="0"/>
                   <wp:docPr id="1" name="Imagem 1"/>
@@ -1579,10 +1600,10 @@
                           <pic:cNvPicPr/>
                         </pic:nvPicPr>
                         <pic:blipFill>
-                          <a:blip r:embed="rId7">
+                          <a:blip r:embed="rId8">
                             <a:extLst>
                               <a:ext uri="{28A0092B-C50C-407E-A947-70E740481C1C}">
-                                <a14:useLocalDpi xmlns:a14="http://schemas.microsoft.com/office/drawing/2010/main" xmlns:wps="http://schemas.microsoft.com/office/word/2010/wordprocessingShape" xmlns:wpi="http://schemas.microsoft.com/office/word/2010/wordprocessingInk" xmlns:wpg="http://schemas.microsoft.com/office/word/2010/wordprocessingGroup" xmlns:w14="http://schemas.microsoft.com/office/word/2010/wordml" xmlns:w="http://schemas.openxmlformats.org/wordprocessingml/2006/main" xmlns:w10="urn:schemas-microsoft-com:office:word" xmlns:wp14="http://schemas.microsoft.com/office/word/2010/wordprocessingDrawing" xmlns:v="urn:schemas-microsoft-com:vml" xmlns:o="urn:schemas-microsoft-com:office:office" xmlns:mc="http://schemas.openxmlformats.org/markup-compatibility/2006" xmlns:wpc="http://schemas.microsoft.com/office/word/2010/wordprocessingCanvas" xmlns="" val="0"/>
+                                <a14:useLocalDpi xmlns:a14="http://schemas.microsoft.com/office/drawing/2010/main" val="0"/>
                               </a:ext>
                             </a:extLst>
                           </a:blip>
@@ -1857,26 +1878,6 @@
         <w:br w:type="page"/>
       </w:r>
     </w:p>
-    <w:p>
-      <w:pPr>
-        <w:pStyle w:val="Cabealho"/>
-        <w:rPr>
-          <w:rFonts w:ascii="Tahoma" w:hAnsi="Tahoma" w:cs="Tahoma"/>
-          <w:sz w:val="20"/>
-          <w:szCs w:val="20"/>
-        </w:rPr>
-      </w:pPr>
-    </w:p>
-    <w:p>
-      <w:pPr>
-        <w:pStyle w:val="Cabealho"/>
-        <w:rPr>
-          <w:rFonts w:ascii="Tahoma" w:hAnsi="Tahoma" w:cs="Tahoma"/>
-          <w:sz w:val="20"/>
-          <w:szCs w:val="20"/>
-        </w:rPr>
-      </w:pPr>
-    </w:p>
     <w:tbl>
       <w:tblPr>
         <w:tblW w:w="0" w:type="auto"/>
@@ -1893,7 +1894,7 @@
           <w:left w:w="70" w:type="dxa"/>
           <w:right w:w="70" w:type="dxa"/>
         </w:tblCellMar>
-        <w:tblLook w:val="0000"/>
+        <w:tblLook w:val="0000" w:firstRow="0" w:lastRow="0" w:firstColumn="0" w:lastColumn="0" w:noHBand="0" w:noVBand="0"/>
       </w:tblPr>
       <w:tblGrid>
         <w:gridCol w:w="9283"/>
@@ -1925,6 +1926,7 @@
                 <w:b/>
                 <w:bCs/>
               </w:rPr>
+              <w:lastRenderedPageBreak/>
               <w:t xml:space="preserve">9 </w:t>
             </w:r>
             <w:r>
@@ -1976,7 +1978,7 @@
                 <w:tab w:val="clear" w:pos="8504"/>
                 <w:tab w:val="left" w:pos="395"/>
               </w:tabs>
-              <w:jc w:val="both"/>
+              <w:jc w:val="center"/>
               <w:rPr>
                 <w:rFonts w:ascii="Arial" w:hAnsi="Arial" w:cs="Arial"/>
                 <w:b/>
@@ -1984,108 +1986,8 @@
                 <w:color w:val="808080" w:themeColor="background1" w:themeShade="80"/>
               </w:rPr>
             </w:pPr>
-          </w:p>
-          <w:p>
-            <w:pPr>
-              <w:pStyle w:val="Cabealho"/>
-              <w:tabs>
-                <w:tab w:val="clear" w:pos="4252"/>
-                <w:tab w:val="clear" w:pos="8504"/>
-                <w:tab w:val="left" w:pos="395"/>
-              </w:tabs>
-              <w:jc w:val="both"/>
-              <w:rPr>
-                <w:rFonts w:ascii="Arial" w:hAnsi="Arial" w:cs="Arial"/>
-                <w:b/>
-                <w:bCs/>
-                <w:color w:val="808080" w:themeColor="background1" w:themeShade="80"/>
-              </w:rPr>
-            </w:pPr>
-          </w:p>
-          <w:p>
-            <w:pPr>
-              <w:pStyle w:val="Cabealho"/>
-              <w:tabs>
-                <w:tab w:val="clear" w:pos="4252"/>
-                <w:tab w:val="clear" w:pos="8504"/>
-                <w:tab w:val="left" w:pos="395"/>
-              </w:tabs>
-              <w:jc w:val="both"/>
-              <w:rPr>
-                <w:rFonts w:ascii="Arial" w:hAnsi="Arial" w:cs="Arial"/>
-                <w:b/>
-                <w:bCs/>
-                <w:color w:val="808080" w:themeColor="background1" w:themeShade="80"/>
-              </w:rPr>
-            </w:pPr>
-          </w:p>
-          <w:p>
-            <w:pPr>
-              <w:pStyle w:val="Cabealho"/>
-              <w:tabs>
-                <w:tab w:val="clear" w:pos="4252"/>
-                <w:tab w:val="clear" w:pos="8504"/>
-                <w:tab w:val="left" w:pos="395"/>
-              </w:tabs>
-              <w:jc w:val="both"/>
-              <w:rPr>
-                <w:rFonts w:ascii="Arial" w:hAnsi="Arial" w:cs="Arial"/>
-                <w:b/>
-                <w:bCs/>
-                <w:color w:val="808080" w:themeColor="background1" w:themeShade="80"/>
-              </w:rPr>
-            </w:pPr>
-          </w:p>
-          <w:p>
-            <w:pPr>
-              <w:pStyle w:val="Cabealho"/>
-              <w:tabs>
-                <w:tab w:val="clear" w:pos="4252"/>
-                <w:tab w:val="clear" w:pos="8504"/>
-                <w:tab w:val="left" w:pos="395"/>
-              </w:tabs>
-              <w:jc w:val="both"/>
-              <w:rPr>
-                <w:rFonts w:ascii="Arial" w:hAnsi="Arial" w:cs="Arial"/>
-                <w:b/>
-                <w:bCs/>
-                <w:color w:val="808080" w:themeColor="background1" w:themeShade="80"/>
-              </w:rPr>
-            </w:pPr>
-          </w:p>
-          <w:p>
-            <w:pPr>
-              <w:pStyle w:val="Cabealho"/>
-              <w:tabs>
-                <w:tab w:val="clear" w:pos="4252"/>
-                <w:tab w:val="clear" w:pos="8504"/>
-                <w:tab w:val="left" w:pos="395"/>
-              </w:tabs>
-              <w:jc w:val="both"/>
-              <w:rPr>
-                <w:rFonts w:ascii="Arial" w:hAnsi="Arial" w:cs="Arial"/>
-                <w:b/>
-                <w:bCs/>
-                <w:color w:val="808080" w:themeColor="background1" w:themeShade="80"/>
-              </w:rPr>
-            </w:pPr>
-          </w:p>
-          <w:p>
-            <w:pPr>
-              <w:pStyle w:val="Cabealho"/>
-              <w:tabs>
-                <w:tab w:val="clear" w:pos="4252"/>
-                <w:tab w:val="clear" w:pos="8504"/>
-                <w:tab w:val="left" w:pos="395"/>
-              </w:tabs>
-              <w:jc w:val="center"/>
-              <w:rPr>
-                <w:rFonts w:ascii="Arial" w:hAnsi="Arial" w:cs="Arial"/>
-                <w:b/>
-                <w:bCs/>
-                <w:color w:val="808080" w:themeColor="background1" w:themeShade="80"/>
-              </w:rPr>
-            </w:pPr>
+            <w:bookmarkStart w:id="0" w:name="_GoBack"/>
+            <w:bookmarkEnd w:id="0"/>
             <w:r>
               <w:rPr>
                 <w:rFonts w:ascii="Arial" w:hAnsi="Arial" w:cs="Arial"/>
@@ -2095,7 +1997,7 @@
                 <w:color w:val="808080" w:themeColor="background1" w:themeShade="80"/>
               </w:rPr>
               <w:drawing>
-                <wp:inline distT="0" distB="0" distL="0" distR="0">
+                <wp:inline distT="0" distB="0" distL="0" distR="0" wp14:anchorId="118780F5" wp14:editId="166ADFEB">
                   <wp:extent cx="5760085" cy="3190875"/>
                   <wp:effectExtent l="19050" t="0" r="0" b="0"/>
                   <wp:docPr id="5" name="Imagem 4" descr="UC-05 Diagrama.png"/>
@@ -2110,7 +2012,7 @@
                           <pic:cNvPicPr/>
                         </pic:nvPicPr>
                         <pic:blipFill>
-                          <a:blip r:embed="rId8"/>
+                          <a:blip r:embed="rId9"/>
                           <a:stretch>
                             <a:fillRect/>
                           </a:stretch>
@@ -2183,8 +2085,6 @@
             </w:pPr>
           </w:p>
         </w:tc>
-        <w:bookmarkStart w:id="0" w:name="_GoBack"/>
-        <w:bookmarkEnd w:id="0"/>
       </w:tr>
     </w:tbl>
     <w:p>
@@ -2199,8 +2099,8 @@
     </w:p>
     <w:p/>
     <w:sectPr>
-      <w:headerReference w:type="default" r:id="rId9"/>
-      <w:footerReference w:type="default" r:id="rId10"/>
+      <w:headerReference w:type="default" r:id="rId10"/>
+      <w:footerReference w:type="default" r:id="rId11"/>
       <w:pgSz w:w="11906" w:h="16838"/>
       <w:pgMar w:top="1134" w:right="1134" w:bottom="1134" w:left="1701" w:header="709" w:footer="709" w:gutter="0"/>
       <w:cols w:space="708"/>
@@ -2211,8 +2111,8 @@
 </file>
 
 <file path=word/endnotes.xml><?xml version="1.0" encoding="utf-8"?>
-<w:endnotes xmlns:ve="http://schemas.openxmlformats.org/markup-compatibility/2006" xmlns:o="urn:schemas-microsoft-com:office:office" xmlns:r="http://schemas.openxmlformats.org/officeDocument/2006/relationships" xmlns:m="http://schemas.openxmlformats.org/officeDocument/2006/math" xmlns:v="urn:schemas-microsoft-com:vml" xmlns:wp="http://schemas.openxmlformats.org/drawingml/2006/wordprocessingDrawing" xmlns:w10="urn:schemas-microsoft-com:office:word" xmlns:w="http://schemas.openxmlformats.org/wordprocessingml/2006/main" xmlns:wne="http://schemas.microsoft.com/office/word/2006/wordml">
-  <w:endnote w:type="separator" w:id="0">
+<w:endnotes xmlns:wpc="http://schemas.microsoft.com/office/word/2010/wordprocessingCanvas" xmlns:mc="http://schemas.openxmlformats.org/markup-compatibility/2006" xmlns:o="urn:schemas-microsoft-com:office:office" xmlns:r="http://schemas.openxmlformats.org/officeDocument/2006/relationships" xmlns:m="http://schemas.openxmlformats.org/officeDocument/2006/math" xmlns:v="urn:schemas-microsoft-com:vml" xmlns:wp14="http://schemas.microsoft.com/office/word/2010/wordprocessingDrawing" xmlns:wp="http://schemas.openxmlformats.org/drawingml/2006/wordprocessingDrawing" xmlns:w10="urn:schemas-microsoft-com:office:word" xmlns:w="http://schemas.openxmlformats.org/wordprocessingml/2006/main" xmlns:w14="http://schemas.microsoft.com/office/word/2010/wordml" xmlns:wpg="http://schemas.microsoft.com/office/word/2010/wordprocessingGroup" xmlns:wpi="http://schemas.microsoft.com/office/word/2010/wordprocessingInk" xmlns:wne="http://schemas.microsoft.com/office/word/2006/wordml" xmlns:wps="http://schemas.microsoft.com/office/word/2010/wordprocessingShape" mc:Ignorable="w14 wp14">
+  <w:endnote w:type="separator" w:id="-1">
     <w:p>
       <w:pPr>
         <w:spacing w:after="0" w:line="240" w:lineRule="auto"/>
@@ -2222,7 +2122,7 @@
       </w:r>
     </w:p>
   </w:endnote>
-  <w:endnote w:type="continuationSeparator" w:id="1">
+  <w:endnote w:type="continuationSeparator" w:id="0">
     <w:p>
       <w:pPr>
         <w:spacing w:after="0" w:line="240" w:lineRule="auto"/>
@@ -2236,7 +2136,7 @@
 </file>
 
 <file path=word/footer1.xml><?xml version="1.0" encoding="utf-8"?>
-<w:ftr xmlns:ve="http://schemas.openxmlformats.org/markup-compatibility/2006" xmlns:o="urn:schemas-microsoft-com:office:office" xmlns:r="http://schemas.openxmlformats.org/officeDocument/2006/relationships" xmlns:m="http://schemas.openxmlformats.org/officeDocument/2006/math" xmlns:v="urn:schemas-microsoft-com:vml" xmlns:wp="http://schemas.openxmlformats.org/drawingml/2006/wordprocessingDrawing" xmlns:w10="urn:schemas-microsoft-com:office:word" xmlns:w="http://schemas.openxmlformats.org/wordprocessingml/2006/main" xmlns:wne="http://schemas.microsoft.com/office/word/2006/wordml">
+<w:ftr xmlns:wpc="http://schemas.microsoft.com/office/word/2010/wordprocessingCanvas" xmlns:mc="http://schemas.openxmlformats.org/markup-compatibility/2006" xmlns:o="urn:schemas-microsoft-com:office:office" xmlns:r="http://schemas.openxmlformats.org/officeDocument/2006/relationships" xmlns:m="http://schemas.openxmlformats.org/officeDocument/2006/math" xmlns:v="urn:schemas-microsoft-com:vml" xmlns:wp14="http://schemas.microsoft.com/office/word/2010/wordprocessingDrawing" xmlns:wp="http://schemas.openxmlformats.org/drawingml/2006/wordprocessingDrawing" xmlns:w10="urn:schemas-microsoft-com:office:word" xmlns:w="http://schemas.openxmlformats.org/wordprocessingml/2006/main" xmlns:w14="http://schemas.microsoft.com/office/word/2010/wordml" xmlns:wpg="http://schemas.microsoft.com/office/word/2010/wordprocessingGroup" xmlns:wpi="http://schemas.microsoft.com/office/word/2010/wordprocessingInk" xmlns:wne="http://schemas.microsoft.com/office/word/2006/wordml" xmlns:wps="http://schemas.microsoft.com/office/word/2010/wordprocessingShape" mc:Ignorable="w14 wp14">
   <w:p>
     <w:pPr>
       <w:pStyle w:val="Rodap"/>
@@ -2252,7 +2152,7 @@
           <v:path arrowok="t" fillok="f" o:connecttype="none"/>
           <o:lock v:ext="edit" shapetype="t"/>
         </v:shapetype>
-        <v:shape id="AutoShape 3" o:spid="_x0000_s6145" type="#_x0000_t32" style="position:absolute;left:0;text-align:left;margin-left:-2.55pt;margin-top:2.65pt;width:457.5pt;height:0;z-index:251658240;visibility:visible" o:gfxdata="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"/>
+        <v:shape id="AutoShape 3" o:spid="_x0000_s2049" type="#_x0000_t32" style="position:absolute;left:0;text-align:left;margin-left:-2.55pt;margin-top:2.65pt;width:457.5pt;height:0;z-index:251658240;visibility:visible" o:gfxdata="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"/>
       </w:pict>
     </w:r>
     <w:r>
@@ -2268,8 +2168,8 @@
 </file>
 
 <file path=word/footnotes.xml><?xml version="1.0" encoding="utf-8"?>
-<w:footnotes xmlns:ve="http://schemas.openxmlformats.org/markup-compatibility/2006" xmlns:o="urn:schemas-microsoft-com:office:office" xmlns:r="http://schemas.openxmlformats.org/officeDocument/2006/relationships" xmlns:m="http://schemas.openxmlformats.org/officeDocument/2006/math" xmlns:v="urn:schemas-microsoft-com:vml" xmlns:wp="http://schemas.openxmlformats.org/drawingml/2006/wordprocessingDrawing" xmlns:w10="urn:schemas-microsoft-com:office:word" xmlns:w="http://schemas.openxmlformats.org/wordprocessingml/2006/main" xmlns:wne="http://schemas.microsoft.com/office/word/2006/wordml">
-  <w:footnote w:type="separator" w:id="0">
+<w:footnotes xmlns:wpc="http://schemas.microsoft.com/office/word/2010/wordprocessingCanvas" xmlns:mc="http://schemas.openxmlformats.org/markup-compatibility/2006" xmlns:o="urn:schemas-microsoft-com:office:office" xmlns:r="http://schemas.openxmlformats.org/officeDocument/2006/relationships" xmlns:m="http://schemas.openxmlformats.org/officeDocument/2006/math" xmlns:v="urn:schemas-microsoft-com:vml" xmlns:wp14="http://schemas.microsoft.com/office/word/2010/wordprocessingDrawing" xmlns:wp="http://schemas.openxmlformats.org/drawingml/2006/wordprocessingDrawing" xmlns:w10="urn:schemas-microsoft-com:office:word" xmlns:w="http://schemas.openxmlformats.org/wordprocessingml/2006/main" xmlns:w14="http://schemas.microsoft.com/office/word/2010/wordml" xmlns:wpg="http://schemas.microsoft.com/office/word/2010/wordprocessingGroup" xmlns:wpi="http://schemas.microsoft.com/office/word/2010/wordprocessingInk" xmlns:wne="http://schemas.microsoft.com/office/word/2006/wordml" xmlns:wps="http://schemas.microsoft.com/office/word/2010/wordprocessingShape" mc:Ignorable="w14 wp14">
+  <w:footnote w:type="separator" w:id="-1">
     <w:p>
       <w:pPr>
         <w:spacing w:after="0" w:line="240" w:lineRule="auto"/>
@@ -2279,7 +2179,7 @@
       </w:r>
     </w:p>
   </w:footnote>
-  <w:footnote w:type="continuationSeparator" w:id="1">
+  <w:footnote w:type="continuationSeparator" w:id="0">
     <w:p>
       <w:pPr>
         <w:spacing w:after="0" w:line="240" w:lineRule="auto"/>
@@ -2293,13 +2193,13 @@
 </file>
 
 <file path=word/header1.xml><?xml version="1.0" encoding="utf-8"?>
-<w:hdr xmlns:ve="http://schemas.openxmlformats.org/markup-compatibility/2006" xmlns:o="urn:schemas-microsoft-com:office:office" xmlns:r="http://schemas.openxmlformats.org/officeDocument/2006/relationships" xmlns:m="http://schemas.openxmlformats.org/officeDocument/2006/math" xmlns:v="urn:schemas-microsoft-com:vml" xmlns:wp="http://schemas.openxmlformats.org/drawingml/2006/wordprocessingDrawing" xmlns:w10="urn:schemas-microsoft-com:office:word" xmlns:w="http://schemas.openxmlformats.org/wordprocessingml/2006/main" xmlns:wne="http://schemas.microsoft.com/office/word/2006/wordml">
+<w:hdr xmlns:wpc="http://schemas.microsoft.com/office/word/2010/wordprocessingCanvas" xmlns:mc="http://schemas.openxmlformats.org/markup-compatibility/2006" xmlns:o="urn:schemas-microsoft-com:office:office" xmlns:r="http://schemas.openxmlformats.org/officeDocument/2006/relationships" xmlns:m="http://schemas.openxmlformats.org/officeDocument/2006/math" xmlns:v="urn:schemas-microsoft-com:vml" xmlns:wp14="http://schemas.microsoft.com/office/word/2010/wordprocessingDrawing" xmlns:wp="http://schemas.openxmlformats.org/drawingml/2006/wordprocessingDrawing" xmlns:w10="urn:schemas-microsoft-com:office:word" xmlns:w="http://schemas.openxmlformats.org/wordprocessingml/2006/main" xmlns:w14="http://schemas.microsoft.com/office/word/2010/wordml" xmlns:wpg="http://schemas.microsoft.com/office/word/2010/wordprocessingGroup" xmlns:wpi="http://schemas.microsoft.com/office/word/2010/wordprocessingInk" xmlns:wne="http://schemas.microsoft.com/office/word/2006/wordml" xmlns:wps="http://schemas.microsoft.com/office/word/2010/wordprocessingShape" mc:Ignorable="w14 wp14">
   <w:tbl>
     <w:tblPr>
       <w:tblStyle w:val="Tabelacomgrade"/>
       <w:tblW w:w="9211" w:type="dxa"/>
       <w:shd w:val="clear" w:color="auto" w:fill="FFFFFF" w:themeFill="background1"/>
-      <w:tblLook w:val="04A0"/>
+      <w:tblLook w:val="04A0" w:firstRow="1" w:lastRow="0" w:firstColumn="1" w:lastColumn="0" w:noHBand="0" w:noVBand="1"/>
     </w:tblPr>
     <w:tblGrid>
       <w:gridCol w:w="1101"/>
@@ -2321,6 +2221,7 @@
               <w:b/>
             </w:rPr>
           </w:pPr>
+          <w:proofErr w:type="gramStart"/>
           <w:r>
             <w:rPr>
               <w:b/>
@@ -2337,7 +2238,14 @@
             <w:rPr>
               <w:b/>
             </w:rPr>
-            <w:t>DESCRIÇÃO CASO DE USO + PROTÓTIPO TELAS + DIAGRAMASEQUÊNCIA</w:t>
+            <w:t>DESCRIÇÃO</w:t>
+          </w:r>
+          <w:proofErr w:type="gramEnd"/>
+          <w:r>
+            <w:rPr>
+              <w:b/>
+            </w:rPr>
+            <w:t xml:space="preserve"> CASO DE USO + PROTÓTIPO TELAS + DIAGRAMASEQUÊNCIA</w:t>
           </w:r>
         </w:p>
       </w:tc>
@@ -2431,7 +2339,7 @@
 </file>
 
 <file path=word/numbering.xml><?xml version="1.0" encoding="utf-8"?>
-<w:numbering xmlns:ve="http://schemas.openxmlformats.org/markup-compatibility/2006" xmlns:o="urn:schemas-microsoft-com:office:office" xmlns:r="http://schemas.openxmlformats.org/officeDocument/2006/relationships" xmlns:m="http://schemas.openxmlformats.org/officeDocument/2006/math" xmlns:v="urn:schemas-microsoft-com:vml" xmlns:wp="http://schemas.openxmlformats.org/drawingml/2006/wordprocessingDrawing" xmlns:w10="urn:schemas-microsoft-com:office:word" xmlns:w="http://schemas.openxmlformats.org/wordprocessingml/2006/main" xmlns:wne="http://schemas.microsoft.com/office/word/2006/wordml">
+<w:numbering xmlns:wpc="http://schemas.microsoft.com/office/word/2010/wordprocessingCanvas" xmlns:mc="http://schemas.openxmlformats.org/markup-compatibility/2006" xmlns:o="urn:schemas-microsoft-com:office:office" xmlns:r="http://schemas.openxmlformats.org/officeDocument/2006/relationships" xmlns:m="http://schemas.openxmlformats.org/officeDocument/2006/math" xmlns:v="urn:schemas-microsoft-com:vml" xmlns:wp14="http://schemas.microsoft.com/office/word/2010/wordprocessingDrawing" xmlns:wp="http://schemas.openxmlformats.org/drawingml/2006/wordprocessingDrawing" xmlns:w10="urn:schemas-microsoft-com:office:word" xmlns:w="http://schemas.openxmlformats.org/wordprocessingml/2006/main" xmlns:w14="http://schemas.microsoft.com/office/word/2010/wordml" xmlns:wpg="http://schemas.microsoft.com/office/word/2010/wordprocessingGroup" xmlns:wpi="http://schemas.microsoft.com/office/word/2010/wordprocessingInk" xmlns:wne="http://schemas.microsoft.com/office/word/2006/wordml" xmlns:wps="http://schemas.microsoft.com/office/word/2010/wordprocessingShape" mc:Ignorable="w14 wp14">
   <w:abstractNum w:abstractNumId="0">
     <w:nsid w:val="002079BC"/>
     <w:multiLevelType w:val="hybridMultilevel"/>
@@ -4561,7 +4469,7 @@
 </file>
 
 <file path=word/styles.xml><?xml version="1.0" encoding="utf-8"?>
-<w:styles xmlns:r="http://schemas.openxmlformats.org/officeDocument/2006/relationships" xmlns:w="http://schemas.openxmlformats.org/wordprocessingml/2006/main">
+<w:styles xmlns:mc="http://schemas.openxmlformats.org/markup-compatibility/2006" xmlns:r="http://schemas.openxmlformats.org/officeDocument/2006/relationships" xmlns:w="http://schemas.openxmlformats.org/wordprocessingml/2006/main" xmlns:w14="http://schemas.microsoft.com/office/word/2010/wordml" mc:Ignorable="w14">
   <w:docDefaults>
     <w:rPrDefault>
       <w:rPr>
@@ -4734,7 +4642,6 @@
     <w:uiPriority w:val="99"/>
     <w:semiHidden/>
     <w:unhideWhenUsed/>
-    <w:qFormat/>
     <w:tblPr>
       <w:tblInd w:w="0" w:type="dxa"/>
       <w:tblCellMar>
@@ -5162,6 +5069,7 @@
       <w:spacing w:after="0" w:line="240" w:lineRule="auto"/>
     </w:pPr>
     <w:tblPr>
+      <w:tblInd w:w="0" w:type="dxa"/>
       <w:tblBorders>
         <w:top w:val="single" w:sz="4" w:space="0" w:color="auto"/>
         <w:left w:val="single" w:sz="4" w:space="0" w:color="auto"/>
@@ -5170,6 +5078,12 @@
         <w:insideH w:val="single" w:sz="4" w:space="0" w:color="auto"/>
         <w:insideV w:val="single" w:sz="4" w:space="0" w:color="auto"/>
       </w:tblBorders>
+      <w:tblCellMar>
+        <w:top w:w="0" w:type="dxa"/>
+        <w:left w:w="108" w:type="dxa"/>
+        <w:bottom w:w="0" w:type="dxa"/>
+        <w:right w:w="108" w:type="dxa"/>
+      </w:tblCellMar>
     </w:tblPr>
   </w:style>
   <w:style w:type="paragraph" w:customStyle="1" w:styleId="EstiloSuperiorDuploAutomtica05ptLarguradalinhaInfe">

--- a/4.3 Caso de Uso - UC-05 Bloquear usuário.docx
+++ b/4.3 Caso de Uso - UC-05 Bloquear usuário.docx
@@ -1,6 +1,6 @@
 
 <file path=word/document.xml><?xml version="1.0" encoding="utf-8"?>
-<w:document xmlns:wpc="http://schemas.microsoft.com/office/word/2010/wordprocessingCanvas" xmlns:mc="http://schemas.openxmlformats.org/markup-compatibility/2006" xmlns:o="urn:schemas-microsoft-com:office:office" xmlns:r="http://schemas.openxmlformats.org/officeDocument/2006/relationships" xmlns:m="http://schemas.openxmlformats.org/officeDocument/2006/math" xmlns:v="urn:schemas-microsoft-com:vml" xmlns:wp14="http://schemas.microsoft.com/office/word/2010/wordprocessingDrawing" xmlns:wp="http://schemas.openxmlformats.org/drawingml/2006/wordprocessingDrawing" xmlns:w10="urn:schemas-microsoft-com:office:word" xmlns:w="http://schemas.openxmlformats.org/wordprocessingml/2006/main" xmlns:w14="http://schemas.microsoft.com/office/word/2010/wordml" xmlns:wpg="http://schemas.microsoft.com/office/word/2010/wordprocessingGroup" xmlns:wpi="http://schemas.microsoft.com/office/word/2010/wordprocessingInk" xmlns:wne="http://schemas.microsoft.com/office/word/2006/wordml" xmlns:wps="http://schemas.microsoft.com/office/word/2010/wordprocessingShape" mc:Ignorable="w14 wp14">
+<w:document xmlns:ve="http://schemas.openxmlformats.org/markup-compatibility/2006" xmlns:o="urn:schemas-microsoft-com:office:office" xmlns:r="http://schemas.openxmlformats.org/officeDocument/2006/relationships" xmlns:m="http://schemas.openxmlformats.org/officeDocument/2006/math" xmlns:v="urn:schemas-microsoft-com:vml" xmlns:wp="http://schemas.openxmlformats.org/drawingml/2006/wordprocessingDrawing" xmlns:w10="urn:schemas-microsoft-com:office:word" xmlns:w="http://schemas.openxmlformats.org/wordprocessingml/2006/main" xmlns:wne="http://schemas.microsoft.com/office/word/2006/wordml">
   <w:body>
     <w:tbl>
       <w:tblPr>
@@ -19,7 +19,7 @@
           <w:left w:w="70" w:type="dxa"/>
           <w:right w:w="70" w:type="dxa"/>
         </w:tblCellMar>
-        <w:tblLook w:val="0000" w:firstRow="0" w:lastRow="0" w:firstColumn="0" w:lastColumn="0" w:noHBand="0" w:noVBand="0"/>
+        <w:tblLook w:val="0000"/>
       </w:tblPr>
       <w:tblGrid>
         <w:gridCol w:w="851"/>
@@ -192,9 +192,8 @@
                 <w:bCs/>
                 <w:color w:val="000000" w:themeColor="text1"/>
               </w:rPr>
-              <w:t xml:space="preserve">2 </w:t>
-            </w:r>
-            <w:proofErr w:type="gramStart"/>
+              <w:t>2 –ATOR</w:t>
+            </w:r>
             <w:r>
               <w:rPr>
                 <w:rFonts w:ascii="Arial" w:hAnsi="Arial" w:cs="Arial"/>
@@ -202,9 +201,8 @@
                 <w:bCs/>
                 <w:color w:val="000000" w:themeColor="text1"/>
               </w:rPr>
-              <w:t>–ATOR</w:t>
-            </w:r>
-            <w:proofErr w:type="gramEnd"/>
+              <w:t xml:space="preserve"> </w:t>
+            </w:r>
             <w:r>
               <w:rPr>
                 <w:rFonts w:ascii="Arial" w:hAnsi="Arial" w:cs="Arial"/>
@@ -304,25 +302,23 @@
                 <w:b/>
                 <w:bCs/>
               </w:rPr>
-              <w:t>3 – PRÉ-</w:t>
-            </w:r>
-            <w:proofErr w:type="gramStart"/>
-            <w:r>
-              <w:rPr>
-                <w:rFonts w:ascii="Arial" w:hAnsi="Arial" w:cs="Arial"/>
-                <w:b/>
-                <w:bCs/>
-              </w:rPr>
-              <w:t>CONDIÇÃO(</w:t>
-            </w:r>
-            <w:proofErr w:type="gramEnd"/>
-            <w:r>
-              <w:rPr>
-                <w:rFonts w:ascii="Arial" w:hAnsi="Arial" w:cs="Arial"/>
-                <w:b/>
-                <w:bCs/>
-              </w:rPr>
-              <w:t>OES)</w:t>
+              <w:t>3 – PRÉ-CONDIÇÃO</w:t>
+            </w:r>
+            <w:r>
+              <w:rPr>
+                <w:rFonts w:ascii="Arial" w:hAnsi="Arial" w:cs="Arial"/>
+                <w:b/>
+                <w:bCs/>
+              </w:rPr>
+              <w:t xml:space="preserve"> </w:t>
+            </w:r>
+            <w:r>
+              <w:rPr>
+                <w:rFonts w:ascii="Arial" w:hAnsi="Arial" w:cs="Arial"/>
+                <w:b/>
+                <w:bCs/>
+              </w:rPr>
+              <w:t>(OES)</w:t>
             </w:r>
           </w:p>
         </w:tc>
@@ -378,25 +374,7 @@
                 <w:sz w:val="20"/>
                 <w:szCs w:val="20"/>
               </w:rPr>
-              <w:t xml:space="preserve">suário com perfil de administrador estar </w:t>
-            </w:r>
-            <w:proofErr w:type="spellStart"/>
-            <w:r>
-              <w:rPr>
-                <w:rFonts w:ascii="Tahoma" w:hAnsi="Tahoma" w:cs="Tahoma"/>
-                <w:sz w:val="20"/>
-                <w:szCs w:val="20"/>
-              </w:rPr>
-              <w:t>logado</w:t>
-            </w:r>
-            <w:proofErr w:type="spellEnd"/>
-            <w:r>
-              <w:rPr>
-                <w:rFonts w:ascii="Tahoma" w:hAnsi="Tahoma" w:cs="Tahoma"/>
-                <w:sz w:val="20"/>
-                <w:szCs w:val="20"/>
-              </w:rPr>
-              <w:t xml:space="preserve"> no sistema.</w:t>
+              <w:t>suário com perfil de administrador estar logado no sistema.</w:t>
             </w:r>
           </w:p>
           <w:p>
@@ -486,20 +464,26 @@
                 <w:b/>
                 <w:bCs/>
               </w:rPr>
-              <w:t>4 – CENÁRIOPRINCIPAL</w:t>
-            </w:r>
-            <w:proofErr w:type="gramStart"/>
-            <w:r>
-              <w:rPr>
-                <w:rFonts w:ascii="Arial" w:hAnsi="Arial" w:cs="Arial"/>
-                <w:b/>
-                <w:bCs/>
-              </w:rPr>
-              <w:t xml:space="preserve">   </w:t>
+              <w:t>4 – CENÁRIO</w:t>
+            </w:r>
+            <w:r>
+              <w:rPr>
+                <w:rFonts w:ascii="Arial" w:hAnsi="Arial" w:cs="Arial"/>
+                <w:b/>
+                <w:bCs/>
+              </w:rPr>
+              <w:t xml:space="preserve"> </w:t>
+            </w:r>
+            <w:r>
+              <w:rPr>
+                <w:rFonts w:ascii="Arial" w:hAnsi="Arial" w:cs="Arial"/>
+                <w:b/>
+                <w:bCs/>
+              </w:rPr>
+              <w:t>PRINCIPAL</w:t>
             </w:r>
           </w:p>
         </w:tc>
-        <w:proofErr w:type="gramEnd"/>
       </w:tr>
       <w:tr>
         <w:tc>
@@ -781,7 +765,23 @@
                 <w:b/>
                 <w:bCs/>
               </w:rPr>
-              <w:t>5 – CENÁRIOSALTERNATIVOS</w:t>
+              <w:t>5 – CENÁRIOS</w:t>
+            </w:r>
+            <w:r>
+              <w:rPr>
+                <w:rFonts w:ascii="Arial" w:hAnsi="Arial" w:cs="Arial"/>
+                <w:b/>
+                <w:bCs/>
+              </w:rPr>
+              <w:t xml:space="preserve"> </w:t>
+            </w:r>
+            <w:r>
+              <w:rPr>
+                <w:rFonts w:ascii="Arial" w:hAnsi="Arial" w:cs="Arial"/>
+                <w:b/>
+                <w:bCs/>
+              </w:rPr>
+              <w:t>ALTERNATIVOS</w:t>
             </w:r>
           </w:p>
         </w:tc>
@@ -928,25 +928,7 @@
                 <w:sz w:val="20"/>
                 <w:szCs w:val="20"/>
               </w:rPr>
-              <w:t xml:space="preserve">Sistema volta ao passo </w:t>
-            </w:r>
-            <w:proofErr w:type="gramStart"/>
-            <w:r>
-              <w:rPr>
-                <w:rFonts w:ascii="Tahoma" w:hAnsi="Tahoma" w:cs="Tahoma"/>
-                <w:sz w:val="20"/>
-                <w:szCs w:val="20"/>
-              </w:rPr>
-              <w:t>2</w:t>
-            </w:r>
-            <w:proofErr w:type="gramEnd"/>
-            <w:r>
-              <w:rPr>
-                <w:rFonts w:ascii="Tahoma" w:hAnsi="Tahoma" w:cs="Tahoma"/>
-                <w:sz w:val="20"/>
-                <w:szCs w:val="20"/>
-              </w:rPr>
-              <w:t>.</w:t>
+              <w:t>Sistema volta ao passo 2.</w:t>
             </w:r>
           </w:p>
           <w:p>
@@ -990,33 +972,31 @@
                 <w:b/>
                 <w:bCs/>
               </w:rPr>
-              <w:t>6 – PÓS-</w:t>
-            </w:r>
-            <w:proofErr w:type="gramStart"/>
-            <w:r>
-              <w:rPr>
-                <w:rFonts w:ascii="Arial" w:hAnsi="Arial" w:cs="Arial"/>
-                <w:b/>
-                <w:bCs/>
-              </w:rPr>
-              <w:t>CONDIÇÃ</w:t>
-            </w:r>
-            <w:r>
-              <w:rPr>
-                <w:rFonts w:ascii="Arial" w:hAnsi="Arial" w:cs="Arial"/>
-                <w:b/>
-                <w:bCs/>
-              </w:rPr>
-              <w:t>O(</w:t>
-            </w:r>
-            <w:proofErr w:type="gramEnd"/>
-            <w:r>
-              <w:rPr>
-                <w:rFonts w:ascii="Arial" w:hAnsi="Arial" w:cs="Arial"/>
-                <w:b/>
-                <w:bCs/>
-              </w:rPr>
-              <w:t>ÕES)</w:t>
+              <w:t>6 – PÓS-CONDIÇÃ</w:t>
+            </w:r>
+            <w:r>
+              <w:rPr>
+                <w:rFonts w:ascii="Arial" w:hAnsi="Arial" w:cs="Arial"/>
+                <w:b/>
+                <w:bCs/>
+              </w:rPr>
+              <w:t>O</w:t>
+            </w:r>
+            <w:r>
+              <w:rPr>
+                <w:rFonts w:ascii="Arial" w:hAnsi="Arial" w:cs="Arial"/>
+                <w:b/>
+                <w:bCs/>
+              </w:rPr>
+              <w:t xml:space="preserve"> </w:t>
+            </w:r>
+            <w:r>
+              <w:rPr>
+                <w:rFonts w:ascii="Arial" w:hAnsi="Arial" w:cs="Arial"/>
+                <w:b/>
+                <w:bCs/>
+              </w:rPr>
+              <w:t>(ÕES)</w:t>
             </w:r>
           </w:p>
         </w:tc>
@@ -1118,7 +1098,7 @@
           <w:left w:w="70" w:type="dxa"/>
           <w:right w:w="70" w:type="dxa"/>
         </w:tblCellMar>
-        <w:tblLook w:val="0000" w:firstRow="0" w:lastRow="0" w:firstColumn="0" w:lastColumn="0" w:noHBand="0" w:noVBand="0"/>
+        <w:tblLook w:val="0000"/>
       </w:tblPr>
       <w:tblGrid>
         <w:gridCol w:w="9283"/>
@@ -1150,7 +1130,23 @@
                 <w:b/>
                 <w:bCs/>
               </w:rPr>
-              <w:t>7 – REGRASDE NEGÓCIO</w:t>
+              <w:t>7 – REGRAS</w:t>
+            </w:r>
+            <w:r>
+              <w:rPr>
+                <w:rFonts w:ascii="Arial" w:hAnsi="Arial" w:cs="Arial"/>
+                <w:b/>
+                <w:bCs/>
+              </w:rPr>
+              <w:t xml:space="preserve"> </w:t>
+            </w:r>
+            <w:r>
+              <w:rPr>
+                <w:rFonts w:ascii="Arial" w:hAnsi="Arial" w:cs="Arial"/>
+                <w:b/>
+                <w:bCs/>
+              </w:rPr>
+              <w:t>DE NEGÓCIO</w:t>
             </w:r>
           </w:p>
         </w:tc>
@@ -1240,7 +1236,6 @@
               </w:rPr>
               <w:t xml:space="preserve"> </w:t>
             </w:r>
-            <w:proofErr w:type="spellStart"/>
             <w:r>
               <w:rPr>
                 <w:rFonts w:ascii="Tahoma" w:hAnsi="Tahoma" w:cs="Tahoma"/>
@@ -1257,7 +1252,7 @@
                 <w:sz w:val="20"/>
                 <w:szCs w:val="20"/>
               </w:rPr>
-              <w:t>oa</w:t>
+              <w:t>o</w:t>
             </w:r>
             <w:r>
               <w:rPr>
@@ -1266,9 +1261,8 @@
                 <w:sz w:val="20"/>
                 <w:szCs w:val="20"/>
               </w:rPr>
-              <w:t>o</w:t>
-            </w:r>
-            <w:proofErr w:type="spellEnd"/>
+              <w:t xml:space="preserve"> </w:t>
+            </w:r>
             <w:r>
               <w:rPr>
                 <w:rFonts w:ascii="Tahoma" w:hAnsi="Tahoma" w:cs="Tahoma"/>
@@ -1276,7 +1270,16 @@
                 <w:sz w:val="20"/>
                 <w:szCs w:val="20"/>
               </w:rPr>
-              <w:t xml:space="preserve"> sistema, seja no painel administrativo, ou no aplicativo mobile (no caso dos operadores)</w:t>
+              <w:t>a</w:t>
+            </w:r>
+            <w:r>
+              <w:rPr>
+                <w:rFonts w:ascii="Tahoma" w:hAnsi="Tahoma" w:cs="Tahoma"/>
+                <w:color w:val="000000"/>
+                <w:sz w:val="20"/>
+                <w:szCs w:val="20"/>
+              </w:rPr>
+              <w:t>o sistema, seja no painel administrativo, ou no aplicativo mobile (no caso dos operadores)</w:t>
             </w:r>
             <w:r>
               <w:rPr>
@@ -1443,7 +1446,7 @@
           <w:left w:w="70" w:type="dxa"/>
           <w:right w:w="70" w:type="dxa"/>
         </w:tblCellMar>
-        <w:tblLook w:val="0000" w:firstRow="0" w:lastRow="0" w:firstColumn="0" w:lastColumn="0" w:noHBand="0" w:noVBand="0"/>
+        <w:tblLook w:val="0000"/>
       </w:tblPr>
       <w:tblGrid>
         <w:gridCol w:w="9283"/>
@@ -1492,25 +1495,23 @@
                 <w:b/>
                 <w:bCs/>
               </w:rPr>
-              <w:t>PROTÓTIPOSDE</w:t>
-            </w:r>
-            <w:proofErr w:type="gramStart"/>
-            <w:r>
-              <w:rPr>
-                <w:rFonts w:ascii="Arial" w:hAnsi="Arial" w:cs="Arial"/>
-                <w:b/>
-                <w:bCs/>
-              </w:rPr>
-              <w:t xml:space="preserve">  </w:t>
-            </w:r>
-            <w:proofErr w:type="gramEnd"/>
-            <w:r>
-              <w:rPr>
-                <w:rFonts w:ascii="Arial" w:hAnsi="Arial" w:cs="Arial"/>
-                <w:b/>
-                <w:bCs/>
-              </w:rPr>
-              <w:t>TELAS</w:t>
+              <w:t>PROTÓTIPOS</w:t>
+            </w:r>
+            <w:r>
+              <w:rPr>
+                <w:rFonts w:ascii="Arial" w:hAnsi="Arial" w:cs="Arial"/>
+                <w:b/>
+                <w:bCs/>
+              </w:rPr>
+              <w:t xml:space="preserve"> </w:t>
+            </w:r>
+            <w:r>
+              <w:rPr>
+                <w:rFonts w:ascii="Arial" w:hAnsi="Arial" w:cs="Arial"/>
+                <w:b/>
+                <w:bCs/>
+              </w:rPr>
+              <w:t>DETELAS</w:t>
             </w:r>
           </w:p>
         </w:tc>
@@ -1568,7 +1569,41 @@
                 <w:tab w:val="clear" w:pos="8504"/>
                 <w:tab w:val="left" w:pos="395"/>
               </w:tabs>
+              <w:jc w:val="both"/>
+              <w:rPr>
+                <w:rFonts w:ascii="Arial" w:hAnsi="Arial" w:cs="Arial"/>
+                <w:b/>
+                <w:bCs/>
+                <w:color w:val="808080" w:themeColor="background1" w:themeShade="80"/>
+              </w:rPr>
+            </w:pPr>
+          </w:p>
+          <w:p>
+            <w:pPr>
+              <w:pStyle w:val="Cabealho"/>
+              <w:tabs>
+                <w:tab w:val="clear" w:pos="4252"/>
+                <w:tab w:val="clear" w:pos="8504"/>
+                <w:tab w:val="left" w:pos="395"/>
+              </w:tabs>
               <w:jc w:val="center"/>
+              <w:rPr>
+                <w:rFonts w:ascii="Arial" w:hAnsi="Arial" w:cs="Arial"/>
+                <w:b/>
+                <w:bCs/>
+                <w:color w:val="808080" w:themeColor="background1" w:themeShade="80"/>
+              </w:rPr>
+            </w:pPr>
+          </w:p>
+          <w:p>
+            <w:pPr>
+              <w:pStyle w:val="Cabealho"/>
+              <w:tabs>
+                <w:tab w:val="clear" w:pos="4252"/>
+                <w:tab w:val="clear" w:pos="8504"/>
+                <w:tab w:val="left" w:pos="395"/>
+              </w:tabs>
+              <w:jc w:val="both"/>
               <w:rPr>
                 <w:rFonts w:ascii="Arial" w:hAnsi="Arial" w:cs="Arial"/>
                 <w:b/>
@@ -1585,10 +1620,10 @@
                 <w:color w:val="808080" w:themeColor="background1" w:themeShade="80"/>
               </w:rPr>
               <w:drawing>
-                <wp:inline distT="0" distB="0" distL="0" distR="0" wp14:anchorId="704C155A" wp14:editId="31DC21F2">
-                  <wp:extent cx="5760085" cy="2952115"/>
-                  <wp:effectExtent l="0" t="0" r="0" b="0"/>
-                  <wp:docPr id="1" name="Imagem 1"/>
+                <wp:inline distT="0" distB="0" distL="0" distR="0">
+                  <wp:extent cx="5760085" cy="3171190"/>
+                  <wp:effectExtent l="19050" t="0" r="0" b="0"/>
+                  <wp:docPr id="2" name="Imagem 1" descr="UC-05 Protótipo.png"/>
                   <wp:cNvGraphicFramePr>
                     <a:graphicFrameLocks xmlns:a="http://schemas.openxmlformats.org/drawingml/2006/main" noChangeAspect="1"/>
                   </wp:cNvGraphicFramePr>
@@ -1600,13 +1635,7 @@
                           <pic:cNvPicPr/>
                         </pic:nvPicPr>
                         <pic:blipFill>
-                          <a:blip r:embed="rId8">
-                            <a:extLst>
-                              <a:ext uri="{28A0092B-C50C-407E-A947-70E740481C1C}">
-                                <a14:useLocalDpi xmlns:a14="http://schemas.microsoft.com/office/drawing/2010/main" val="0"/>
-                              </a:ext>
-                            </a:extLst>
-                          </a:blip>
+                          <a:blip r:embed="rId7"/>
                           <a:stretch>
                             <a:fillRect/>
                           </a:stretch>
@@ -1614,7 +1643,7 @@
                         <pic:spPr>
                           <a:xfrm>
                             <a:off x="0" y="0"/>
-                            <a:ext cx="5760085" cy="2952115"/>
+                            <a:ext cx="5760085" cy="3171190"/>
                           </a:xfrm>
                           <a:prstGeom prst="rect">
                             <a:avLst/>
@@ -1626,142 +1655,6 @@
                 </wp:inline>
               </w:drawing>
             </w:r>
-          </w:p>
-          <w:p>
-            <w:pPr>
-              <w:pStyle w:val="Cabealho"/>
-              <w:tabs>
-                <w:tab w:val="clear" w:pos="4252"/>
-                <w:tab w:val="clear" w:pos="8504"/>
-                <w:tab w:val="left" w:pos="395"/>
-              </w:tabs>
-              <w:jc w:val="both"/>
-              <w:rPr>
-                <w:rFonts w:ascii="Arial" w:hAnsi="Arial" w:cs="Arial"/>
-                <w:b/>
-                <w:bCs/>
-                <w:color w:val="808080" w:themeColor="background1" w:themeShade="80"/>
-              </w:rPr>
-            </w:pPr>
-          </w:p>
-          <w:p>
-            <w:pPr>
-              <w:pStyle w:val="Cabealho"/>
-              <w:tabs>
-                <w:tab w:val="clear" w:pos="4252"/>
-                <w:tab w:val="clear" w:pos="8504"/>
-                <w:tab w:val="left" w:pos="395"/>
-              </w:tabs>
-              <w:jc w:val="both"/>
-              <w:rPr>
-                <w:rFonts w:ascii="Arial" w:hAnsi="Arial" w:cs="Arial"/>
-                <w:b/>
-                <w:bCs/>
-                <w:color w:val="808080" w:themeColor="background1" w:themeShade="80"/>
-              </w:rPr>
-            </w:pPr>
-          </w:p>
-          <w:p>
-            <w:pPr>
-              <w:pStyle w:val="Cabealho"/>
-              <w:tabs>
-                <w:tab w:val="clear" w:pos="4252"/>
-                <w:tab w:val="clear" w:pos="8504"/>
-                <w:tab w:val="left" w:pos="395"/>
-              </w:tabs>
-              <w:jc w:val="both"/>
-              <w:rPr>
-                <w:rFonts w:ascii="Arial" w:hAnsi="Arial" w:cs="Arial"/>
-                <w:b/>
-                <w:bCs/>
-                <w:color w:val="808080" w:themeColor="background1" w:themeShade="80"/>
-              </w:rPr>
-            </w:pPr>
-          </w:p>
-          <w:p>
-            <w:pPr>
-              <w:pStyle w:val="Cabealho"/>
-              <w:tabs>
-                <w:tab w:val="clear" w:pos="4252"/>
-                <w:tab w:val="clear" w:pos="8504"/>
-                <w:tab w:val="left" w:pos="395"/>
-              </w:tabs>
-              <w:jc w:val="both"/>
-              <w:rPr>
-                <w:rFonts w:ascii="Arial" w:hAnsi="Arial" w:cs="Arial"/>
-                <w:b/>
-                <w:bCs/>
-                <w:color w:val="808080" w:themeColor="background1" w:themeShade="80"/>
-              </w:rPr>
-            </w:pPr>
-          </w:p>
-          <w:p>
-            <w:pPr>
-              <w:pStyle w:val="Cabealho"/>
-              <w:tabs>
-                <w:tab w:val="clear" w:pos="4252"/>
-                <w:tab w:val="clear" w:pos="8504"/>
-                <w:tab w:val="left" w:pos="395"/>
-              </w:tabs>
-              <w:jc w:val="both"/>
-              <w:rPr>
-                <w:rFonts w:ascii="Arial" w:hAnsi="Arial" w:cs="Arial"/>
-                <w:b/>
-                <w:bCs/>
-                <w:color w:val="808080" w:themeColor="background1" w:themeShade="80"/>
-              </w:rPr>
-            </w:pPr>
-          </w:p>
-          <w:p>
-            <w:pPr>
-              <w:pStyle w:val="Cabealho"/>
-              <w:tabs>
-                <w:tab w:val="clear" w:pos="4252"/>
-                <w:tab w:val="clear" w:pos="8504"/>
-                <w:tab w:val="left" w:pos="395"/>
-              </w:tabs>
-              <w:jc w:val="both"/>
-              <w:rPr>
-                <w:rFonts w:ascii="Arial" w:hAnsi="Arial" w:cs="Arial"/>
-                <w:b/>
-                <w:bCs/>
-                <w:color w:val="808080" w:themeColor="background1" w:themeShade="80"/>
-              </w:rPr>
-            </w:pPr>
-          </w:p>
-          <w:p>
-            <w:pPr>
-              <w:pStyle w:val="Cabealho"/>
-              <w:tabs>
-                <w:tab w:val="clear" w:pos="4252"/>
-                <w:tab w:val="clear" w:pos="8504"/>
-                <w:tab w:val="left" w:pos="395"/>
-              </w:tabs>
-              <w:jc w:val="both"/>
-              <w:rPr>
-                <w:rFonts w:ascii="Arial" w:hAnsi="Arial" w:cs="Arial"/>
-                <w:b/>
-                <w:bCs/>
-                <w:color w:val="808080" w:themeColor="background1" w:themeShade="80"/>
-              </w:rPr>
-            </w:pPr>
-          </w:p>
-          <w:p>
-            <w:pPr>
-              <w:pStyle w:val="Cabealho"/>
-              <w:tabs>
-                <w:tab w:val="clear" w:pos="4252"/>
-                <w:tab w:val="clear" w:pos="8504"/>
-                <w:tab w:val="left" w:pos="395"/>
-              </w:tabs>
-              <w:jc w:val="both"/>
-              <w:rPr>
-                <w:rFonts w:ascii="Arial" w:hAnsi="Arial" w:cs="Arial"/>
-                <w:b/>
-                <w:bCs/>
-                <w:color w:val="808080" w:themeColor="background1" w:themeShade="80"/>
-              </w:rPr>
-            </w:pPr>
           </w:p>
           <w:p>
             <w:pPr>
@@ -1894,7 +1787,7 @@
           <w:left w:w="70" w:type="dxa"/>
           <w:right w:w="70" w:type="dxa"/>
         </w:tblCellMar>
-        <w:tblLook w:val="0000" w:firstRow="0" w:lastRow="0" w:firstColumn="0" w:lastColumn="0" w:noHBand="0" w:noVBand="0"/>
+        <w:tblLook w:val="0000"/>
       </w:tblPr>
       <w:tblGrid>
         <w:gridCol w:w="9283"/>
@@ -1943,7 +1836,23 @@
                 <w:b/>
                 <w:bCs/>
               </w:rPr>
-              <w:t>DIAGRAMADE SEQUÊNCIA</w:t>
+              <w:t>DIAGRAMA</w:t>
+            </w:r>
+            <w:r>
+              <w:rPr>
+                <w:rFonts w:ascii="Arial" w:hAnsi="Arial" w:cs="Arial"/>
+                <w:b/>
+                <w:bCs/>
+              </w:rPr>
+              <w:t xml:space="preserve"> </w:t>
+            </w:r>
+            <w:r>
+              <w:rPr>
+                <w:rFonts w:ascii="Arial" w:hAnsi="Arial" w:cs="Arial"/>
+                <w:b/>
+                <w:bCs/>
+              </w:rPr>
+              <w:t>DE SEQUÊNCIA</w:t>
             </w:r>
           </w:p>
         </w:tc>
@@ -1988,6 +1897,56 @@
             </w:pPr>
             <w:bookmarkStart w:id="0" w:name="_GoBack"/>
             <w:bookmarkEnd w:id="0"/>
+          </w:p>
+          <w:p>
+            <w:pPr>
+              <w:pStyle w:val="Cabealho"/>
+              <w:tabs>
+                <w:tab w:val="clear" w:pos="4252"/>
+                <w:tab w:val="clear" w:pos="8504"/>
+                <w:tab w:val="left" w:pos="395"/>
+              </w:tabs>
+              <w:rPr>
+                <w:rFonts w:ascii="Arial" w:hAnsi="Arial" w:cs="Arial"/>
+                <w:b/>
+                <w:bCs/>
+                <w:color w:val="808080" w:themeColor="background1" w:themeShade="80"/>
+              </w:rPr>
+            </w:pPr>
+          </w:p>
+          <w:p>
+            <w:pPr>
+              <w:pStyle w:val="Cabealho"/>
+              <w:tabs>
+                <w:tab w:val="clear" w:pos="4252"/>
+                <w:tab w:val="clear" w:pos="8504"/>
+                <w:tab w:val="left" w:pos="395"/>
+              </w:tabs>
+              <w:jc w:val="center"/>
+              <w:rPr>
+                <w:rFonts w:ascii="Arial" w:hAnsi="Arial" w:cs="Arial"/>
+                <w:b/>
+                <w:bCs/>
+                <w:color w:val="808080" w:themeColor="background1" w:themeShade="80"/>
+              </w:rPr>
+            </w:pPr>
+          </w:p>
+          <w:p>
+            <w:pPr>
+              <w:pStyle w:val="Cabealho"/>
+              <w:tabs>
+                <w:tab w:val="clear" w:pos="4252"/>
+                <w:tab w:val="clear" w:pos="8504"/>
+                <w:tab w:val="left" w:pos="395"/>
+              </w:tabs>
+              <w:jc w:val="both"/>
+              <w:rPr>
+                <w:rFonts w:ascii="Arial" w:hAnsi="Arial" w:cs="Arial"/>
+                <w:b/>
+                <w:bCs/>
+                <w:color w:val="808080" w:themeColor="background1" w:themeShade="80"/>
+              </w:rPr>
+            </w:pPr>
             <w:r>
               <w:rPr>
                 <w:rFonts w:ascii="Arial" w:hAnsi="Arial" w:cs="Arial"/>
@@ -1997,10 +1956,10 @@
                 <w:color w:val="808080" w:themeColor="background1" w:themeShade="80"/>
               </w:rPr>
               <w:drawing>
-                <wp:inline distT="0" distB="0" distL="0" distR="0" wp14:anchorId="118780F5" wp14:editId="166ADFEB">
-                  <wp:extent cx="5760085" cy="3190875"/>
+                <wp:inline distT="0" distB="0" distL="0" distR="0">
+                  <wp:extent cx="5760085" cy="2867660"/>
                   <wp:effectExtent l="19050" t="0" r="0" b="0"/>
-                  <wp:docPr id="5" name="Imagem 4" descr="UC-05 Diagrama.png"/>
+                  <wp:docPr id="3" name="Imagem 2" descr="UC-05 Diagrama.png"/>
                   <wp:cNvGraphicFramePr>
                     <a:graphicFrameLocks xmlns:a="http://schemas.openxmlformats.org/drawingml/2006/main" noChangeAspect="1"/>
                   </wp:cNvGraphicFramePr>
@@ -2012,7 +1971,7 @@
                           <pic:cNvPicPr/>
                         </pic:nvPicPr>
                         <pic:blipFill>
-                          <a:blip r:embed="rId9"/>
+                          <a:blip r:embed="rId8"/>
                           <a:stretch>
                             <a:fillRect/>
                           </a:stretch>
@@ -2020,7 +1979,7 @@
                         <pic:spPr>
                           <a:xfrm>
                             <a:off x="0" y="0"/>
-                            <a:ext cx="5760085" cy="3190875"/>
+                            <a:ext cx="5760085" cy="2867660"/>
                           </a:xfrm>
                           <a:prstGeom prst="rect">
                             <a:avLst/>
@@ -2084,6 +2043,74 @@
               </w:rPr>
             </w:pPr>
           </w:p>
+          <w:p>
+            <w:pPr>
+              <w:pStyle w:val="Cabealho"/>
+              <w:tabs>
+                <w:tab w:val="clear" w:pos="4252"/>
+                <w:tab w:val="clear" w:pos="8504"/>
+                <w:tab w:val="left" w:pos="395"/>
+              </w:tabs>
+              <w:jc w:val="both"/>
+              <w:rPr>
+                <w:rFonts w:ascii="Arial" w:hAnsi="Arial" w:cs="Arial"/>
+                <w:b/>
+                <w:bCs/>
+                <w:color w:val="808080" w:themeColor="background1" w:themeShade="80"/>
+              </w:rPr>
+            </w:pPr>
+          </w:p>
+          <w:p>
+            <w:pPr>
+              <w:pStyle w:val="Cabealho"/>
+              <w:tabs>
+                <w:tab w:val="clear" w:pos="4252"/>
+                <w:tab w:val="clear" w:pos="8504"/>
+                <w:tab w:val="left" w:pos="395"/>
+              </w:tabs>
+              <w:jc w:val="both"/>
+              <w:rPr>
+                <w:rFonts w:ascii="Arial" w:hAnsi="Arial" w:cs="Arial"/>
+                <w:b/>
+                <w:bCs/>
+                <w:color w:val="808080" w:themeColor="background1" w:themeShade="80"/>
+              </w:rPr>
+            </w:pPr>
+          </w:p>
+          <w:p>
+            <w:pPr>
+              <w:pStyle w:val="Cabealho"/>
+              <w:tabs>
+                <w:tab w:val="clear" w:pos="4252"/>
+                <w:tab w:val="clear" w:pos="8504"/>
+                <w:tab w:val="left" w:pos="395"/>
+              </w:tabs>
+              <w:jc w:val="both"/>
+              <w:rPr>
+                <w:rFonts w:ascii="Arial" w:hAnsi="Arial" w:cs="Arial"/>
+                <w:b/>
+                <w:bCs/>
+                <w:color w:val="808080" w:themeColor="background1" w:themeShade="80"/>
+              </w:rPr>
+            </w:pPr>
+          </w:p>
+          <w:p>
+            <w:pPr>
+              <w:pStyle w:val="Cabealho"/>
+              <w:tabs>
+                <w:tab w:val="clear" w:pos="4252"/>
+                <w:tab w:val="clear" w:pos="8504"/>
+                <w:tab w:val="left" w:pos="395"/>
+              </w:tabs>
+              <w:jc w:val="both"/>
+              <w:rPr>
+                <w:rFonts w:ascii="Arial" w:hAnsi="Arial" w:cs="Arial"/>
+                <w:b/>
+                <w:bCs/>
+                <w:color w:val="808080" w:themeColor="background1" w:themeShade="80"/>
+              </w:rPr>
+            </w:pPr>
+          </w:p>
         </w:tc>
       </w:tr>
     </w:tbl>
@@ -2099,8 +2126,8 @@
     </w:p>
     <w:p/>
     <w:sectPr>
-      <w:headerReference w:type="default" r:id="rId10"/>
-      <w:footerReference w:type="default" r:id="rId11"/>
+      <w:headerReference w:type="default" r:id="rId9"/>
+      <w:footerReference w:type="default" r:id="rId10"/>
       <w:pgSz w:w="11906" w:h="16838"/>
       <w:pgMar w:top="1134" w:right="1134" w:bottom="1134" w:left="1701" w:header="709" w:footer="709" w:gutter="0"/>
       <w:cols w:space="708"/>
@@ -2111,8 +2138,8 @@
 </file>
 
 <file path=word/endnotes.xml><?xml version="1.0" encoding="utf-8"?>
-<w:endnotes xmlns:wpc="http://schemas.microsoft.com/office/word/2010/wordprocessingCanvas" xmlns:mc="http://schemas.openxmlformats.org/markup-compatibility/2006" xmlns:o="urn:schemas-microsoft-com:office:office" xmlns:r="http://schemas.openxmlformats.org/officeDocument/2006/relationships" xmlns:m="http://schemas.openxmlformats.org/officeDocument/2006/math" xmlns:v="urn:schemas-microsoft-com:vml" xmlns:wp14="http://schemas.microsoft.com/office/word/2010/wordprocessingDrawing" xmlns:wp="http://schemas.openxmlformats.org/drawingml/2006/wordprocessingDrawing" xmlns:w10="urn:schemas-microsoft-com:office:word" xmlns:w="http://schemas.openxmlformats.org/wordprocessingml/2006/main" xmlns:w14="http://schemas.microsoft.com/office/word/2010/wordml" xmlns:wpg="http://schemas.microsoft.com/office/word/2010/wordprocessingGroup" xmlns:wpi="http://schemas.microsoft.com/office/word/2010/wordprocessingInk" xmlns:wne="http://schemas.microsoft.com/office/word/2006/wordml" xmlns:wps="http://schemas.microsoft.com/office/word/2010/wordprocessingShape" mc:Ignorable="w14 wp14">
-  <w:endnote w:type="separator" w:id="-1">
+<w:endnotes xmlns:ve="http://schemas.openxmlformats.org/markup-compatibility/2006" xmlns:o="urn:schemas-microsoft-com:office:office" xmlns:r="http://schemas.openxmlformats.org/officeDocument/2006/relationships" xmlns:m="http://schemas.openxmlformats.org/officeDocument/2006/math" xmlns:v="urn:schemas-microsoft-com:vml" xmlns:wp="http://schemas.openxmlformats.org/drawingml/2006/wordprocessingDrawing" xmlns:w10="urn:schemas-microsoft-com:office:word" xmlns:w="http://schemas.openxmlformats.org/wordprocessingml/2006/main" xmlns:wne="http://schemas.microsoft.com/office/word/2006/wordml">
+  <w:endnote w:type="separator" w:id="0">
     <w:p>
       <w:pPr>
         <w:spacing w:after="0" w:line="240" w:lineRule="auto"/>
@@ -2122,7 +2149,7 @@
       </w:r>
     </w:p>
   </w:endnote>
-  <w:endnote w:type="continuationSeparator" w:id="0">
+  <w:endnote w:type="continuationSeparator" w:id="1">
     <w:p>
       <w:pPr>
         <w:spacing w:after="0" w:line="240" w:lineRule="auto"/>
@@ -2136,7 +2163,7 @@
 </file>
 
 <file path=word/footer1.xml><?xml version="1.0" encoding="utf-8"?>
-<w:ftr xmlns:wpc="http://schemas.microsoft.com/office/word/2010/wordprocessingCanvas" xmlns:mc="http://schemas.openxmlformats.org/markup-compatibility/2006" xmlns:o="urn:schemas-microsoft-com:office:office" xmlns:r="http://schemas.openxmlformats.org/officeDocument/2006/relationships" xmlns:m="http://schemas.openxmlformats.org/officeDocument/2006/math" xmlns:v="urn:schemas-microsoft-com:vml" xmlns:wp14="http://schemas.microsoft.com/office/word/2010/wordprocessingDrawing" xmlns:wp="http://schemas.openxmlformats.org/drawingml/2006/wordprocessingDrawing" xmlns:w10="urn:schemas-microsoft-com:office:word" xmlns:w="http://schemas.openxmlformats.org/wordprocessingml/2006/main" xmlns:w14="http://schemas.microsoft.com/office/word/2010/wordml" xmlns:wpg="http://schemas.microsoft.com/office/word/2010/wordprocessingGroup" xmlns:wpi="http://schemas.microsoft.com/office/word/2010/wordprocessingInk" xmlns:wne="http://schemas.microsoft.com/office/word/2006/wordml" xmlns:wps="http://schemas.microsoft.com/office/word/2010/wordprocessingShape" mc:Ignorable="w14 wp14">
+<w:ftr xmlns:ve="http://schemas.openxmlformats.org/markup-compatibility/2006" xmlns:o="urn:schemas-microsoft-com:office:office" xmlns:r="http://schemas.openxmlformats.org/officeDocument/2006/relationships" xmlns:m="http://schemas.openxmlformats.org/officeDocument/2006/math" xmlns:v="urn:schemas-microsoft-com:vml" xmlns:wp="http://schemas.openxmlformats.org/drawingml/2006/wordprocessingDrawing" xmlns:w10="urn:schemas-microsoft-com:office:word" xmlns:w="http://schemas.openxmlformats.org/wordprocessingml/2006/main" xmlns:wne="http://schemas.microsoft.com/office/word/2006/wordml">
   <w:p>
     <w:pPr>
       <w:pStyle w:val="Rodap"/>
@@ -2168,8 +2195,8 @@
 </file>
 
 <file path=word/footnotes.xml><?xml version="1.0" encoding="utf-8"?>
-<w:footnotes xmlns:wpc="http://schemas.microsoft.com/office/word/2010/wordprocessingCanvas" xmlns:mc="http://schemas.openxmlformats.org/markup-compatibility/2006" xmlns:o="urn:schemas-microsoft-com:office:office" xmlns:r="http://schemas.openxmlformats.org/officeDocument/2006/relationships" xmlns:m="http://schemas.openxmlformats.org/officeDocument/2006/math" xmlns:v="urn:schemas-microsoft-com:vml" xmlns:wp14="http://schemas.microsoft.com/office/word/2010/wordprocessingDrawing" xmlns:wp="http://schemas.openxmlformats.org/drawingml/2006/wordprocessingDrawing" xmlns:w10="urn:schemas-microsoft-com:office:word" xmlns:w="http://schemas.openxmlformats.org/wordprocessingml/2006/main" xmlns:w14="http://schemas.microsoft.com/office/word/2010/wordml" xmlns:wpg="http://schemas.microsoft.com/office/word/2010/wordprocessingGroup" xmlns:wpi="http://schemas.microsoft.com/office/word/2010/wordprocessingInk" xmlns:wne="http://schemas.microsoft.com/office/word/2006/wordml" xmlns:wps="http://schemas.microsoft.com/office/word/2010/wordprocessingShape" mc:Ignorable="w14 wp14">
-  <w:footnote w:type="separator" w:id="-1">
+<w:footnotes xmlns:ve="http://schemas.openxmlformats.org/markup-compatibility/2006" xmlns:o="urn:schemas-microsoft-com:office:office" xmlns:r="http://schemas.openxmlformats.org/officeDocument/2006/relationships" xmlns:m="http://schemas.openxmlformats.org/officeDocument/2006/math" xmlns:v="urn:schemas-microsoft-com:vml" xmlns:wp="http://schemas.openxmlformats.org/drawingml/2006/wordprocessingDrawing" xmlns:w10="urn:schemas-microsoft-com:office:word" xmlns:w="http://schemas.openxmlformats.org/wordprocessingml/2006/main" xmlns:wne="http://schemas.microsoft.com/office/word/2006/wordml">
+  <w:footnote w:type="separator" w:id="0">
     <w:p>
       <w:pPr>
         <w:spacing w:after="0" w:line="240" w:lineRule="auto"/>
@@ -2179,7 +2206,7 @@
       </w:r>
     </w:p>
   </w:footnote>
-  <w:footnote w:type="continuationSeparator" w:id="0">
+  <w:footnote w:type="continuationSeparator" w:id="1">
     <w:p>
       <w:pPr>
         <w:spacing w:after="0" w:line="240" w:lineRule="auto"/>
@@ -2193,13 +2220,13 @@
 </file>
 
 <file path=word/header1.xml><?xml version="1.0" encoding="utf-8"?>
-<w:hdr xmlns:wpc="http://schemas.microsoft.com/office/word/2010/wordprocessingCanvas" xmlns:mc="http://schemas.openxmlformats.org/markup-compatibility/2006" xmlns:o="urn:schemas-microsoft-com:office:office" xmlns:r="http://schemas.openxmlformats.org/officeDocument/2006/relationships" xmlns:m="http://schemas.openxmlformats.org/officeDocument/2006/math" xmlns:v="urn:schemas-microsoft-com:vml" xmlns:wp14="http://schemas.microsoft.com/office/word/2010/wordprocessingDrawing" xmlns:wp="http://schemas.openxmlformats.org/drawingml/2006/wordprocessingDrawing" xmlns:w10="urn:schemas-microsoft-com:office:word" xmlns:w="http://schemas.openxmlformats.org/wordprocessingml/2006/main" xmlns:w14="http://schemas.microsoft.com/office/word/2010/wordml" xmlns:wpg="http://schemas.microsoft.com/office/word/2010/wordprocessingGroup" xmlns:wpi="http://schemas.microsoft.com/office/word/2010/wordprocessingInk" xmlns:wne="http://schemas.microsoft.com/office/word/2006/wordml" xmlns:wps="http://schemas.microsoft.com/office/word/2010/wordprocessingShape" mc:Ignorable="w14 wp14">
+<w:hdr xmlns:ve="http://schemas.openxmlformats.org/markup-compatibility/2006" xmlns:o="urn:schemas-microsoft-com:office:office" xmlns:r="http://schemas.openxmlformats.org/officeDocument/2006/relationships" xmlns:m="http://schemas.openxmlformats.org/officeDocument/2006/math" xmlns:v="urn:schemas-microsoft-com:vml" xmlns:wp="http://schemas.openxmlformats.org/drawingml/2006/wordprocessingDrawing" xmlns:w10="urn:schemas-microsoft-com:office:word" xmlns:w="http://schemas.openxmlformats.org/wordprocessingml/2006/main" xmlns:wne="http://schemas.microsoft.com/office/word/2006/wordml">
   <w:tbl>
     <w:tblPr>
       <w:tblStyle w:val="Tabelacomgrade"/>
       <w:tblW w:w="9211" w:type="dxa"/>
       <w:shd w:val="clear" w:color="auto" w:fill="FFFFFF" w:themeFill="background1"/>
-      <w:tblLook w:val="04A0" w:firstRow="1" w:lastRow="0" w:firstColumn="1" w:lastColumn="0" w:noHBand="0" w:noVBand="1"/>
+      <w:tblLook w:val="04A0"/>
     </w:tblPr>
     <w:tblGrid>
       <w:gridCol w:w="1101"/>
@@ -2221,7 +2248,6 @@
               <w:b/>
             </w:rPr>
           </w:pPr>
-          <w:proofErr w:type="gramStart"/>
           <w:r>
             <w:rPr>
               <w:b/>
@@ -2238,14 +2264,7 @@
             <w:rPr>
               <w:b/>
             </w:rPr>
-            <w:t>DESCRIÇÃO</w:t>
-          </w:r>
-          <w:proofErr w:type="gramEnd"/>
-          <w:r>
-            <w:rPr>
-              <w:b/>
-            </w:rPr>
-            <w:t xml:space="preserve"> CASO DE USO + PROTÓTIPO TELAS + DIAGRAMASEQUÊNCIA</w:t>
+            <w:t>DESCRIÇÃO CASO DE USO + PROTÓTIPO TELAS + DIAGRAMASEQUÊNCIA</w:t>
           </w:r>
         </w:p>
       </w:tc>
@@ -2339,7 +2358,7 @@
 </file>
 
 <file path=word/numbering.xml><?xml version="1.0" encoding="utf-8"?>
-<w:numbering xmlns:wpc="http://schemas.microsoft.com/office/word/2010/wordprocessingCanvas" xmlns:mc="http://schemas.openxmlformats.org/markup-compatibility/2006" xmlns:o="urn:schemas-microsoft-com:office:office" xmlns:r="http://schemas.openxmlformats.org/officeDocument/2006/relationships" xmlns:m="http://schemas.openxmlformats.org/officeDocument/2006/math" xmlns:v="urn:schemas-microsoft-com:vml" xmlns:wp14="http://schemas.microsoft.com/office/word/2010/wordprocessingDrawing" xmlns:wp="http://schemas.openxmlformats.org/drawingml/2006/wordprocessingDrawing" xmlns:w10="urn:schemas-microsoft-com:office:word" xmlns:w="http://schemas.openxmlformats.org/wordprocessingml/2006/main" xmlns:w14="http://schemas.microsoft.com/office/word/2010/wordml" xmlns:wpg="http://schemas.microsoft.com/office/word/2010/wordprocessingGroup" xmlns:wpi="http://schemas.microsoft.com/office/word/2010/wordprocessingInk" xmlns:wne="http://schemas.microsoft.com/office/word/2006/wordml" xmlns:wps="http://schemas.microsoft.com/office/word/2010/wordprocessingShape" mc:Ignorable="w14 wp14">
+<w:numbering xmlns:ve="http://schemas.openxmlformats.org/markup-compatibility/2006" xmlns:o="urn:schemas-microsoft-com:office:office" xmlns:r="http://schemas.openxmlformats.org/officeDocument/2006/relationships" xmlns:m="http://schemas.openxmlformats.org/officeDocument/2006/math" xmlns:v="urn:schemas-microsoft-com:vml" xmlns:wp="http://schemas.openxmlformats.org/drawingml/2006/wordprocessingDrawing" xmlns:w10="urn:schemas-microsoft-com:office:word" xmlns:w="http://schemas.openxmlformats.org/wordprocessingml/2006/main" xmlns:wne="http://schemas.microsoft.com/office/word/2006/wordml">
   <w:abstractNum w:abstractNumId="0">
     <w:nsid w:val="002079BC"/>
     <w:multiLevelType w:val="hybridMultilevel"/>
@@ -4469,7 +4488,7 @@
 </file>
 
 <file path=word/styles.xml><?xml version="1.0" encoding="utf-8"?>
-<w:styles xmlns:mc="http://schemas.openxmlformats.org/markup-compatibility/2006" xmlns:r="http://schemas.openxmlformats.org/officeDocument/2006/relationships" xmlns:w="http://schemas.openxmlformats.org/wordprocessingml/2006/main" xmlns:w14="http://schemas.microsoft.com/office/word/2010/wordml" mc:Ignorable="w14">
+<w:styles xmlns:r="http://schemas.openxmlformats.org/officeDocument/2006/relationships" xmlns:w="http://schemas.openxmlformats.org/wordprocessingml/2006/main">
   <w:docDefaults>
     <w:rPrDefault>
       <w:rPr>
@@ -4642,6 +4661,7 @@
     <w:uiPriority w:val="99"/>
     <w:semiHidden/>
     <w:unhideWhenUsed/>
+    <w:qFormat/>
     <w:tblPr>
       <w:tblInd w:w="0" w:type="dxa"/>
       <w:tblCellMar>

--- a/4.3 Caso de Uso - UC-05 Bloquear usuário.docx
+++ b/4.3 Caso de Uso - UC-05 Bloquear usuário.docx
@@ -1,6 +1,6 @@
 
 <file path=word/document.xml><?xml version="1.0" encoding="utf-8"?>
-<w:document xmlns:ve="http://schemas.openxmlformats.org/markup-compatibility/2006" xmlns:o="urn:schemas-microsoft-com:office:office" xmlns:r="http://schemas.openxmlformats.org/officeDocument/2006/relationships" xmlns:m="http://schemas.openxmlformats.org/officeDocument/2006/math" xmlns:v="urn:schemas-microsoft-com:vml" xmlns:wp="http://schemas.openxmlformats.org/drawingml/2006/wordprocessingDrawing" xmlns:w10="urn:schemas-microsoft-com:office:word" xmlns:w="http://schemas.openxmlformats.org/wordprocessingml/2006/main" xmlns:wne="http://schemas.microsoft.com/office/word/2006/wordml">
+<w:document xmlns:wpc="http://schemas.microsoft.com/office/word/2010/wordprocessingCanvas" xmlns:mc="http://schemas.openxmlformats.org/markup-compatibility/2006" xmlns:o="urn:schemas-microsoft-com:office:office" xmlns:r="http://schemas.openxmlformats.org/officeDocument/2006/relationships" xmlns:m="http://schemas.openxmlformats.org/officeDocument/2006/math" xmlns:v="urn:schemas-microsoft-com:vml" xmlns:wp14="http://schemas.microsoft.com/office/word/2010/wordprocessingDrawing" xmlns:wp="http://schemas.openxmlformats.org/drawingml/2006/wordprocessingDrawing" xmlns:w10="urn:schemas-microsoft-com:office:word" xmlns:w="http://schemas.openxmlformats.org/wordprocessingml/2006/main" xmlns:w14="http://schemas.microsoft.com/office/word/2010/wordml" xmlns:wpg="http://schemas.microsoft.com/office/word/2010/wordprocessingGroup" xmlns:wpi="http://schemas.microsoft.com/office/word/2010/wordprocessingInk" xmlns:wne="http://schemas.microsoft.com/office/word/2006/wordml" xmlns:wps="http://schemas.microsoft.com/office/word/2010/wordprocessingShape" mc:Ignorable="w14 wp14">
   <w:body>
     <w:tbl>
       <w:tblPr>
@@ -19,7 +19,7 @@
           <w:left w:w="70" w:type="dxa"/>
           <w:right w:w="70" w:type="dxa"/>
         </w:tblCellMar>
-        <w:tblLook w:val="0000"/>
+        <w:tblLook w:val="0000" w:firstRow="0" w:lastRow="0" w:firstColumn="0" w:lastColumn="0" w:noHBand="0" w:noVBand="0"/>
       </w:tblPr>
       <w:tblGrid>
         <w:gridCol w:w="851"/>
@@ -192,8 +192,19 @@
                 <w:bCs/>
                 <w:color w:val="000000" w:themeColor="text1"/>
               </w:rPr>
-              <w:t>2 –ATOR</w:t>
-            </w:r>
+              <w:t xml:space="preserve">2 </w:t>
+            </w:r>
+            <w:proofErr w:type="gramStart"/>
+            <w:r>
+              <w:rPr>
+                <w:rFonts w:ascii="Arial" w:hAnsi="Arial" w:cs="Arial"/>
+                <w:b/>
+                <w:bCs/>
+                <w:color w:val="000000" w:themeColor="text1"/>
+              </w:rPr>
+              <w:t>–ATOR</w:t>
+            </w:r>
+            <w:proofErr w:type="gramEnd"/>
             <w:r>
               <w:rPr>
                 <w:rFonts w:ascii="Arial" w:hAnsi="Arial" w:cs="Arial"/>
@@ -258,7 +269,7 @@
                 <w:sz w:val="20"/>
                 <w:szCs w:val="20"/>
               </w:rPr>
-              <w:t>Administrador</w:t>
+              <w:t>UC-03: Consultar usuário</w:t>
             </w:r>
           </w:p>
           <w:p>
@@ -349,78 +360,19 @@
           <w:p>
             <w:pPr>
               <w:pStyle w:val="Cabealho"/>
-              <w:numPr>
-                <w:ilvl w:val="0"/>
-                <w:numId w:val="15"/>
-              </w:numPr>
-              <w:ind w:left="360"/>
-              <w:rPr>
-                <w:rFonts w:ascii="Tahoma" w:hAnsi="Tahoma" w:cs="Tahoma"/>
-                <w:sz w:val="20"/>
-                <w:szCs w:val="20"/>
-              </w:rPr>
-            </w:pPr>
-            <w:r>
-              <w:rPr>
-                <w:rFonts w:ascii="Tahoma" w:hAnsi="Tahoma" w:cs="Tahoma"/>
-                <w:sz w:val="20"/>
-                <w:szCs w:val="20"/>
-              </w:rPr>
-              <w:t>O u</w:t>
-            </w:r>
-            <w:r>
-              <w:rPr>
-                <w:rFonts w:ascii="Tahoma" w:hAnsi="Tahoma" w:cs="Tahoma"/>
-                <w:sz w:val="20"/>
-                <w:szCs w:val="20"/>
-              </w:rPr>
-              <w:t>suário com perfil de administrador estar logado no sistema.</w:t>
-            </w:r>
-          </w:p>
-          <w:p>
-            <w:pPr>
-              <w:pStyle w:val="Cabealho"/>
-              <w:numPr>
-                <w:ilvl w:val="0"/>
-                <w:numId w:val="15"/>
-              </w:numPr>
-              <w:ind w:left="360"/>
-              <w:rPr>
-                <w:rFonts w:ascii="Tahoma" w:hAnsi="Tahoma" w:cs="Tahoma"/>
-                <w:sz w:val="20"/>
-                <w:szCs w:val="20"/>
-              </w:rPr>
-            </w:pPr>
-            <w:r>
-              <w:rPr>
-                <w:rFonts w:ascii="Tahoma" w:hAnsi="Tahoma" w:cs="Tahoma"/>
-                <w:sz w:val="20"/>
-                <w:szCs w:val="20"/>
-              </w:rPr>
-              <w:t>O usuário a ser bloqueado deve possuir um cadastro no sistema.</w:t>
-            </w:r>
-          </w:p>
-          <w:p>
-            <w:pPr>
-              <w:pStyle w:val="Cabealho"/>
-              <w:numPr>
-                <w:ilvl w:val="0"/>
-                <w:numId w:val="15"/>
-              </w:numPr>
-              <w:ind w:left="360"/>
-              <w:rPr>
-                <w:rFonts w:ascii="Tahoma" w:hAnsi="Tahoma" w:cs="Tahoma"/>
-                <w:sz w:val="20"/>
-                <w:szCs w:val="20"/>
-              </w:rPr>
-            </w:pPr>
-            <w:r>
-              <w:rPr>
-                <w:rFonts w:ascii="Tahoma" w:hAnsi="Tahoma" w:cs="Tahoma"/>
-                <w:sz w:val="20"/>
-                <w:szCs w:val="20"/>
-              </w:rPr>
-              <w:t>O usuário com perfil de administrador já estar na edição do cadastro do usuário desejado.</w:t>
+              <w:rPr>
+                <w:rFonts w:ascii="Tahoma" w:hAnsi="Tahoma" w:cs="Tahoma"/>
+                <w:sz w:val="20"/>
+                <w:szCs w:val="20"/>
+              </w:rPr>
+            </w:pPr>
+            <w:r>
+              <w:rPr>
+                <w:rFonts w:ascii="Tahoma" w:hAnsi="Tahoma" w:cs="Tahoma"/>
+                <w:sz w:val="20"/>
+                <w:szCs w:val="20"/>
+              </w:rPr>
+              <w:t>Não se aplica.</w:t>
             </w:r>
           </w:p>
           <w:p>
@@ -458,6 +410,7 @@
                 <w:bCs/>
               </w:rPr>
             </w:pPr>
+            <w:proofErr w:type="gramStart"/>
             <w:r>
               <w:rPr>
                 <w:rFonts w:ascii="Arial" w:hAnsi="Arial" w:cs="Arial"/>
@@ -466,6 +419,7 @@
               </w:rPr>
               <w:t>4 – CENÁRIO</w:t>
             </w:r>
+            <w:proofErr w:type="gramEnd"/>
             <w:r>
               <w:rPr>
                 <w:rFonts w:ascii="Arial" w:hAnsi="Arial" w:cs="Arial"/>
@@ -553,7 +507,23 @@
                 <w:sz w:val="20"/>
                 <w:szCs w:val="20"/>
               </w:rPr>
-              <w:t>Sistema exibe tela de bloqueio de usuário.</w:t>
+              <w:t xml:space="preserve">Sistema exibe </w:t>
+            </w:r>
+            <w:r>
+              <w:rPr>
+                <w:rFonts w:ascii="Tahoma" w:hAnsi="Tahoma" w:cs="Tahoma"/>
+                <w:sz w:val="20"/>
+                <w:szCs w:val="20"/>
+              </w:rPr>
+              <w:t>pop-up</w:t>
+            </w:r>
+            <w:r>
+              <w:rPr>
+                <w:rFonts w:ascii="Tahoma" w:hAnsi="Tahoma" w:cs="Tahoma"/>
+                <w:sz w:val="20"/>
+                <w:szCs w:val="20"/>
+              </w:rPr>
+              <w:t xml:space="preserve"> de bloqueio de usuário.</w:t>
             </w:r>
           </w:p>
           <w:p>
@@ -617,7 +587,23 @@
                 <w:sz w:val="20"/>
                 <w:szCs w:val="20"/>
               </w:rPr>
-              <w:t>Sistema valida motivo do bloqueio inserido pelo usuário.</w:t>
+              <w:t xml:space="preserve">Sistema valida </w:t>
+            </w:r>
+            <w:r>
+              <w:rPr>
+                <w:rFonts w:ascii="Tahoma" w:hAnsi="Tahoma" w:cs="Tahoma"/>
+                <w:sz w:val="20"/>
+                <w:szCs w:val="20"/>
+              </w:rPr>
+              <w:t xml:space="preserve">o </w:t>
+            </w:r>
+            <w:r>
+              <w:rPr>
+                <w:rFonts w:ascii="Tahoma" w:hAnsi="Tahoma" w:cs="Tahoma"/>
+                <w:sz w:val="20"/>
+                <w:szCs w:val="20"/>
+              </w:rPr>
+              <w:t>motivo do bloqueio inserido pelo usuário.</w:t>
             </w:r>
             <w:r>
               <w:rPr>
@@ -673,7 +659,39 @@
                 <w:sz w:val="20"/>
                 <w:szCs w:val="20"/>
               </w:rPr>
-              <w:t>Sistema salva a alteração de status do usuário e motivo do bloqueio do usuário no banco de dados.</w:t>
+              <w:t xml:space="preserve">Sistema salva a alteração de status do usuário e </w:t>
+            </w:r>
+            <w:r>
+              <w:rPr>
+                <w:rFonts w:ascii="Tahoma" w:hAnsi="Tahoma" w:cs="Tahoma"/>
+                <w:sz w:val="20"/>
+                <w:szCs w:val="20"/>
+              </w:rPr>
+              <w:t xml:space="preserve">registra o </w:t>
+            </w:r>
+            <w:r>
+              <w:rPr>
+                <w:rFonts w:ascii="Tahoma" w:hAnsi="Tahoma" w:cs="Tahoma"/>
+                <w:sz w:val="20"/>
+                <w:szCs w:val="20"/>
+              </w:rPr>
+              <w:t>motivo do bloqueio do usuário no</w:t>
+            </w:r>
+            <w:r>
+              <w:rPr>
+                <w:rFonts w:ascii="Tahoma" w:hAnsi="Tahoma" w:cs="Tahoma"/>
+                <w:sz w:val="20"/>
+                <w:szCs w:val="20"/>
+              </w:rPr>
+              <w:t xml:space="preserve"> cadastro do mesmo no</w:t>
+            </w:r>
+            <w:r>
+              <w:rPr>
+                <w:rFonts w:ascii="Tahoma" w:hAnsi="Tahoma" w:cs="Tahoma"/>
+                <w:sz w:val="20"/>
+                <w:szCs w:val="20"/>
+              </w:rPr>
+              <w:t xml:space="preserve"> banco de dados.</w:t>
             </w:r>
           </w:p>
           <w:p>
@@ -697,41 +715,35 @@
                 <w:sz w:val="20"/>
                 <w:szCs w:val="20"/>
               </w:rPr>
-              <w:t>Sistema exibe tela informando que o usuário foi bloqueado com sucesso.</w:t>
-            </w:r>
-          </w:p>
-          <w:p>
-            <w:pPr>
-              <w:pStyle w:val="Cabealho"/>
-              <w:numPr>
-                <w:ilvl w:val="0"/>
-                <w:numId w:val="2"/>
-              </w:numPr>
+              <w:t xml:space="preserve">Sistema exibe tela informando que o </w:t>
+            </w:r>
+            <w:r>
+              <w:rPr>
+                <w:rFonts w:ascii="Tahoma" w:hAnsi="Tahoma" w:cs="Tahoma"/>
+                <w:sz w:val="20"/>
+                <w:szCs w:val="20"/>
+              </w:rPr>
+              <w:t xml:space="preserve">cadastro do </w:t>
+            </w:r>
+            <w:r>
+              <w:rPr>
+                <w:rFonts w:ascii="Tahoma" w:hAnsi="Tahoma" w:cs="Tahoma"/>
+                <w:sz w:val="20"/>
+                <w:szCs w:val="20"/>
+              </w:rPr>
+              <w:t>usuário foi bloqueado com sucesso.</w:t>
+            </w:r>
+          </w:p>
+          <w:p>
+            <w:pPr>
+              <w:pStyle w:val="Cabealho"/>
               <w:spacing w:line="276" w:lineRule="auto"/>
+              <w:ind w:left="360"/>
               <w:jc w:val="both"/>
               <w:rPr>
                 <w:rFonts w:ascii="Tahoma" w:hAnsi="Tahoma" w:cs="Tahoma"/>
                 <w:sz w:val="20"/>
                 <w:szCs w:val="20"/>
-              </w:rPr>
-            </w:pPr>
-            <w:r>
-              <w:rPr>
-                <w:rFonts w:ascii="Tahoma" w:hAnsi="Tahoma" w:cs="Tahoma"/>
-                <w:sz w:val="20"/>
-                <w:szCs w:val="20"/>
-              </w:rPr>
-              <w:t>Fim do caso de uso.</w:t>
-            </w:r>
-          </w:p>
-          <w:p>
-            <w:pPr>
-              <w:pStyle w:val="Cabealho"/>
-              <w:rPr>
-                <w:rFonts w:ascii="Arial" w:hAnsi="Arial" w:cs="Arial"/>
-                <w:b/>
-                <w:bCs/>
-                <w:color w:val="808080" w:themeColor="background1" w:themeShade="80"/>
               </w:rPr>
             </w:pPr>
           </w:p>
@@ -848,7 +860,27 @@
                 <w:szCs w:val="20"/>
                 <w:u w:val="single"/>
               </w:rPr>
-              <w:t>Motivo inserido inválido.</w:t>
+              <w:t xml:space="preserve">Motivo </w:t>
+            </w:r>
+            <w:r>
+              <w:rPr>
+                <w:rFonts w:ascii="Tahoma" w:hAnsi="Tahoma" w:cs="Tahoma"/>
+                <w:b/>
+                <w:sz w:val="20"/>
+                <w:szCs w:val="20"/>
+                <w:u w:val="single"/>
+              </w:rPr>
+              <w:t>do bloqueio</w:t>
+            </w:r>
+            <w:r>
+              <w:rPr>
+                <w:rFonts w:ascii="Tahoma" w:hAnsi="Tahoma" w:cs="Tahoma"/>
+                <w:b/>
+                <w:sz w:val="20"/>
+                <w:szCs w:val="20"/>
+                <w:u w:val="single"/>
+              </w:rPr>
+              <w:t xml:space="preserve"> inválido.</w:t>
             </w:r>
           </w:p>
           <w:p>
@@ -928,7 +960,25 @@
                 <w:sz w:val="20"/>
                 <w:szCs w:val="20"/>
               </w:rPr>
-              <w:t>Sistema volta ao passo 2.</w:t>
+              <w:t xml:space="preserve">Sistema volta ao passo </w:t>
+            </w:r>
+            <w:proofErr w:type="gramStart"/>
+            <w:r>
+              <w:rPr>
+                <w:rFonts w:ascii="Tahoma" w:hAnsi="Tahoma" w:cs="Tahoma"/>
+                <w:sz w:val="20"/>
+                <w:szCs w:val="20"/>
+              </w:rPr>
+              <w:t>2</w:t>
+            </w:r>
+            <w:proofErr w:type="gramEnd"/>
+            <w:r>
+              <w:rPr>
+                <w:rFonts w:ascii="Tahoma" w:hAnsi="Tahoma" w:cs="Tahoma"/>
+                <w:sz w:val="20"/>
+                <w:szCs w:val="20"/>
+              </w:rPr>
+              <w:t>.</w:t>
             </w:r>
           </w:p>
           <w:p>
@@ -1098,7 +1148,7 @@
           <w:left w:w="70" w:type="dxa"/>
           <w:right w:w="70" w:type="dxa"/>
         </w:tblCellMar>
-        <w:tblLook w:val="0000"/>
+        <w:tblLook w:val="0000" w:firstRow="0" w:lastRow="0" w:firstColumn="0" w:lastColumn="0" w:noHBand="0" w:noVBand="0"/>
       </w:tblPr>
       <w:tblGrid>
         <w:gridCol w:w="9283"/>
@@ -1288,7 +1338,7 @@
                 <w:sz w:val="20"/>
                 <w:szCs w:val="20"/>
               </w:rPr>
-              <w:t xml:space="preserve"> e, portanto não é permitida a alteração do cadastro deste usuário</w:t>
+              <w:t xml:space="preserve">. </w:t>
             </w:r>
             <w:r>
               <w:rPr>
@@ -1297,7 +1347,7 @@
                 <w:sz w:val="20"/>
                 <w:szCs w:val="20"/>
               </w:rPr>
-              <w:t>. O bloqueio de um usuário requer um motivo, pois este será mostrado ao usuário quando o me</w:t>
+              <w:t>O bloqueio de um usuário requer um motivo, pois este será mostrado ao usuário quando o me</w:t>
             </w:r>
             <w:r>
               <w:rPr>
@@ -1317,6 +1367,8 @@
               </w:rPr>
               <w:t>acesso ao sistema.</w:t>
             </w:r>
+            <w:bookmarkStart w:id="0" w:name="_GoBack"/>
+            <w:bookmarkEnd w:id="0"/>
           </w:p>
           <w:p>
             <w:pPr>
@@ -1327,53 +1379,6 @@
                 <w:tab w:val="left" w:pos="395"/>
               </w:tabs>
               <w:jc w:val="both"/>
-              <w:rPr>
-                <w:rFonts w:ascii="Tahoma" w:hAnsi="Tahoma" w:cs="Tahoma"/>
-                <w:color w:val="000000"/>
-                <w:sz w:val="20"/>
-                <w:szCs w:val="20"/>
-              </w:rPr>
-            </w:pPr>
-          </w:p>
-          <w:p>
-            <w:pPr>
-              <w:pStyle w:val="Cabealho"/>
-              <w:tabs>
-                <w:tab w:val="clear" w:pos="4252"/>
-                <w:tab w:val="clear" w:pos="8504"/>
-                <w:tab w:val="left" w:pos="395"/>
-              </w:tabs>
-              <w:jc w:val="both"/>
-              <w:rPr>
-                <w:rFonts w:ascii="Tahoma" w:hAnsi="Tahoma" w:cs="Tahoma"/>
-                <w:color w:val="000000"/>
-                <w:sz w:val="20"/>
-                <w:szCs w:val="20"/>
-              </w:rPr>
-            </w:pPr>
-            <w:r>
-              <w:rPr>
-                <w:rFonts w:ascii="Tahoma" w:hAnsi="Tahoma" w:cs="Tahoma"/>
-                <w:b/>
-                <w:color w:val="000000"/>
-                <w:sz w:val="20"/>
-                <w:szCs w:val="20"/>
-              </w:rPr>
-              <w:t>Regra de bloqueio do administrador padrão</w:t>
-            </w:r>
-            <w:r>
-              <w:rPr>
-                <w:rFonts w:ascii="Tahoma" w:hAnsi="Tahoma" w:cs="Tahoma"/>
-                <w:color w:val="000000"/>
-                <w:sz w:val="20"/>
-                <w:szCs w:val="20"/>
-              </w:rPr>
-              <w:t>: O administrador padrão fornecido não pode ser bloqueado.</w:t>
-            </w:r>
-          </w:p>
-          <w:p>
-            <w:pPr>
-              <w:pStyle w:val="Cabealho"/>
               <w:rPr>
                 <w:rFonts w:ascii="Arial" w:hAnsi="Arial" w:cs="Arial"/>
                 <w:b/>
@@ -1446,7 +1451,7 @@
           <w:left w:w="70" w:type="dxa"/>
           <w:right w:w="70" w:type="dxa"/>
         </w:tblCellMar>
-        <w:tblLook w:val="0000"/>
+        <w:tblLook w:val="0000" w:firstRow="0" w:lastRow="0" w:firstColumn="0" w:lastColumn="0" w:noHBand="0" w:noVBand="0"/>
       </w:tblPr>
       <w:tblGrid>
         <w:gridCol w:w="9283"/>
@@ -1635,7 +1640,7 @@
                           <pic:cNvPicPr/>
                         </pic:nvPicPr>
                         <pic:blipFill>
-                          <a:blip r:embed="rId7"/>
+                          <a:blip r:embed="rId8"/>
                           <a:stretch>
                             <a:fillRect/>
                           </a:stretch>
@@ -1787,7 +1792,7 @@
           <w:left w:w="70" w:type="dxa"/>
           <w:right w:w="70" w:type="dxa"/>
         </w:tblCellMar>
-        <w:tblLook w:val="0000"/>
+        <w:tblLook w:val="0000" w:firstRow="0" w:lastRow="0" w:firstColumn="0" w:lastColumn="0" w:noHBand="0" w:noVBand="0"/>
       </w:tblPr>
       <w:tblGrid>
         <w:gridCol w:w="9283"/>
@@ -1813,6 +1818,7 @@
                 <w:bCs/>
               </w:rPr>
             </w:pPr>
+            <w:proofErr w:type="gramStart"/>
             <w:r>
               <w:rPr>
                 <w:rFonts w:ascii="Arial" w:hAnsi="Arial" w:cs="Arial"/>
@@ -1838,6 +1844,7 @@
               </w:rPr>
               <w:t>DIAGRAMA</w:t>
             </w:r>
+            <w:proofErr w:type="gramEnd"/>
             <w:r>
               <w:rPr>
                 <w:rFonts w:ascii="Arial" w:hAnsi="Arial" w:cs="Arial"/>
@@ -1895,8 +1902,6 @@
                 <w:color w:val="808080" w:themeColor="background1" w:themeShade="80"/>
               </w:rPr>
             </w:pPr>
-            <w:bookmarkStart w:id="0" w:name="_GoBack"/>
-            <w:bookmarkEnd w:id="0"/>
           </w:p>
           <w:p>
             <w:pPr>
@@ -1971,7 +1976,7 @@
                           <pic:cNvPicPr/>
                         </pic:nvPicPr>
                         <pic:blipFill>
-                          <a:blip r:embed="rId8"/>
+                          <a:blip r:embed="rId9"/>
                           <a:stretch>
                             <a:fillRect/>
                           </a:stretch>
@@ -2126,8 +2131,8 @@
     </w:p>
     <w:p/>
     <w:sectPr>
-      <w:headerReference w:type="default" r:id="rId9"/>
-      <w:footerReference w:type="default" r:id="rId10"/>
+      <w:headerReference w:type="default" r:id="rId10"/>
+      <w:footerReference w:type="default" r:id="rId11"/>
       <w:pgSz w:w="11906" w:h="16838"/>
       <w:pgMar w:top="1134" w:right="1134" w:bottom="1134" w:left="1701" w:header="709" w:footer="709" w:gutter="0"/>
       <w:cols w:space="708"/>
@@ -2138,8 +2143,8 @@
 </file>
 
 <file path=word/endnotes.xml><?xml version="1.0" encoding="utf-8"?>
-<w:endnotes xmlns:ve="http://schemas.openxmlformats.org/markup-compatibility/2006" xmlns:o="urn:schemas-microsoft-com:office:office" xmlns:r="http://schemas.openxmlformats.org/officeDocument/2006/relationships" xmlns:m="http://schemas.openxmlformats.org/officeDocument/2006/math" xmlns:v="urn:schemas-microsoft-com:vml" xmlns:wp="http://schemas.openxmlformats.org/drawingml/2006/wordprocessingDrawing" xmlns:w10="urn:schemas-microsoft-com:office:word" xmlns:w="http://schemas.openxmlformats.org/wordprocessingml/2006/main" xmlns:wne="http://schemas.microsoft.com/office/word/2006/wordml">
-  <w:endnote w:type="separator" w:id="0">
+<w:endnotes xmlns:wpc="http://schemas.microsoft.com/office/word/2010/wordprocessingCanvas" xmlns:mc="http://schemas.openxmlformats.org/markup-compatibility/2006" xmlns:o="urn:schemas-microsoft-com:office:office" xmlns:r="http://schemas.openxmlformats.org/officeDocument/2006/relationships" xmlns:m="http://schemas.openxmlformats.org/officeDocument/2006/math" xmlns:v="urn:schemas-microsoft-com:vml" xmlns:wp14="http://schemas.microsoft.com/office/word/2010/wordprocessingDrawing" xmlns:wp="http://schemas.openxmlformats.org/drawingml/2006/wordprocessingDrawing" xmlns:w10="urn:schemas-microsoft-com:office:word" xmlns:w="http://schemas.openxmlformats.org/wordprocessingml/2006/main" xmlns:w14="http://schemas.microsoft.com/office/word/2010/wordml" xmlns:wpg="http://schemas.microsoft.com/office/word/2010/wordprocessingGroup" xmlns:wpi="http://schemas.microsoft.com/office/word/2010/wordprocessingInk" xmlns:wne="http://schemas.microsoft.com/office/word/2006/wordml" xmlns:wps="http://schemas.microsoft.com/office/word/2010/wordprocessingShape" mc:Ignorable="w14 wp14">
+  <w:endnote w:type="separator" w:id="-1">
     <w:p>
       <w:pPr>
         <w:spacing w:after="0" w:line="240" w:lineRule="auto"/>
@@ -2149,7 +2154,7 @@
       </w:r>
     </w:p>
   </w:endnote>
-  <w:endnote w:type="continuationSeparator" w:id="1">
+  <w:endnote w:type="continuationSeparator" w:id="0">
     <w:p>
       <w:pPr>
         <w:spacing w:after="0" w:line="240" w:lineRule="auto"/>
@@ -2163,7 +2168,7 @@
 </file>
 
 <file path=word/footer1.xml><?xml version="1.0" encoding="utf-8"?>
-<w:ftr xmlns:ve="http://schemas.openxmlformats.org/markup-compatibility/2006" xmlns:o="urn:schemas-microsoft-com:office:office" xmlns:r="http://schemas.openxmlformats.org/officeDocument/2006/relationships" xmlns:m="http://schemas.openxmlformats.org/officeDocument/2006/math" xmlns:v="urn:schemas-microsoft-com:vml" xmlns:wp="http://schemas.openxmlformats.org/drawingml/2006/wordprocessingDrawing" xmlns:w10="urn:schemas-microsoft-com:office:word" xmlns:w="http://schemas.openxmlformats.org/wordprocessingml/2006/main" xmlns:wne="http://schemas.microsoft.com/office/word/2006/wordml">
+<w:ftr xmlns:wpc="http://schemas.microsoft.com/office/word/2010/wordprocessingCanvas" xmlns:mc="http://schemas.openxmlformats.org/markup-compatibility/2006" xmlns:o="urn:schemas-microsoft-com:office:office" xmlns:r="http://schemas.openxmlformats.org/officeDocument/2006/relationships" xmlns:m="http://schemas.openxmlformats.org/officeDocument/2006/math" xmlns:v="urn:schemas-microsoft-com:vml" xmlns:wp14="http://schemas.microsoft.com/office/word/2010/wordprocessingDrawing" xmlns:wp="http://schemas.openxmlformats.org/drawingml/2006/wordprocessingDrawing" xmlns:w10="urn:schemas-microsoft-com:office:word" xmlns:w="http://schemas.openxmlformats.org/wordprocessingml/2006/main" xmlns:w14="http://schemas.microsoft.com/office/word/2010/wordml" xmlns:wpg="http://schemas.microsoft.com/office/word/2010/wordprocessingGroup" xmlns:wpi="http://schemas.microsoft.com/office/word/2010/wordprocessingInk" xmlns:wne="http://schemas.microsoft.com/office/word/2006/wordml" xmlns:wps="http://schemas.microsoft.com/office/word/2010/wordprocessingShape" mc:Ignorable="w14 wp14">
   <w:p>
     <w:pPr>
       <w:pStyle w:val="Rodap"/>
@@ -2195,8 +2200,8 @@
 </file>
 
 <file path=word/footnotes.xml><?xml version="1.0" encoding="utf-8"?>
-<w:footnotes xmlns:ve="http://schemas.openxmlformats.org/markup-compatibility/2006" xmlns:o="urn:schemas-microsoft-com:office:office" xmlns:r="http://schemas.openxmlformats.org/officeDocument/2006/relationships" xmlns:m="http://schemas.openxmlformats.org/officeDocument/2006/math" xmlns:v="urn:schemas-microsoft-com:vml" xmlns:wp="http://schemas.openxmlformats.org/drawingml/2006/wordprocessingDrawing" xmlns:w10="urn:schemas-microsoft-com:office:word" xmlns:w="http://schemas.openxmlformats.org/wordprocessingml/2006/main" xmlns:wne="http://schemas.microsoft.com/office/word/2006/wordml">
-  <w:footnote w:type="separator" w:id="0">
+<w:footnotes xmlns:wpc="http://schemas.microsoft.com/office/word/2010/wordprocessingCanvas" xmlns:mc="http://schemas.openxmlformats.org/markup-compatibility/2006" xmlns:o="urn:schemas-microsoft-com:office:office" xmlns:r="http://schemas.openxmlformats.org/officeDocument/2006/relationships" xmlns:m="http://schemas.openxmlformats.org/officeDocument/2006/math" xmlns:v="urn:schemas-microsoft-com:vml" xmlns:wp14="http://schemas.microsoft.com/office/word/2010/wordprocessingDrawing" xmlns:wp="http://schemas.openxmlformats.org/drawingml/2006/wordprocessingDrawing" xmlns:w10="urn:schemas-microsoft-com:office:word" xmlns:w="http://schemas.openxmlformats.org/wordprocessingml/2006/main" xmlns:w14="http://schemas.microsoft.com/office/word/2010/wordml" xmlns:wpg="http://schemas.microsoft.com/office/word/2010/wordprocessingGroup" xmlns:wpi="http://schemas.microsoft.com/office/word/2010/wordprocessingInk" xmlns:wne="http://schemas.microsoft.com/office/word/2006/wordml" xmlns:wps="http://schemas.microsoft.com/office/word/2010/wordprocessingShape" mc:Ignorable="w14 wp14">
+  <w:footnote w:type="separator" w:id="-1">
     <w:p>
       <w:pPr>
         <w:spacing w:after="0" w:line="240" w:lineRule="auto"/>
@@ -2206,7 +2211,7 @@
       </w:r>
     </w:p>
   </w:footnote>
-  <w:footnote w:type="continuationSeparator" w:id="1">
+  <w:footnote w:type="continuationSeparator" w:id="0">
     <w:p>
       <w:pPr>
         <w:spacing w:after="0" w:line="240" w:lineRule="auto"/>
@@ -2220,13 +2225,13 @@
 </file>
 
 <file path=word/header1.xml><?xml version="1.0" encoding="utf-8"?>
-<w:hdr xmlns:ve="http://schemas.openxmlformats.org/markup-compatibility/2006" xmlns:o="urn:schemas-microsoft-com:office:office" xmlns:r="http://schemas.openxmlformats.org/officeDocument/2006/relationships" xmlns:m="http://schemas.openxmlformats.org/officeDocument/2006/math" xmlns:v="urn:schemas-microsoft-com:vml" xmlns:wp="http://schemas.openxmlformats.org/drawingml/2006/wordprocessingDrawing" xmlns:w10="urn:schemas-microsoft-com:office:word" xmlns:w="http://schemas.openxmlformats.org/wordprocessingml/2006/main" xmlns:wne="http://schemas.microsoft.com/office/word/2006/wordml">
+<w:hdr xmlns:wpc="http://schemas.microsoft.com/office/word/2010/wordprocessingCanvas" xmlns:mc="http://schemas.openxmlformats.org/markup-compatibility/2006" xmlns:o="urn:schemas-microsoft-com:office:office" xmlns:r="http://schemas.openxmlformats.org/officeDocument/2006/relationships" xmlns:m="http://schemas.openxmlformats.org/officeDocument/2006/math" xmlns:v="urn:schemas-microsoft-com:vml" xmlns:wp14="http://schemas.microsoft.com/office/word/2010/wordprocessingDrawing" xmlns:wp="http://schemas.openxmlformats.org/drawingml/2006/wordprocessingDrawing" xmlns:w10="urn:schemas-microsoft-com:office:word" xmlns:w="http://schemas.openxmlformats.org/wordprocessingml/2006/main" xmlns:w14="http://schemas.microsoft.com/office/word/2010/wordml" xmlns:wpg="http://schemas.microsoft.com/office/word/2010/wordprocessingGroup" xmlns:wpi="http://schemas.microsoft.com/office/word/2010/wordprocessingInk" xmlns:wne="http://schemas.microsoft.com/office/word/2006/wordml" xmlns:wps="http://schemas.microsoft.com/office/word/2010/wordprocessingShape" mc:Ignorable="w14 wp14">
   <w:tbl>
     <w:tblPr>
       <w:tblStyle w:val="Tabelacomgrade"/>
       <w:tblW w:w="9211" w:type="dxa"/>
       <w:shd w:val="clear" w:color="auto" w:fill="FFFFFF" w:themeFill="background1"/>
-      <w:tblLook w:val="04A0"/>
+      <w:tblLook w:val="04A0" w:firstRow="1" w:lastRow="0" w:firstColumn="1" w:lastColumn="0" w:noHBand="0" w:noVBand="1"/>
     </w:tblPr>
     <w:tblGrid>
       <w:gridCol w:w="1101"/>
@@ -2248,6 +2253,7 @@
               <w:b/>
             </w:rPr>
           </w:pPr>
+          <w:proofErr w:type="gramStart"/>
           <w:r>
             <w:rPr>
               <w:b/>
@@ -2264,7 +2270,14 @@
             <w:rPr>
               <w:b/>
             </w:rPr>
-            <w:t>DESCRIÇÃO CASO DE USO + PROTÓTIPO TELAS + DIAGRAMASEQUÊNCIA</w:t>
+            <w:t>DESCRIÇÃO</w:t>
+          </w:r>
+          <w:proofErr w:type="gramEnd"/>
+          <w:r>
+            <w:rPr>
+              <w:b/>
+            </w:rPr>
+            <w:t xml:space="preserve"> CASO DE USO + PROTÓTIPO TELAS + DIAGRAMASEQUÊNCIA</w:t>
           </w:r>
         </w:p>
       </w:tc>
@@ -2358,7 +2371,7 @@
 </file>
 
 <file path=word/numbering.xml><?xml version="1.0" encoding="utf-8"?>
-<w:numbering xmlns:ve="http://schemas.openxmlformats.org/markup-compatibility/2006" xmlns:o="urn:schemas-microsoft-com:office:office" xmlns:r="http://schemas.openxmlformats.org/officeDocument/2006/relationships" xmlns:m="http://schemas.openxmlformats.org/officeDocument/2006/math" xmlns:v="urn:schemas-microsoft-com:vml" xmlns:wp="http://schemas.openxmlformats.org/drawingml/2006/wordprocessingDrawing" xmlns:w10="urn:schemas-microsoft-com:office:word" xmlns:w="http://schemas.openxmlformats.org/wordprocessingml/2006/main" xmlns:wne="http://schemas.microsoft.com/office/word/2006/wordml">
+<w:numbering xmlns:wpc="http://schemas.microsoft.com/office/word/2010/wordprocessingCanvas" xmlns:mc="http://schemas.openxmlformats.org/markup-compatibility/2006" xmlns:o="urn:schemas-microsoft-com:office:office" xmlns:r="http://schemas.openxmlformats.org/officeDocument/2006/relationships" xmlns:m="http://schemas.openxmlformats.org/officeDocument/2006/math" xmlns:v="urn:schemas-microsoft-com:vml" xmlns:wp14="http://schemas.microsoft.com/office/word/2010/wordprocessingDrawing" xmlns:wp="http://schemas.openxmlformats.org/drawingml/2006/wordprocessingDrawing" xmlns:w10="urn:schemas-microsoft-com:office:word" xmlns:w="http://schemas.openxmlformats.org/wordprocessingml/2006/main" xmlns:w14="http://schemas.microsoft.com/office/word/2010/wordml" xmlns:wpg="http://schemas.microsoft.com/office/word/2010/wordprocessingGroup" xmlns:wpi="http://schemas.microsoft.com/office/word/2010/wordprocessingInk" xmlns:wne="http://schemas.microsoft.com/office/word/2006/wordml" xmlns:wps="http://schemas.microsoft.com/office/word/2010/wordprocessingShape" mc:Ignorable="w14 wp14">
   <w:abstractNum w:abstractNumId="0">
     <w:nsid w:val="002079BC"/>
     <w:multiLevelType w:val="hybridMultilevel"/>
@@ -4488,7 +4501,7 @@
 </file>
 
 <file path=word/styles.xml><?xml version="1.0" encoding="utf-8"?>
-<w:styles xmlns:r="http://schemas.openxmlformats.org/officeDocument/2006/relationships" xmlns:w="http://schemas.openxmlformats.org/wordprocessingml/2006/main">
+<w:styles xmlns:mc="http://schemas.openxmlformats.org/markup-compatibility/2006" xmlns:r="http://schemas.openxmlformats.org/officeDocument/2006/relationships" xmlns:w="http://schemas.openxmlformats.org/wordprocessingml/2006/main" xmlns:w14="http://schemas.microsoft.com/office/word/2010/wordml" mc:Ignorable="w14">
   <w:docDefaults>
     <w:rPrDefault>
       <w:rPr>
@@ -4661,7 +4674,6 @@
     <w:uiPriority w:val="99"/>
     <w:semiHidden/>
     <w:unhideWhenUsed/>
-    <w:qFormat/>
     <w:tblPr>
       <w:tblInd w:w="0" w:type="dxa"/>
       <w:tblCellMar>
@@ -4696,7 +4708,6 @@
     <w:name w:val="Cabeçalho Char"/>
     <w:basedOn w:val="Fontepargpadro"/>
     <w:link w:val="Cabealho"/>
-    <w:uiPriority w:val="99"/>
     <w:rsid w:val="009E649F"/>
   </w:style>
   <w:style w:type="paragraph" w:styleId="Rodap">

--- a/4.3 Caso de Uso - UC-05 Bloquear usuário.docx
+++ b/4.3 Caso de Uso - UC-05 Bloquear usuário.docx
@@ -1,6 +1,6 @@
 
 <file path=word/document.xml><?xml version="1.0" encoding="utf-8"?>
-<w:document xmlns:wpc="http://schemas.microsoft.com/office/word/2010/wordprocessingCanvas" xmlns:mc="http://schemas.openxmlformats.org/markup-compatibility/2006" xmlns:o="urn:schemas-microsoft-com:office:office" xmlns:r="http://schemas.openxmlformats.org/officeDocument/2006/relationships" xmlns:m="http://schemas.openxmlformats.org/officeDocument/2006/math" xmlns:v="urn:schemas-microsoft-com:vml" xmlns:wp14="http://schemas.microsoft.com/office/word/2010/wordprocessingDrawing" xmlns:wp="http://schemas.openxmlformats.org/drawingml/2006/wordprocessingDrawing" xmlns:w10="urn:schemas-microsoft-com:office:word" xmlns:w="http://schemas.openxmlformats.org/wordprocessingml/2006/main" xmlns:w14="http://schemas.microsoft.com/office/word/2010/wordml" xmlns:wpg="http://schemas.microsoft.com/office/word/2010/wordprocessingGroup" xmlns:wpi="http://schemas.microsoft.com/office/word/2010/wordprocessingInk" xmlns:wne="http://schemas.microsoft.com/office/word/2006/wordml" xmlns:wps="http://schemas.microsoft.com/office/word/2010/wordprocessingShape" mc:Ignorable="w14 wp14">
+<w:document xmlns:ve="http://schemas.openxmlformats.org/markup-compatibility/2006" xmlns:o="urn:schemas-microsoft-com:office:office" xmlns:r="http://schemas.openxmlformats.org/officeDocument/2006/relationships" xmlns:m="http://schemas.openxmlformats.org/officeDocument/2006/math" xmlns:v="urn:schemas-microsoft-com:vml" xmlns:wp="http://schemas.openxmlformats.org/drawingml/2006/wordprocessingDrawing" xmlns:w10="urn:schemas-microsoft-com:office:word" xmlns:w="http://schemas.openxmlformats.org/wordprocessingml/2006/main" xmlns:wne="http://schemas.microsoft.com/office/word/2006/wordml">
   <w:body>
     <w:tbl>
       <w:tblPr>
@@ -19,7 +19,7 @@
           <w:left w:w="70" w:type="dxa"/>
           <w:right w:w="70" w:type="dxa"/>
         </w:tblCellMar>
-        <w:tblLook w:val="0000" w:firstRow="0" w:lastRow="0" w:firstColumn="0" w:lastColumn="0" w:noHBand="0" w:noVBand="0"/>
+        <w:tblLook w:val="0000"/>
       </w:tblPr>
       <w:tblGrid>
         <w:gridCol w:w="851"/>
@@ -192,19 +192,8 @@
                 <w:bCs/>
                 <w:color w:val="000000" w:themeColor="text1"/>
               </w:rPr>
-              <w:t xml:space="preserve">2 </w:t>
-            </w:r>
-            <w:proofErr w:type="gramStart"/>
-            <w:r>
-              <w:rPr>
-                <w:rFonts w:ascii="Arial" w:hAnsi="Arial" w:cs="Arial"/>
-                <w:b/>
-                <w:bCs/>
-                <w:color w:val="000000" w:themeColor="text1"/>
-              </w:rPr>
-              <w:t>–ATOR</w:t>
-            </w:r>
-            <w:proofErr w:type="gramEnd"/>
+              <w:t>2 –ATOR</w:t>
+            </w:r>
             <w:r>
               <w:rPr>
                 <w:rFonts w:ascii="Arial" w:hAnsi="Arial" w:cs="Arial"/>
@@ -410,7 +399,6 @@
                 <w:bCs/>
               </w:rPr>
             </w:pPr>
-            <w:proofErr w:type="gramStart"/>
             <w:r>
               <w:rPr>
                 <w:rFonts w:ascii="Arial" w:hAnsi="Arial" w:cs="Arial"/>
@@ -419,7 +407,6 @@
               </w:rPr>
               <w:t>4 – CENÁRIO</w:t>
             </w:r>
-            <w:proofErr w:type="gramEnd"/>
             <w:r>
               <w:rPr>
                 <w:rFonts w:ascii="Arial" w:hAnsi="Arial" w:cs="Arial"/>
@@ -960,25 +947,7 @@
                 <w:sz w:val="20"/>
                 <w:szCs w:val="20"/>
               </w:rPr>
-              <w:t xml:space="preserve">Sistema volta ao passo </w:t>
-            </w:r>
-            <w:proofErr w:type="gramStart"/>
-            <w:r>
-              <w:rPr>
-                <w:rFonts w:ascii="Tahoma" w:hAnsi="Tahoma" w:cs="Tahoma"/>
-                <w:sz w:val="20"/>
-                <w:szCs w:val="20"/>
-              </w:rPr>
-              <w:t>2</w:t>
-            </w:r>
-            <w:proofErr w:type="gramEnd"/>
-            <w:r>
-              <w:rPr>
-                <w:rFonts w:ascii="Tahoma" w:hAnsi="Tahoma" w:cs="Tahoma"/>
-                <w:sz w:val="20"/>
-                <w:szCs w:val="20"/>
-              </w:rPr>
-              <w:t>.</w:t>
+              <w:t>Sistema volta ao passo 2.</w:t>
             </w:r>
           </w:p>
           <w:p>
@@ -1148,7 +1117,7 @@
           <w:left w:w="70" w:type="dxa"/>
           <w:right w:w="70" w:type="dxa"/>
         </w:tblCellMar>
-        <w:tblLook w:val="0000" w:firstRow="0" w:lastRow="0" w:firstColumn="0" w:lastColumn="0" w:noHBand="0" w:noVBand="0"/>
+        <w:tblLook w:val="0000"/>
       </w:tblPr>
       <w:tblGrid>
         <w:gridCol w:w="9283"/>
@@ -1284,7 +1253,7 @@
                 <w:sz w:val="20"/>
                 <w:szCs w:val="20"/>
               </w:rPr>
-              <w:t xml:space="preserve"> </w:t>
+              <w:t>acess</w:t>
             </w:r>
             <w:r>
               <w:rPr>
@@ -1293,34 +1262,7 @@
                 <w:sz w:val="20"/>
                 <w:szCs w:val="20"/>
               </w:rPr>
-              <w:t>acess</w:t>
-            </w:r>
-            <w:r>
-              <w:rPr>
-                <w:rFonts w:ascii="Tahoma" w:hAnsi="Tahoma" w:cs="Tahoma"/>
-                <w:color w:val="000000"/>
-                <w:sz w:val="20"/>
-                <w:szCs w:val="20"/>
-              </w:rPr>
-              <w:t>o</w:t>
-            </w:r>
-            <w:r>
-              <w:rPr>
-                <w:rFonts w:ascii="Tahoma" w:hAnsi="Tahoma" w:cs="Tahoma"/>
-                <w:color w:val="000000"/>
-                <w:sz w:val="20"/>
-                <w:szCs w:val="20"/>
-              </w:rPr>
-              <w:t xml:space="preserve"> </w:t>
-            </w:r>
-            <w:r>
-              <w:rPr>
-                <w:rFonts w:ascii="Tahoma" w:hAnsi="Tahoma" w:cs="Tahoma"/>
-                <w:color w:val="000000"/>
-                <w:sz w:val="20"/>
-                <w:szCs w:val="20"/>
-              </w:rPr>
-              <w:t>a</w:t>
+              <w:t>oa</w:t>
             </w:r>
             <w:r>
               <w:rPr>
@@ -1451,7 +1393,7 @@
           <w:left w:w="70" w:type="dxa"/>
           <w:right w:w="70" w:type="dxa"/>
         </w:tblCellMar>
-        <w:tblLook w:val="0000" w:firstRow="0" w:lastRow="0" w:firstColumn="0" w:lastColumn="0" w:noHBand="0" w:noVBand="0"/>
+        <w:tblLook w:val="0000"/>
       </w:tblPr>
       <w:tblGrid>
         <w:gridCol w:w="9283"/>
@@ -1516,7 +1458,23 @@
                 <w:b/>
                 <w:bCs/>
               </w:rPr>
-              <w:t>DETELAS</w:t>
+              <w:t>DE</w:t>
+            </w:r>
+            <w:r>
+              <w:rPr>
+                <w:rFonts w:ascii="Arial" w:hAnsi="Arial" w:cs="Arial"/>
+                <w:b/>
+                <w:bCs/>
+              </w:rPr>
+              <w:t xml:space="preserve"> </w:t>
+            </w:r>
+            <w:r>
+              <w:rPr>
+                <w:rFonts w:ascii="Arial" w:hAnsi="Arial" w:cs="Arial"/>
+                <w:b/>
+                <w:bCs/>
+              </w:rPr>
+              <w:t>TELAS</w:t>
             </w:r>
           </w:p>
         </w:tc>
@@ -1540,58 +1498,6 @@
                 <w:tab w:val="clear" w:pos="8504"/>
                 <w:tab w:val="left" w:pos="395"/>
               </w:tabs>
-              <w:jc w:val="both"/>
-              <w:rPr>
-                <w:rFonts w:ascii="Arial" w:hAnsi="Arial" w:cs="Arial"/>
-                <w:b/>
-                <w:bCs/>
-                <w:color w:val="808080" w:themeColor="background1" w:themeShade="80"/>
-              </w:rPr>
-            </w:pPr>
-          </w:p>
-          <w:p>
-            <w:pPr>
-              <w:pStyle w:val="Cabealho"/>
-              <w:tabs>
-                <w:tab w:val="clear" w:pos="4252"/>
-                <w:tab w:val="clear" w:pos="8504"/>
-                <w:tab w:val="left" w:pos="395"/>
-              </w:tabs>
-              <w:jc w:val="both"/>
-              <w:rPr>
-                <w:rFonts w:ascii="Arial" w:hAnsi="Arial" w:cs="Arial"/>
-                <w:b/>
-                <w:bCs/>
-                <w:color w:val="808080" w:themeColor="background1" w:themeShade="80"/>
-              </w:rPr>
-            </w:pPr>
-          </w:p>
-          <w:p>
-            <w:pPr>
-              <w:pStyle w:val="Cabealho"/>
-              <w:tabs>
-                <w:tab w:val="clear" w:pos="4252"/>
-                <w:tab w:val="clear" w:pos="8504"/>
-                <w:tab w:val="left" w:pos="395"/>
-              </w:tabs>
-              <w:jc w:val="both"/>
-              <w:rPr>
-                <w:rFonts w:ascii="Arial" w:hAnsi="Arial" w:cs="Arial"/>
-                <w:b/>
-                <w:bCs/>
-                <w:color w:val="808080" w:themeColor="background1" w:themeShade="80"/>
-              </w:rPr>
-            </w:pPr>
-          </w:p>
-          <w:p>
-            <w:pPr>
-              <w:pStyle w:val="Cabealho"/>
-              <w:tabs>
-                <w:tab w:val="clear" w:pos="4252"/>
-                <w:tab w:val="clear" w:pos="8504"/>
-                <w:tab w:val="left" w:pos="395"/>
-              </w:tabs>
-              <w:jc w:val="center"/>
               <w:rPr>
                 <w:rFonts w:ascii="Arial" w:hAnsi="Arial" w:cs="Arial"/>
                 <w:b/>
@@ -1640,7 +1546,7 @@
                           <pic:cNvPicPr/>
                         </pic:nvPicPr>
                         <pic:blipFill>
-                          <a:blip r:embed="rId8"/>
+                          <a:blip r:embed="rId7"/>
                           <a:stretch>
                             <a:fillRect/>
                           </a:stretch>
@@ -1694,6 +1600,50 @@
                 <w:color w:val="808080" w:themeColor="background1" w:themeShade="80"/>
               </w:rPr>
             </w:pPr>
+            <w:r>
+              <w:rPr>
+                <w:rFonts w:ascii="Arial" w:hAnsi="Arial" w:cs="Arial"/>
+                <w:b/>
+                <w:bCs/>
+                <w:noProof/>
+                <w:color w:val="808080" w:themeColor="background1" w:themeShade="80"/>
+              </w:rPr>
+              <w:drawing>
+                <wp:inline distT="0" distB="0" distL="0" distR="0">
+                  <wp:extent cx="5760085" cy="4123055"/>
+                  <wp:effectExtent l="19050" t="0" r="0" b="0"/>
+                  <wp:docPr id="4" name="Imagem 3" descr="UC-03 Protótipo.png"/>
+                  <wp:cNvGraphicFramePr>
+                    <a:graphicFrameLocks xmlns:a="http://schemas.openxmlformats.org/drawingml/2006/main" noChangeAspect="1"/>
+                  </wp:cNvGraphicFramePr>
+                  <a:graphic xmlns:a="http://schemas.openxmlformats.org/drawingml/2006/main">
+                    <a:graphicData uri="http://schemas.openxmlformats.org/drawingml/2006/picture">
+                      <pic:pic xmlns:pic="http://schemas.openxmlformats.org/drawingml/2006/picture">
+                        <pic:nvPicPr>
+                          <pic:cNvPr id="0" name="UC-03 Protótipo.png"/>
+                          <pic:cNvPicPr/>
+                        </pic:nvPicPr>
+                        <pic:blipFill>
+                          <a:blip r:embed="rId8"/>
+                          <a:stretch>
+                            <a:fillRect/>
+                          </a:stretch>
+                        </pic:blipFill>
+                        <pic:spPr>
+                          <a:xfrm>
+                            <a:off x="0" y="0"/>
+                            <a:ext cx="5760085" cy="4123055"/>
+                          </a:xfrm>
+                          <a:prstGeom prst="rect">
+                            <a:avLst/>
+                          </a:prstGeom>
+                        </pic:spPr>
+                      </pic:pic>
+                    </a:graphicData>
+                  </a:graphic>
+                </wp:inline>
+              </w:drawing>
+            </w:r>
           </w:p>
           <w:p>
             <w:pPr>
@@ -1728,23 +1678,51 @@
                 <w:color w:val="808080" w:themeColor="background1" w:themeShade="80"/>
               </w:rPr>
             </w:pPr>
-          </w:p>
-          <w:p>
-            <w:pPr>
-              <w:pStyle w:val="Cabealho"/>
-              <w:tabs>
-                <w:tab w:val="clear" w:pos="4252"/>
-                <w:tab w:val="clear" w:pos="8504"/>
-                <w:tab w:val="left" w:pos="395"/>
-              </w:tabs>
-              <w:jc w:val="both"/>
-              <w:rPr>
-                <w:rFonts w:ascii="Arial" w:hAnsi="Arial" w:cs="Arial"/>
-                <w:b/>
-                <w:bCs/>
+            <w:r>
+              <w:rPr>
+                <w:rFonts w:ascii="Arial" w:hAnsi="Arial" w:cs="Arial"/>
+                <w:b/>
+                <w:bCs/>
+                <w:noProof/>
                 <w:color w:val="808080" w:themeColor="background1" w:themeShade="80"/>
               </w:rPr>
-            </w:pPr>
+              <w:lastRenderedPageBreak/>
+              <w:drawing>
+                <wp:inline distT="0" distB="0" distL="0" distR="0">
+                  <wp:extent cx="5760085" cy="3070860"/>
+                  <wp:effectExtent l="19050" t="0" r="0" b="0"/>
+                  <wp:docPr id="3" name="Imagem 2" descr="UC-04 Protótipo.png"/>
+                  <wp:cNvGraphicFramePr>
+                    <a:graphicFrameLocks xmlns:a="http://schemas.openxmlformats.org/drawingml/2006/main" noChangeAspect="1"/>
+                  </wp:cNvGraphicFramePr>
+                  <a:graphic xmlns:a="http://schemas.openxmlformats.org/drawingml/2006/main">
+                    <a:graphicData uri="http://schemas.openxmlformats.org/drawingml/2006/picture">
+                      <pic:pic xmlns:pic="http://schemas.openxmlformats.org/drawingml/2006/picture">
+                        <pic:nvPicPr>
+                          <pic:cNvPr id="0" name="UC-04 Protótipo.png"/>
+                          <pic:cNvPicPr/>
+                        </pic:nvPicPr>
+                        <pic:blipFill>
+                          <a:blip r:embed="rId9"/>
+                          <a:stretch>
+                            <a:fillRect/>
+                          </a:stretch>
+                        </pic:blipFill>
+                        <pic:spPr>
+                          <a:xfrm>
+                            <a:off x="0" y="0"/>
+                            <a:ext cx="5760085" cy="3070860"/>
+                          </a:xfrm>
+                          <a:prstGeom prst="rect">
+                            <a:avLst/>
+                          </a:prstGeom>
+                        </pic:spPr>
+                      </pic:pic>
+                    </a:graphicData>
+                  </a:graphic>
+                </wp:inline>
+              </w:drawing>
+            </w:r>
           </w:p>
         </w:tc>
       </w:tr>
@@ -1752,6 +1730,78 @@
     <w:p>
       <w:pPr>
         <w:pStyle w:val="Cabealho"/>
+        <w:rPr>
+          <w:rFonts w:ascii="Tahoma" w:hAnsi="Tahoma" w:cs="Tahoma"/>
+          <w:sz w:val="20"/>
+          <w:szCs w:val="20"/>
+        </w:rPr>
+      </w:pPr>
+    </w:p>
+    <w:p>
+      <w:pPr>
+        <w:rPr>
+          <w:rFonts w:ascii="Tahoma" w:hAnsi="Tahoma" w:cs="Tahoma"/>
+          <w:sz w:val="20"/>
+          <w:szCs w:val="20"/>
+        </w:rPr>
+      </w:pPr>
+    </w:p>
+    <w:p>
+      <w:pPr>
+        <w:rPr>
+          <w:rFonts w:ascii="Tahoma" w:hAnsi="Tahoma" w:cs="Tahoma"/>
+          <w:sz w:val="20"/>
+          <w:szCs w:val="20"/>
+        </w:rPr>
+      </w:pPr>
+    </w:p>
+    <w:p>
+      <w:pPr>
+        <w:rPr>
+          <w:rFonts w:ascii="Tahoma" w:hAnsi="Tahoma" w:cs="Tahoma"/>
+          <w:sz w:val="20"/>
+          <w:szCs w:val="20"/>
+        </w:rPr>
+      </w:pPr>
+    </w:p>
+    <w:p>
+      <w:pPr>
+        <w:rPr>
+          <w:rFonts w:ascii="Tahoma" w:hAnsi="Tahoma" w:cs="Tahoma"/>
+          <w:sz w:val="20"/>
+          <w:szCs w:val="20"/>
+        </w:rPr>
+      </w:pPr>
+    </w:p>
+    <w:p>
+      <w:pPr>
+        <w:rPr>
+          <w:rFonts w:ascii="Tahoma" w:hAnsi="Tahoma" w:cs="Tahoma"/>
+          <w:sz w:val="20"/>
+          <w:szCs w:val="20"/>
+        </w:rPr>
+      </w:pPr>
+    </w:p>
+    <w:p>
+      <w:pPr>
+        <w:rPr>
+          <w:rFonts w:ascii="Tahoma" w:hAnsi="Tahoma" w:cs="Tahoma"/>
+          <w:sz w:val="20"/>
+          <w:szCs w:val="20"/>
+        </w:rPr>
+      </w:pPr>
+    </w:p>
+    <w:p>
+      <w:pPr>
+        <w:rPr>
+          <w:rFonts w:ascii="Tahoma" w:hAnsi="Tahoma" w:cs="Tahoma"/>
+          <w:sz w:val="20"/>
+          <w:szCs w:val="20"/>
+        </w:rPr>
+      </w:pPr>
+    </w:p>
+    <w:p>
+      <w:pPr>
         <w:rPr>
           <w:rFonts w:ascii="Tahoma" w:hAnsi="Tahoma" w:cs="Tahoma"/>
           <w:sz w:val="20"/>
@@ -1792,7 +1842,7 @@
           <w:left w:w="70" w:type="dxa"/>
           <w:right w:w="70" w:type="dxa"/>
         </w:tblCellMar>
-        <w:tblLook w:val="0000" w:firstRow="0" w:lastRow="0" w:firstColumn="0" w:lastColumn="0" w:noHBand="0" w:noVBand="0"/>
+        <w:tblLook w:val="0000"/>
       </w:tblPr>
       <w:tblGrid>
         <w:gridCol w:w="9283"/>
@@ -1818,7 +1868,6 @@
                 <w:bCs/>
               </w:rPr>
             </w:pPr>
-            <w:proofErr w:type="gramStart"/>
             <w:r>
               <w:rPr>
                 <w:rFonts w:ascii="Arial" w:hAnsi="Arial" w:cs="Arial"/>
@@ -1844,7 +1893,6 @@
               </w:rPr>
               <w:t>DIAGRAMA</w:t>
             </w:r>
-            <w:proofErr w:type="gramEnd"/>
             <w:r>
               <w:rPr>
                 <w:rFonts w:ascii="Arial" w:hAnsi="Arial" w:cs="Arial"/>
@@ -1878,6 +1926,11 @@
           <w:p>
             <w:pPr>
               <w:pStyle w:val="Cabealho"/>
+              <w:tabs>
+                <w:tab w:val="clear" w:pos="4252"/>
+                <w:tab w:val="clear" w:pos="8504"/>
+                <w:tab w:val="left" w:pos="395"/>
+              </w:tabs>
               <w:rPr>
                 <w:rFonts w:ascii="Arial" w:hAnsi="Arial" w:cs="Arial"/>
                 <w:b/>
@@ -1894,57 +1947,6 @@
                 <w:tab w:val="clear" w:pos="8504"/>
                 <w:tab w:val="left" w:pos="395"/>
               </w:tabs>
-              <w:jc w:val="center"/>
-              <w:rPr>
-                <w:rFonts w:ascii="Arial" w:hAnsi="Arial" w:cs="Arial"/>
-                <w:b/>
-                <w:bCs/>
-                <w:color w:val="808080" w:themeColor="background1" w:themeShade="80"/>
-              </w:rPr>
-            </w:pPr>
-          </w:p>
-          <w:p>
-            <w:pPr>
-              <w:pStyle w:val="Cabealho"/>
-              <w:tabs>
-                <w:tab w:val="clear" w:pos="4252"/>
-                <w:tab w:val="clear" w:pos="8504"/>
-                <w:tab w:val="left" w:pos="395"/>
-              </w:tabs>
-              <w:rPr>
-                <w:rFonts w:ascii="Arial" w:hAnsi="Arial" w:cs="Arial"/>
-                <w:b/>
-                <w:bCs/>
-                <w:color w:val="808080" w:themeColor="background1" w:themeShade="80"/>
-              </w:rPr>
-            </w:pPr>
-          </w:p>
-          <w:p>
-            <w:pPr>
-              <w:pStyle w:val="Cabealho"/>
-              <w:tabs>
-                <w:tab w:val="clear" w:pos="4252"/>
-                <w:tab w:val="clear" w:pos="8504"/>
-                <w:tab w:val="left" w:pos="395"/>
-              </w:tabs>
-              <w:jc w:val="center"/>
-              <w:rPr>
-                <w:rFonts w:ascii="Arial" w:hAnsi="Arial" w:cs="Arial"/>
-                <w:b/>
-                <w:bCs/>
-                <w:color w:val="808080" w:themeColor="background1" w:themeShade="80"/>
-              </w:rPr>
-            </w:pPr>
-          </w:p>
-          <w:p>
-            <w:pPr>
-              <w:pStyle w:val="Cabealho"/>
-              <w:tabs>
-                <w:tab w:val="clear" w:pos="4252"/>
-                <w:tab w:val="clear" w:pos="8504"/>
-                <w:tab w:val="left" w:pos="395"/>
-              </w:tabs>
-              <w:jc w:val="both"/>
               <w:rPr>
                 <w:rFonts w:ascii="Arial" w:hAnsi="Arial" w:cs="Arial"/>
                 <w:b/>
@@ -1962,9 +1964,9 @@
               </w:rPr>
               <w:drawing>
                 <wp:inline distT="0" distB="0" distL="0" distR="0">
-                  <wp:extent cx="5760085" cy="2867660"/>
+                  <wp:extent cx="5760085" cy="5067935"/>
                   <wp:effectExtent l="19050" t="0" r="0" b="0"/>
-                  <wp:docPr id="3" name="Imagem 2" descr="UC-05 Diagrama.png"/>
+                  <wp:docPr id="1" name="Imagem 0" descr="UC-05 Diagrama.png"/>
                   <wp:cNvGraphicFramePr>
                     <a:graphicFrameLocks xmlns:a="http://schemas.openxmlformats.org/drawingml/2006/main" noChangeAspect="1"/>
                   </wp:cNvGraphicFramePr>
@@ -1976,7 +1978,7 @@
                           <pic:cNvPicPr/>
                         </pic:nvPicPr>
                         <pic:blipFill>
-                          <a:blip r:embed="rId9"/>
+                          <a:blip r:embed="rId10"/>
                           <a:stretch>
                             <a:fillRect/>
                           </a:stretch>
@@ -1984,7 +1986,7 @@
                         <pic:spPr>
                           <a:xfrm>
                             <a:off x="0" y="0"/>
-                            <a:ext cx="5760085" cy="2867660"/>
+                            <a:ext cx="5760085" cy="5067935"/>
                           </a:xfrm>
                           <a:prstGeom prst="rect">
                             <a:avLst/>
@@ -1997,125 +1999,6 @@
               </w:drawing>
             </w:r>
           </w:p>
-          <w:p>
-            <w:pPr>
-              <w:pStyle w:val="Cabealho"/>
-              <w:tabs>
-                <w:tab w:val="clear" w:pos="4252"/>
-                <w:tab w:val="clear" w:pos="8504"/>
-                <w:tab w:val="left" w:pos="395"/>
-              </w:tabs>
-              <w:jc w:val="both"/>
-              <w:rPr>
-                <w:rFonts w:ascii="Arial" w:hAnsi="Arial" w:cs="Arial"/>
-                <w:b/>
-                <w:bCs/>
-                <w:color w:val="808080" w:themeColor="background1" w:themeShade="80"/>
-              </w:rPr>
-            </w:pPr>
-          </w:p>
-          <w:p>
-            <w:pPr>
-              <w:pStyle w:val="Cabealho"/>
-              <w:tabs>
-                <w:tab w:val="clear" w:pos="4252"/>
-                <w:tab w:val="clear" w:pos="8504"/>
-                <w:tab w:val="left" w:pos="395"/>
-              </w:tabs>
-              <w:jc w:val="both"/>
-              <w:rPr>
-                <w:rFonts w:ascii="Arial" w:hAnsi="Arial" w:cs="Arial"/>
-                <w:b/>
-                <w:bCs/>
-                <w:color w:val="808080" w:themeColor="background1" w:themeShade="80"/>
-              </w:rPr>
-            </w:pPr>
-          </w:p>
-          <w:p>
-            <w:pPr>
-              <w:pStyle w:val="Cabealho"/>
-              <w:tabs>
-                <w:tab w:val="clear" w:pos="4252"/>
-                <w:tab w:val="clear" w:pos="8504"/>
-                <w:tab w:val="left" w:pos="395"/>
-              </w:tabs>
-              <w:jc w:val="both"/>
-              <w:rPr>
-                <w:rFonts w:ascii="Arial" w:hAnsi="Arial" w:cs="Arial"/>
-                <w:b/>
-                <w:bCs/>
-                <w:color w:val="808080" w:themeColor="background1" w:themeShade="80"/>
-              </w:rPr>
-            </w:pPr>
-          </w:p>
-          <w:p>
-            <w:pPr>
-              <w:pStyle w:val="Cabealho"/>
-              <w:tabs>
-                <w:tab w:val="clear" w:pos="4252"/>
-                <w:tab w:val="clear" w:pos="8504"/>
-                <w:tab w:val="left" w:pos="395"/>
-              </w:tabs>
-              <w:jc w:val="both"/>
-              <w:rPr>
-                <w:rFonts w:ascii="Arial" w:hAnsi="Arial" w:cs="Arial"/>
-                <w:b/>
-                <w:bCs/>
-                <w:color w:val="808080" w:themeColor="background1" w:themeShade="80"/>
-              </w:rPr>
-            </w:pPr>
-          </w:p>
-          <w:p>
-            <w:pPr>
-              <w:pStyle w:val="Cabealho"/>
-              <w:tabs>
-                <w:tab w:val="clear" w:pos="4252"/>
-                <w:tab w:val="clear" w:pos="8504"/>
-                <w:tab w:val="left" w:pos="395"/>
-              </w:tabs>
-              <w:jc w:val="both"/>
-              <w:rPr>
-                <w:rFonts w:ascii="Arial" w:hAnsi="Arial" w:cs="Arial"/>
-                <w:b/>
-                <w:bCs/>
-                <w:color w:val="808080" w:themeColor="background1" w:themeShade="80"/>
-              </w:rPr>
-            </w:pPr>
-          </w:p>
-          <w:p>
-            <w:pPr>
-              <w:pStyle w:val="Cabealho"/>
-              <w:tabs>
-                <w:tab w:val="clear" w:pos="4252"/>
-                <w:tab w:val="clear" w:pos="8504"/>
-                <w:tab w:val="left" w:pos="395"/>
-              </w:tabs>
-              <w:jc w:val="both"/>
-              <w:rPr>
-                <w:rFonts w:ascii="Arial" w:hAnsi="Arial" w:cs="Arial"/>
-                <w:b/>
-                <w:bCs/>
-                <w:color w:val="808080" w:themeColor="background1" w:themeShade="80"/>
-              </w:rPr>
-            </w:pPr>
-          </w:p>
-          <w:p>
-            <w:pPr>
-              <w:pStyle w:val="Cabealho"/>
-              <w:tabs>
-                <w:tab w:val="clear" w:pos="4252"/>
-                <w:tab w:val="clear" w:pos="8504"/>
-                <w:tab w:val="left" w:pos="395"/>
-              </w:tabs>
-              <w:jc w:val="both"/>
-              <w:rPr>
-                <w:rFonts w:ascii="Arial" w:hAnsi="Arial" w:cs="Arial"/>
-                <w:b/>
-                <w:bCs/>
-                <w:color w:val="808080" w:themeColor="background1" w:themeShade="80"/>
-              </w:rPr>
-            </w:pPr>
-          </w:p>
         </w:tc>
       </w:tr>
     </w:tbl>
@@ -2131,8 +2014,8 @@
     </w:p>
     <w:p/>
     <w:sectPr>
-      <w:headerReference w:type="default" r:id="rId10"/>
-      <w:footerReference w:type="default" r:id="rId11"/>
+      <w:headerReference w:type="default" r:id="rId11"/>
+      <w:footerReference w:type="default" r:id="rId12"/>
       <w:pgSz w:w="11906" w:h="16838"/>
       <w:pgMar w:top="1134" w:right="1134" w:bottom="1134" w:left="1701" w:header="709" w:footer="709" w:gutter="0"/>
       <w:cols w:space="708"/>
@@ -2143,8 +2026,8 @@
 </file>
 
 <file path=word/endnotes.xml><?xml version="1.0" encoding="utf-8"?>
-<w:endnotes xmlns:wpc="http://schemas.microsoft.com/office/word/2010/wordprocessingCanvas" xmlns:mc="http://schemas.openxmlformats.org/markup-compatibility/2006" xmlns:o="urn:schemas-microsoft-com:office:office" xmlns:r="http://schemas.openxmlformats.org/officeDocument/2006/relationships" xmlns:m="http://schemas.openxmlformats.org/officeDocument/2006/math" xmlns:v="urn:schemas-microsoft-com:vml" xmlns:wp14="http://schemas.microsoft.com/office/word/2010/wordprocessingDrawing" xmlns:wp="http://schemas.openxmlformats.org/drawingml/2006/wordprocessingDrawing" xmlns:w10="urn:schemas-microsoft-com:office:word" xmlns:w="http://schemas.openxmlformats.org/wordprocessingml/2006/main" xmlns:w14="http://schemas.microsoft.com/office/word/2010/wordml" xmlns:wpg="http://schemas.microsoft.com/office/word/2010/wordprocessingGroup" xmlns:wpi="http://schemas.microsoft.com/office/word/2010/wordprocessingInk" xmlns:wne="http://schemas.microsoft.com/office/word/2006/wordml" xmlns:wps="http://schemas.microsoft.com/office/word/2010/wordprocessingShape" mc:Ignorable="w14 wp14">
-  <w:endnote w:type="separator" w:id="-1">
+<w:endnotes xmlns:ve="http://schemas.openxmlformats.org/markup-compatibility/2006" xmlns:o="urn:schemas-microsoft-com:office:office" xmlns:r="http://schemas.openxmlformats.org/officeDocument/2006/relationships" xmlns:m="http://schemas.openxmlformats.org/officeDocument/2006/math" xmlns:v="urn:schemas-microsoft-com:vml" xmlns:wp="http://schemas.openxmlformats.org/drawingml/2006/wordprocessingDrawing" xmlns:w10="urn:schemas-microsoft-com:office:word" xmlns:w="http://schemas.openxmlformats.org/wordprocessingml/2006/main" xmlns:wne="http://schemas.microsoft.com/office/word/2006/wordml">
+  <w:endnote w:type="separator" w:id="0">
     <w:p>
       <w:pPr>
         <w:spacing w:after="0" w:line="240" w:lineRule="auto"/>
@@ -2154,7 +2037,7 @@
       </w:r>
     </w:p>
   </w:endnote>
-  <w:endnote w:type="continuationSeparator" w:id="0">
+  <w:endnote w:type="continuationSeparator" w:id="1">
     <w:p>
       <w:pPr>
         <w:spacing w:after="0" w:line="240" w:lineRule="auto"/>
@@ -2168,7 +2051,7 @@
 </file>
 
 <file path=word/footer1.xml><?xml version="1.0" encoding="utf-8"?>
-<w:ftr xmlns:wpc="http://schemas.microsoft.com/office/word/2010/wordprocessingCanvas" xmlns:mc="http://schemas.openxmlformats.org/markup-compatibility/2006" xmlns:o="urn:schemas-microsoft-com:office:office" xmlns:r="http://schemas.openxmlformats.org/officeDocument/2006/relationships" xmlns:m="http://schemas.openxmlformats.org/officeDocument/2006/math" xmlns:v="urn:schemas-microsoft-com:vml" xmlns:wp14="http://schemas.microsoft.com/office/word/2010/wordprocessingDrawing" xmlns:wp="http://schemas.openxmlformats.org/drawingml/2006/wordprocessingDrawing" xmlns:w10="urn:schemas-microsoft-com:office:word" xmlns:w="http://schemas.openxmlformats.org/wordprocessingml/2006/main" xmlns:w14="http://schemas.microsoft.com/office/word/2010/wordml" xmlns:wpg="http://schemas.microsoft.com/office/word/2010/wordprocessingGroup" xmlns:wpi="http://schemas.microsoft.com/office/word/2010/wordprocessingInk" xmlns:wne="http://schemas.microsoft.com/office/word/2006/wordml" xmlns:wps="http://schemas.microsoft.com/office/word/2010/wordprocessingShape" mc:Ignorable="w14 wp14">
+<w:ftr xmlns:ve="http://schemas.openxmlformats.org/markup-compatibility/2006" xmlns:o="urn:schemas-microsoft-com:office:office" xmlns:r="http://schemas.openxmlformats.org/officeDocument/2006/relationships" xmlns:m="http://schemas.openxmlformats.org/officeDocument/2006/math" xmlns:v="urn:schemas-microsoft-com:vml" xmlns:wp="http://schemas.openxmlformats.org/drawingml/2006/wordprocessingDrawing" xmlns:w10="urn:schemas-microsoft-com:office:word" xmlns:w="http://schemas.openxmlformats.org/wordprocessingml/2006/main" xmlns:wne="http://schemas.microsoft.com/office/word/2006/wordml">
   <w:p>
     <w:pPr>
       <w:pStyle w:val="Rodap"/>
@@ -2200,8 +2083,8 @@
 </file>
 
 <file path=word/footnotes.xml><?xml version="1.0" encoding="utf-8"?>
-<w:footnotes xmlns:wpc="http://schemas.microsoft.com/office/word/2010/wordprocessingCanvas" xmlns:mc="http://schemas.openxmlformats.org/markup-compatibility/2006" xmlns:o="urn:schemas-microsoft-com:office:office" xmlns:r="http://schemas.openxmlformats.org/officeDocument/2006/relationships" xmlns:m="http://schemas.openxmlformats.org/officeDocument/2006/math" xmlns:v="urn:schemas-microsoft-com:vml" xmlns:wp14="http://schemas.microsoft.com/office/word/2010/wordprocessingDrawing" xmlns:wp="http://schemas.openxmlformats.org/drawingml/2006/wordprocessingDrawing" xmlns:w10="urn:schemas-microsoft-com:office:word" xmlns:w="http://schemas.openxmlformats.org/wordprocessingml/2006/main" xmlns:w14="http://schemas.microsoft.com/office/word/2010/wordml" xmlns:wpg="http://schemas.microsoft.com/office/word/2010/wordprocessingGroup" xmlns:wpi="http://schemas.microsoft.com/office/word/2010/wordprocessingInk" xmlns:wne="http://schemas.microsoft.com/office/word/2006/wordml" xmlns:wps="http://schemas.microsoft.com/office/word/2010/wordprocessingShape" mc:Ignorable="w14 wp14">
-  <w:footnote w:type="separator" w:id="-1">
+<w:footnotes xmlns:ve="http://schemas.openxmlformats.org/markup-compatibility/2006" xmlns:o="urn:schemas-microsoft-com:office:office" xmlns:r="http://schemas.openxmlformats.org/officeDocument/2006/relationships" xmlns:m="http://schemas.openxmlformats.org/officeDocument/2006/math" xmlns:v="urn:schemas-microsoft-com:vml" xmlns:wp="http://schemas.openxmlformats.org/drawingml/2006/wordprocessingDrawing" xmlns:w10="urn:schemas-microsoft-com:office:word" xmlns:w="http://schemas.openxmlformats.org/wordprocessingml/2006/main" xmlns:wne="http://schemas.microsoft.com/office/word/2006/wordml">
+  <w:footnote w:type="separator" w:id="0">
     <w:p>
       <w:pPr>
         <w:spacing w:after="0" w:line="240" w:lineRule="auto"/>
@@ -2211,7 +2094,7 @@
       </w:r>
     </w:p>
   </w:footnote>
-  <w:footnote w:type="continuationSeparator" w:id="0">
+  <w:footnote w:type="continuationSeparator" w:id="1">
     <w:p>
       <w:pPr>
         <w:spacing w:after="0" w:line="240" w:lineRule="auto"/>
@@ -2225,13 +2108,13 @@
 </file>
 
 <file path=word/header1.xml><?xml version="1.0" encoding="utf-8"?>
-<w:hdr xmlns:wpc="http://schemas.microsoft.com/office/word/2010/wordprocessingCanvas" xmlns:mc="http://schemas.openxmlformats.org/markup-compatibility/2006" xmlns:o="urn:schemas-microsoft-com:office:office" xmlns:r="http://schemas.openxmlformats.org/officeDocument/2006/relationships" xmlns:m="http://schemas.openxmlformats.org/officeDocument/2006/math" xmlns:v="urn:schemas-microsoft-com:vml" xmlns:wp14="http://schemas.microsoft.com/office/word/2010/wordprocessingDrawing" xmlns:wp="http://schemas.openxmlformats.org/drawingml/2006/wordprocessingDrawing" xmlns:w10="urn:schemas-microsoft-com:office:word" xmlns:w="http://schemas.openxmlformats.org/wordprocessingml/2006/main" xmlns:w14="http://schemas.microsoft.com/office/word/2010/wordml" xmlns:wpg="http://schemas.microsoft.com/office/word/2010/wordprocessingGroup" xmlns:wpi="http://schemas.microsoft.com/office/word/2010/wordprocessingInk" xmlns:wne="http://schemas.microsoft.com/office/word/2006/wordml" xmlns:wps="http://schemas.microsoft.com/office/word/2010/wordprocessingShape" mc:Ignorable="w14 wp14">
+<w:hdr xmlns:ve="http://schemas.openxmlformats.org/markup-compatibility/2006" xmlns:o="urn:schemas-microsoft-com:office:office" xmlns:r="http://schemas.openxmlformats.org/officeDocument/2006/relationships" xmlns:m="http://schemas.openxmlformats.org/officeDocument/2006/math" xmlns:v="urn:schemas-microsoft-com:vml" xmlns:wp="http://schemas.openxmlformats.org/drawingml/2006/wordprocessingDrawing" xmlns:w10="urn:schemas-microsoft-com:office:word" xmlns:w="http://schemas.openxmlformats.org/wordprocessingml/2006/main" xmlns:wne="http://schemas.microsoft.com/office/word/2006/wordml">
   <w:tbl>
     <w:tblPr>
       <w:tblStyle w:val="Tabelacomgrade"/>
       <w:tblW w:w="9211" w:type="dxa"/>
       <w:shd w:val="clear" w:color="auto" w:fill="FFFFFF" w:themeFill="background1"/>
-      <w:tblLook w:val="04A0" w:firstRow="1" w:lastRow="0" w:firstColumn="1" w:lastColumn="0" w:noHBand="0" w:noVBand="1"/>
+      <w:tblLook w:val="04A0"/>
     </w:tblPr>
     <w:tblGrid>
       <w:gridCol w:w="1101"/>
@@ -2253,7 +2136,6 @@
               <w:b/>
             </w:rPr>
           </w:pPr>
-          <w:proofErr w:type="gramStart"/>
           <w:r>
             <w:rPr>
               <w:b/>
@@ -2270,14 +2152,7 @@
             <w:rPr>
               <w:b/>
             </w:rPr>
-            <w:t>DESCRIÇÃO</w:t>
-          </w:r>
-          <w:proofErr w:type="gramEnd"/>
-          <w:r>
-            <w:rPr>
-              <w:b/>
-            </w:rPr>
-            <w:t xml:space="preserve"> CASO DE USO + PROTÓTIPO TELAS + DIAGRAMASEQUÊNCIA</w:t>
+            <w:t>DESCRIÇÃO CASO DE USO + PROTÓTIPO TELAS + DIAGRAMASEQUÊNCIA</w:t>
           </w:r>
         </w:p>
       </w:tc>
@@ -2371,7 +2246,7 @@
 </file>
 
 <file path=word/numbering.xml><?xml version="1.0" encoding="utf-8"?>
-<w:numbering xmlns:wpc="http://schemas.microsoft.com/office/word/2010/wordprocessingCanvas" xmlns:mc="http://schemas.openxmlformats.org/markup-compatibility/2006" xmlns:o="urn:schemas-microsoft-com:office:office" xmlns:r="http://schemas.openxmlformats.org/officeDocument/2006/relationships" xmlns:m="http://schemas.openxmlformats.org/officeDocument/2006/math" xmlns:v="urn:schemas-microsoft-com:vml" xmlns:wp14="http://schemas.microsoft.com/office/word/2010/wordprocessingDrawing" xmlns:wp="http://schemas.openxmlformats.org/drawingml/2006/wordprocessingDrawing" xmlns:w10="urn:schemas-microsoft-com:office:word" xmlns:w="http://schemas.openxmlformats.org/wordprocessingml/2006/main" xmlns:w14="http://schemas.microsoft.com/office/word/2010/wordml" xmlns:wpg="http://schemas.microsoft.com/office/word/2010/wordprocessingGroup" xmlns:wpi="http://schemas.microsoft.com/office/word/2010/wordprocessingInk" xmlns:wne="http://schemas.microsoft.com/office/word/2006/wordml" xmlns:wps="http://schemas.microsoft.com/office/word/2010/wordprocessingShape" mc:Ignorable="w14 wp14">
+<w:numbering xmlns:ve="http://schemas.openxmlformats.org/markup-compatibility/2006" xmlns:o="urn:schemas-microsoft-com:office:office" xmlns:r="http://schemas.openxmlformats.org/officeDocument/2006/relationships" xmlns:m="http://schemas.openxmlformats.org/officeDocument/2006/math" xmlns:v="urn:schemas-microsoft-com:vml" xmlns:wp="http://schemas.openxmlformats.org/drawingml/2006/wordprocessingDrawing" xmlns:w10="urn:schemas-microsoft-com:office:word" xmlns:w="http://schemas.openxmlformats.org/wordprocessingml/2006/main" xmlns:wne="http://schemas.microsoft.com/office/word/2006/wordml">
   <w:abstractNum w:abstractNumId="0">
     <w:nsid w:val="002079BC"/>
     <w:multiLevelType w:val="hybridMultilevel"/>
@@ -4501,7 +4376,7 @@
 </file>
 
 <file path=word/styles.xml><?xml version="1.0" encoding="utf-8"?>
-<w:styles xmlns:mc="http://schemas.openxmlformats.org/markup-compatibility/2006" xmlns:r="http://schemas.openxmlformats.org/officeDocument/2006/relationships" xmlns:w="http://schemas.openxmlformats.org/wordprocessingml/2006/main" xmlns:w14="http://schemas.microsoft.com/office/word/2010/wordml" mc:Ignorable="w14">
+<w:styles xmlns:r="http://schemas.openxmlformats.org/officeDocument/2006/relationships" xmlns:w="http://schemas.openxmlformats.org/wordprocessingml/2006/main">
   <w:docDefaults>
     <w:rPrDefault>
       <w:rPr>
@@ -4674,6 +4549,7 @@
     <w:uiPriority w:val="99"/>
     <w:semiHidden/>
     <w:unhideWhenUsed/>
+    <w:qFormat/>
     <w:tblPr>
       <w:tblInd w:w="0" w:type="dxa"/>
       <w:tblCellMar>

--- a/4.3 Caso de Uso - UC-05 Bloquear usuário.docx
+++ b/4.3 Caso de Uso - UC-05 Bloquear usuário.docx
@@ -1,6 +1,6 @@
 
 <file path=word/document.xml><?xml version="1.0" encoding="utf-8"?>
-<w:document xmlns:ve="http://schemas.openxmlformats.org/markup-compatibility/2006" xmlns:o="urn:schemas-microsoft-com:office:office" xmlns:r="http://schemas.openxmlformats.org/officeDocument/2006/relationships" xmlns:m="http://schemas.openxmlformats.org/officeDocument/2006/math" xmlns:v="urn:schemas-microsoft-com:vml" xmlns:wp="http://schemas.openxmlformats.org/drawingml/2006/wordprocessingDrawing" xmlns:w10="urn:schemas-microsoft-com:office:word" xmlns:w="http://schemas.openxmlformats.org/wordprocessingml/2006/main" xmlns:wne="http://schemas.microsoft.com/office/word/2006/wordml">
+<w:document xmlns:wpc="http://schemas.microsoft.com/office/word/2010/wordprocessingCanvas" xmlns:mc="http://schemas.openxmlformats.org/markup-compatibility/2006" xmlns:o="urn:schemas-microsoft-com:office:office" xmlns:r="http://schemas.openxmlformats.org/officeDocument/2006/relationships" xmlns:m="http://schemas.openxmlformats.org/officeDocument/2006/math" xmlns:v="urn:schemas-microsoft-com:vml" xmlns:wp14="http://schemas.microsoft.com/office/word/2010/wordprocessingDrawing" xmlns:wp="http://schemas.openxmlformats.org/drawingml/2006/wordprocessingDrawing" xmlns:w10="urn:schemas-microsoft-com:office:word" xmlns:w="http://schemas.openxmlformats.org/wordprocessingml/2006/main" xmlns:w14="http://schemas.microsoft.com/office/word/2010/wordml" xmlns:wpg="http://schemas.microsoft.com/office/word/2010/wordprocessingGroup" xmlns:wpi="http://schemas.microsoft.com/office/word/2010/wordprocessingInk" xmlns:wne="http://schemas.microsoft.com/office/word/2006/wordml" xmlns:wps="http://schemas.microsoft.com/office/word/2010/wordprocessingShape" mc:Ignorable="w14 wp14">
   <w:body>
     <w:tbl>
       <w:tblPr>
@@ -19,7 +19,7 @@
           <w:left w:w="70" w:type="dxa"/>
           <w:right w:w="70" w:type="dxa"/>
         </w:tblCellMar>
-        <w:tblLook w:val="0000"/>
+        <w:tblLook w:val="0000" w:firstRow="0" w:lastRow="0" w:firstColumn="0" w:lastColumn="0" w:noHBand="0" w:noVBand="0"/>
       </w:tblPr>
       <w:tblGrid>
         <w:gridCol w:w="851"/>
@@ -192,8 +192,19 @@
                 <w:bCs/>
                 <w:color w:val="000000" w:themeColor="text1"/>
               </w:rPr>
-              <w:t>2 –ATOR</w:t>
-            </w:r>
+              <w:t xml:space="preserve">2 </w:t>
+            </w:r>
+            <w:proofErr w:type="gramStart"/>
+            <w:r>
+              <w:rPr>
+                <w:rFonts w:ascii="Arial" w:hAnsi="Arial" w:cs="Arial"/>
+                <w:b/>
+                <w:bCs/>
+                <w:color w:val="000000" w:themeColor="text1"/>
+              </w:rPr>
+              <w:t>–ATOR</w:t>
+            </w:r>
+            <w:proofErr w:type="gramEnd"/>
             <w:r>
               <w:rPr>
                 <w:rFonts w:ascii="Arial" w:hAnsi="Arial" w:cs="Arial"/>
@@ -259,6 +270,29 @@
                 <w:szCs w:val="20"/>
               </w:rPr>
               <w:t>UC-03: Consultar usuário</w:t>
+            </w:r>
+          </w:p>
+          <w:p>
+            <w:pPr>
+              <w:pStyle w:val="Cabealho"/>
+              <w:numPr>
+                <w:ilvl w:val="0"/>
+                <w:numId w:val="14"/>
+              </w:numPr>
+              <w:ind w:left="360"/>
+              <w:rPr>
+                <w:rFonts w:ascii="Arial" w:hAnsi="Arial" w:cs="Arial"/>
+                <w:b/>
+                <w:bCs/>
+              </w:rPr>
+            </w:pPr>
+            <w:r>
+              <w:rPr>
+                <w:rFonts w:ascii="Tahoma" w:hAnsi="Tahoma" w:cs="Tahoma"/>
+                <w:sz w:val="20"/>
+                <w:szCs w:val="20"/>
+              </w:rPr>
+              <w:t>UC-04: Editar usuário</w:t>
             </w:r>
           </w:p>
           <w:p>
@@ -399,6 +433,7 @@
                 <w:bCs/>
               </w:rPr>
             </w:pPr>
+            <w:proofErr w:type="gramStart"/>
             <w:r>
               <w:rPr>
                 <w:rFonts w:ascii="Arial" w:hAnsi="Arial" w:cs="Arial"/>
@@ -407,6 +442,7 @@
               </w:rPr>
               <w:t>4 – CENÁRIO</w:t>
             </w:r>
+            <w:proofErr w:type="gramEnd"/>
             <w:r>
               <w:rPr>
                 <w:rFonts w:ascii="Arial" w:hAnsi="Arial" w:cs="Arial"/>
@@ -470,7 +506,23 @@
                 <w:sz w:val="20"/>
                 <w:szCs w:val="20"/>
               </w:rPr>
-              <w:t>Administrador clica em bloquear usuário.</w:t>
+              <w:t xml:space="preserve">Sistema exibe </w:t>
+            </w:r>
+            <w:r>
+              <w:rPr>
+                <w:rFonts w:ascii="Tahoma" w:hAnsi="Tahoma" w:cs="Tahoma"/>
+                <w:sz w:val="20"/>
+                <w:szCs w:val="20"/>
+              </w:rPr>
+              <w:t>pop-up</w:t>
+            </w:r>
+            <w:r>
+              <w:rPr>
+                <w:rFonts w:ascii="Tahoma" w:hAnsi="Tahoma" w:cs="Tahoma"/>
+                <w:sz w:val="20"/>
+                <w:szCs w:val="20"/>
+              </w:rPr>
+              <w:t xml:space="preserve"> de bloqueio de usuário.</w:t>
             </w:r>
           </w:p>
           <w:p>
@@ -494,23 +546,31 @@
                 <w:sz w:val="20"/>
                 <w:szCs w:val="20"/>
               </w:rPr>
-              <w:t xml:space="preserve">Sistema exibe </w:t>
-            </w:r>
-            <w:r>
-              <w:rPr>
-                <w:rFonts w:ascii="Tahoma" w:hAnsi="Tahoma" w:cs="Tahoma"/>
-                <w:sz w:val="20"/>
-                <w:szCs w:val="20"/>
-              </w:rPr>
-              <w:t>pop-up</w:t>
-            </w:r>
-            <w:r>
-              <w:rPr>
-                <w:rFonts w:ascii="Tahoma" w:hAnsi="Tahoma" w:cs="Tahoma"/>
-                <w:sz w:val="20"/>
-                <w:szCs w:val="20"/>
-              </w:rPr>
-              <w:t xml:space="preserve"> de bloqueio de usuário.</w:t>
+              <w:t>Ator</w:t>
+            </w:r>
+            <w:r>
+              <w:rPr>
+                <w:rFonts w:ascii="Tahoma" w:hAnsi="Tahoma" w:cs="Tahoma"/>
+                <w:sz w:val="20"/>
+                <w:szCs w:val="20"/>
+              </w:rPr>
+              <w:t xml:space="preserve"> </w:t>
+            </w:r>
+            <w:r>
+              <w:rPr>
+                <w:rFonts w:ascii="Tahoma" w:hAnsi="Tahoma" w:cs="Tahoma"/>
+                <w:sz w:val="20"/>
+                <w:szCs w:val="20"/>
+              </w:rPr>
+              <w:t>preenche o campo motivo</w:t>
+            </w:r>
+            <w:r>
+              <w:rPr>
+                <w:rFonts w:ascii="Tahoma" w:hAnsi="Tahoma" w:cs="Tahoma"/>
+                <w:sz w:val="20"/>
+                <w:szCs w:val="20"/>
+              </w:rPr>
+              <w:t xml:space="preserve"> do bloqueio.</w:t>
             </w:r>
           </w:p>
           <w:p>
@@ -534,23 +594,7 @@
                 <w:sz w:val="20"/>
                 <w:szCs w:val="20"/>
               </w:rPr>
-              <w:t xml:space="preserve">Administrador insere motivo do bloqueio e clica em </w:t>
-            </w:r>
-            <w:r>
-              <w:rPr>
-                <w:rFonts w:ascii="Tahoma" w:hAnsi="Tahoma" w:cs="Tahoma"/>
-                <w:sz w:val="20"/>
-                <w:szCs w:val="20"/>
-              </w:rPr>
-              <w:t>bloquear</w:t>
-            </w:r>
-            <w:r>
-              <w:rPr>
-                <w:rFonts w:ascii="Tahoma" w:hAnsi="Tahoma" w:cs="Tahoma"/>
-                <w:sz w:val="20"/>
-                <w:szCs w:val="20"/>
-              </w:rPr>
-              <w:t>.</w:t>
+              <w:t>Ator clica em bloquear.</w:t>
             </w:r>
           </w:p>
           <w:p>
@@ -590,7 +634,23 @@
                 <w:sz w:val="20"/>
                 <w:szCs w:val="20"/>
               </w:rPr>
-              <w:t>motivo do bloqueio inserido pelo usuário.</w:t>
+              <w:t xml:space="preserve">motivo do bloqueio inserido pelo </w:t>
+            </w:r>
+            <w:r>
+              <w:rPr>
+                <w:rFonts w:ascii="Tahoma" w:hAnsi="Tahoma" w:cs="Tahoma"/>
+                <w:sz w:val="20"/>
+                <w:szCs w:val="20"/>
+              </w:rPr>
+              <w:t>ator</w:t>
+            </w:r>
+            <w:r>
+              <w:rPr>
+                <w:rFonts w:ascii="Tahoma" w:hAnsi="Tahoma" w:cs="Tahoma"/>
+                <w:sz w:val="20"/>
+                <w:szCs w:val="20"/>
+              </w:rPr>
+              <w:t>.</w:t>
             </w:r>
             <w:r>
               <w:rPr>
@@ -622,7 +682,23 @@
                 <w:sz w:val="20"/>
                 <w:szCs w:val="20"/>
               </w:rPr>
-              <w:t>Sistema altera o status do usuário para bloqueado.</w:t>
+              <w:t xml:space="preserve">Sistema altera o status do </w:t>
+            </w:r>
+            <w:r>
+              <w:rPr>
+                <w:rFonts w:ascii="Tahoma" w:hAnsi="Tahoma" w:cs="Tahoma"/>
+                <w:sz w:val="20"/>
+                <w:szCs w:val="20"/>
+              </w:rPr>
+              <w:t>cadastro do usuário</w:t>
+            </w:r>
+            <w:r>
+              <w:rPr>
+                <w:rFonts w:ascii="Tahoma" w:hAnsi="Tahoma" w:cs="Tahoma"/>
+                <w:sz w:val="20"/>
+                <w:szCs w:val="20"/>
+              </w:rPr>
+              <w:t xml:space="preserve"> para bloqueado.</w:t>
             </w:r>
           </w:p>
           <w:p>
@@ -702,7 +778,39 @@
                 <w:sz w:val="20"/>
                 <w:szCs w:val="20"/>
               </w:rPr>
-              <w:t xml:space="preserve">Sistema exibe tela informando que o </w:t>
+              <w:t xml:space="preserve">Sistema exibe </w:t>
+            </w:r>
+            <w:r>
+              <w:rPr>
+                <w:rFonts w:ascii="Tahoma" w:hAnsi="Tahoma" w:cs="Tahoma"/>
+                <w:sz w:val="20"/>
+                <w:szCs w:val="20"/>
+              </w:rPr>
+              <w:t>mensagem</w:t>
+            </w:r>
+            <w:r>
+              <w:rPr>
+                <w:rFonts w:ascii="Tahoma" w:hAnsi="Tahoma" w:cs="Tahoma"/>
+                <w:sz w:val="20"/>
+                <w:szCs w:val="20"/>
+              </w:rPr>
+              <w:t xml:space="preserve"> </w:t>
+            </w:r>
+            <w:r>
+              <w:rPr>
+                <w:rFonts w:ascii="Tahoma" w:hAnsi="Tahoma" w:cs="Tahoma"/>
+                <w:sz w:val="20"/>
+                <w:szCs w:val="20"/>
+              </w:rPr>
+              <w:t xml:space="preserve">informando </w:t>
+            </w:r>
+            <w:r>
+              <w:rPr>
+                <w:rFonts w:ascii="Tahoma" w:hAnsi="Tahoma" w:cs="Tahoma"/>
+                <w:sz w:val="20"/>
+                <w:szCs w:val="20"/>
+              </w:rPr>
+              <w:t xml:space="preserve">que o </w:t>
             </w:r>
             <w:r>
               <w:rPr>
@@ -899,7 +1007,23 @@
                 <w:sz w:val="20"/>
                 <w:szCs w:val="20"/>
               </w:rPr>
-              <w:t>encontra erro no motivo de bloqueio inserido pelo administrador.</w:t>
+              <w:t xml:space="preserve">encontra erro no motivo de bloqueio inserido pelo </w:t>
+            </w:r>
+            <w:r>
+              <w:rPr>
+                <w:rFonts w:ascii="Tahoma" w:hAnsi="Tahoma" w:cs="Tahoma"/>
+                <w:sz w:val="20"/>
+                <w:szCs w:val="20"/>
+              </w:rPr>
+              <w:t>ator</w:t>
+            </w:r>
+            <w:r>
+              <w:rPr>
+                <w:rFonts w:ascii="Tahoma" w:hAnsi="Tahoma" w:cs="Tahoma"/>
+                <w:sz w:val="20"/>
+                <w:szCs w:val="20"/>
+              </w:rPr>
+              <w:t>.</w:t>
             </w:r>
           </w:p>
           <w:p>
@@ -947,7 +1071,33 @@
                 <w:sz w:val="20"/>
                 <w:szCs w:val="20"/>
               </w:rPr>
-              <w:t>Sistema volta ao passo 2.</w:t>
+              <w:t xml:space="preserve">Sistema volta ao passo </w:t>
+            </w:r>
+            <w:proofErr w:type="gramStart"/>
+            <w:r>
+              <w:rPr>
+                <w:rFonts w:ascii="Tahoma" w:hAnsi="Tahoma" w:cs="Tahoma"/>
+                <w:sz w:val="20"/>
+                <w:szCs w:val="20"/>
+              </w:rPr>
+              <w:t>1</w:t>
+            </w:r>
+            <w:proofErr w:type="gramEnd"/>
+            <w:r>
+              <w:rPr>
+                <w:rFonts w:ascii="Tahoma" w:hAnsi="Tahoma" w:cs="Tahoma"/>
+                <w:sz w:val="20"/>
+                <w:szCs w:val="20"/>
+              </w:rPr>
+              <w:t xml:space="preserve"> do cenário principal</w:t>
+            </w:r>
+            <w:r>
+              <w:rPr>
+                <w:rFonts w:ascii="Tahoma" w:hAnsi="Tahoma" w:cs="Tahoma"/>
+                <w:sz w:val="20"/>
+                <w:szCs w:val="20"/>
+              </w:rPr>
+              <w:t>.</w:t>
             </w:r>
           </w:p>
           <w:p>
@@ -1056,7 +1206,28 @@
                 <w:rFonts w:ascii="Arial" w:hAnsi="Arial" w:cs="Arial"/>
                 <w:bCs/>
               </w:rPr>
-              <w:t>Usuário bloqueado no sistema e status alterado para bloqueado.</w:t>
+              <w:t>Operação de bloqueio do cadastro do usuário realizada</w:t>
+            </w:r>
+            <w:r>
+              <w:rPr>
+                <w:rFonts w:ascii="Arial" w:hAnsi="Arial" w:cs="Arial"/>
+                <w:bCs/>
+              </w:rPr>
+              <w:t xml:space="preserve"> </w:t>
+            </w:r>
+            <w:r>
+              <w:rPr>
+                <w:rFonts w:ascii="Arial" w:hAnsi="Arial" w:cs="Arial"/>
+                <w:bCs/>
+              </w:rPr>
+              <w:t xml:space="preserve">com sucesso </w:t>
+            </w:r>
+            <w:r>
+              <w:rPr>
+                <w:rFonts w:ascii="Arial" w:hAnsi="Arial" w:cs="Arial"/>
+                <w:bCs/>
+              </w:rPr>
+              <w:t>e status alterado para bloqueado.</w:t>
             </w:r>
           </w:p>
           <w:p>
@@ -1072,60 +1243,11 @@
           </w:p>
         </w:tc>
       </w:tr>
-    </w:tbl>
-    <w:p/>
-    <w:p>
-      <w:pPr>
-        <w:rPr>
-          <w:rFonts w:ascii="Tahoma" w:hAnsi="Tahoma" w:cs="Tahoma"/>
-          <w:sz w:val="20"/>
-          <w:szCs w:val="20"/>
-        </w:rPr>
-      </w:pPr>
-      <w:r>
-        <w:rPr>
-          <w:rFonts w:ascii="Tahoma" w:hAnsi="Tahoma" w:cs="Tahoma"/>
-          <w:sz w:val="20"/>
-          <w:szCs w:val="20"/>
-        </w:rPr>
-        <w:br w:type="page"/>
-      </w:r>
-    </w:p>
-    <w:p>
-      <w:pPr>
-        <w:pStyle w:val="Cabealho"/>
-        <w:rPr>
-          <w:rFonts w:ascii="Tahoma" w:hAnsi="Tahoma" w:cs="Tahoma"/>
-          <w:sz w:val="20"/>
-          <w:szCs w:val="20"/>
-        </w:rPr>
-      </w:pPr>
-    </w:p>
-    <w:tbl>
-      <w:tblPr>
-        <w:tblW w:w="0" w:type="auto"/>
-        <w:tblInd w:w="-72" w:type="dxa"/>
-        <w:tblBorders>
-          <w:top w:val="single" w:sz="4" w:space="0" w:color="auto"/>
-          <w:left w:val="single" w:sz="4" w:space="0" w:color="auto"/>
-          <w:bottom w:val="single" w:sz="4" w:space="0" w:color="auto"/>
-          <w:right w:val="single" w:sz="4" w:space="0" w:color="auto"/>
-          <w:insideH w:val="single" w:sz="4" w:space="0" w:color="auto"/>
-          <w:insideV w:val="single" w:sz="4" w:space="0" w:color="auto"/>
-        </w:tblBorders>
-        <w:tblCellMar>
-          <w:left w:w="70" w:type="dxa"/>
-          <w:right w:w="70" w:type="dxa"/>
-        </w:tblCellMar>
-        <w:tblLook w:val="0000"/>
-      </w:tblPr>
-      <w:tblGrid>
-        <w:gridCol w:w="9283"/>
-      </w:tblGrid>
       <w:tr>
         <w:tc>
           <w:tcPr>
             <w:tcW w:w="9283" w:type="dxa"/>
+            <w:gridSpan w:val="2"/>
             <w:tcBorders>
               <w:top w:val="single" w:sz="4" w:space="0" w:color="auto"/>
               <w:left w:val="single" w:sz="4" w:space="0" w:color="auto"/>
@@ -1145,6 +1267,14 @@
             </w:pPr>
             <w:r>
               <w:rPr>
+                <w:rFonts w:ascii="Tahoma" w:hAnsi="Tahoma" w:cs="Tahoma"/>
+                <w:sz w:val="20"/>
+                <w:szCs w:val="20"/>
+              </w:rPr>
+              <w:br w:type="page"/>
+            </w:r>
+            <w:r>
+              <w:rPr>
                 <w:rFonts w:ascii="Arial" w:hAnsi="Arial" w:cs="Arial"/>
                 <w:b/>
                 <w:bCs/>
@@ -1174,6 +1304,7 @@
         <w:tc>
           <w:tcPr>
             <w:tcW w:w="9283" w:type="dxa"/>
+            <w:gridSpan w:val="2"/>
             <w:tcBorders>
               <w:top w:val="single" w:sz="4" w:space="0" w:color="auto"/>
               <w:left w:val="single" w:sz="4" w:space="0" w:color="auto"/>
@@ -1244,7 +1375,7 @@
                 <w:sz w:val="20"/>
                 <w:szCs w:val="20"/>
               </w:rPr>
-              <w:t>terão mais</w:t>
+              <w:t>devem ter</w:t>
             </w:r>
             <w:r>
               <w:rPr>
@@ -1253,7 +1384,7 @@
                 <w:sz w:val="20"/>
                 <w:szCs w:val="20"/>
               </w:rPr>
-              <w:t>acess</w:t>
+              <w:t xml:space="preserve"> </w:t>
             </w:r>
             <w:r>
               <w:rPr>
@@ -1262,7 +1393,7 @@
                 <w:sz w:val="20"/>
                 <w:szCs w:val="20"/>
               </w:rPr>
-              <w:t>oa</w:t>
+              <w:t>acesso ao</w:t>
             </w:r>
             <w:r>
               <w:rPr>
@@ -1271,7 +1402,7 @@
                 <w:sz w:val="20"/>
                 <w:szCs w:val="20"/>
               </w:rPr>
-              <w:t>o sistema, seja no painel administrativo, ou no aplicativo mobile (no caso dos operadores)</w:t>
+              <w:t xml:space="preserve"> sistema, seja no painel administrativo, ou no aplicativo mobile (no caso dos operadores)</w:t>
             </w:r>
             <w:r>
               <w:rPr>
@@ -1309,8 +1440,6 @@
               </w:rPr>
               <w:t>acesso ao sistema.</w:t>
             </w:r>
-            <w:bookmarkStart w:id="0" w:name="_GoBack"/>
-            <w:bookmarkEnd w:id="0"/>
           </w:p>
           <w:p>
             <w:pPr>
@@ -1393,7 +1522,7 @@
           <w:left w:w="70" w:type="dxa"/>
           <w:right w:w="70" w:type="dxa"/>
         </w:tblCellMar>
-        <w:tblLook w:val="0000"/>
+        <w:tblLook w:val="0000" w:firstRow="0" w:lastRow="0" w:firstColumn="0" w:lastColumn="0" w:noHBand="0" w:noVBand="0"/>
       </w:tblPr>
       <w:tblGrid>
         <w:gridCol w:w="9283"/>
@@ -1546,7 +1675,7 @@
                           <pic:cNvPicPr/>
                         </pic:nvPicPr>
                         <pic:blipFill>
-                          <a:blip r:embed="rId7"/>
+                          <a:blip r:embed="rId8"/>
                           <a:stretch>
                             <a:fillRect/>
                           </a:stretch>
@@ -1624,7 +1753,7 @@
                           <pic:cNvPicPr/>
                         </pic:nvPicPr>
                         <pic:blipFill>
-                          <a:blip r:embed="rId8"/>
+                          <a:blip r:embed="rId9"/>
                           <a:stretch>
                             <a:fillRect/>
                           </a:stretch>
@@ -1678,6 +1807,110 @@
                 <w:color w:val="808080" w:themeColor="background1" w:themeShade="80"/>
               </w:rPr>
             </w:pPr>
+          </w:p>
+          <w:p>
+            <w:pPr>
+              <w:pStyle w:val="Cabealho"/>
+              <w:tabs>
+                <w:tab w:val="clear" w:pos="4252"/>
+                <w:tab w:val="clear" w:pos="8504"/>
+                <w:tab w:val="left" w:pos="395"/>
+              </w:tabs>
+              <w:jc w:val="both"/>
+              <w:rPr>
+                <w:rFonts w:ascii="Arial" w:hAnsi="Arial" w:cs="Arial"/>
+                <w:b/>
+                <w:bCs/>
+                <w:color w:val="808080" w:themeColor="background1" w:themeShade="80"/>
+              </w:rPr>
+            </w:pPr>
+          </w:p>
+          <w:p>
+            <w:pPr>
+              <w:pStyle w:val="Cabealho"/>
+              <w:tabs>
+                <w:tab w:val="clear" w:pos="4252"/>
+                <w:tab w:val="clear" w:pos="8504"/>
+                <w:tab w:val="left" w:pos="395"/>
+              </w:tabs>
+              <w:jc w:val="both"/>
+              <w:rPr>
+                <w:rFonts w:ascii="Arial" w:hAnsi="Arial" w:cs="Arial"/>
+                <w:b/>
+                <w:bCs/>
+                <w:color w:val="808080" w:themeColor="background1" w:themeShade="80"/>
+              </w:rPr>
+            </w:pPr>
+          </w:p>
+          <w:p>
+            <w:pPr>
+              <w:pStyle w:val="Cabealho"/>
+              <w:tabs>
+                <w:tab w:val="clear" w:pos="4252"/>
+                <w:tab w:val="clear" w:pos="8504"/>
+                <w:tab w:val="left" w:pos="395"/>
+              </w:tabs>
+              <w:jc w:val="both"/>
+              <w:rPr>
+                <w:rFonts w:ascii="Arial" w:hAnsi="Arial" w:cs="Arial"/>
+                <w:b/>
+                <w:bCs/>
+                <w:color w:val="808080" w:themeColor="background1" w:themeShade="80"/>
+              </w:rPr>
+            </w:pPr>
+          </w:p>
+          <w:p>
+            <w:pPr>
+              <w:pStyle w:val="Cabealho"/>
+              <w:tabs>
+                <w:tab w:val="clear" w:pos="4252"/>
+                <w:tab w:val="clear" w:pos="8504"/>
+                <w:tab w:val="left" w:pos="395"/>
+              </w:tabs>
+              <w:jc w:val="both"/>
+              <w:rPr>
+                <w:rFonts w:ascii="Arial" w:hAnsi="Arial" w:cs="Arial"/>
+                <w:b/>
+                <w:bCs/>
+                <w:color w:val="808080" w:themeColor="background1" w:themeShade="80"/>
+              </w:rPr>
+            </w:pPr>
+          </w:p>
+          <w:p>
+            <w:pPr>
+              <w:pStyle w:val="Cabealho"/>
+              <w:tabs>
+                <w:tab w:val="clear" w:pos="4252"/>
+                <w:tab w:val="clear" w:pos="8504"/>
+                <w:tab w:val="left" w:pos="395"/>
+              </w:tabs>
+              <w:jc w:val="both"/>
+              <w:rPr>
+                <w:rFonts w:ascii="Arial" w:hAnsi="Arial" w:cs="Arial"/>
+                <w:b/>
+                <w:bCs/>
+                <w:color w:val="808080" w:themeColor="background1" w:themeShade="80"/>
+              </w:rPr>
+            </w:pPr>
+            <w:bookmarkStart w:id="0" w:name="_GoBack"/>
+            <w:bookmarkEnd w:id="0"/>
+          </w:p>
+          <w:p>
+            <w:pPr>
+              <w:pStyle w:val="Cabealho"/>
+              <w:tabs>
+                <w:tab w:val="clear" w:pos="4252"/>
+                <w:tab w:val="clear" w:pos="8504"/>
+                <w:tab w:val="left" w:pos="395"/>
+              </w:tabs>
+              <w:jc w:val="both"/>
+              <w:rPr>
+                <w:rFonts w:ascii="Arial" w:hAnsi="Arial" w:cs="Arial"/>
+                <w:b/>
+                <w:bCs/>
+                <w:color w:val="808080" w:themeColor="background1" w:themeShade="80"/>
+              </w:rPr>
+            </w:pPr>
             <w:r>
               <w:rPr>
                 <w:rFonts w:ascii="Arial" w:hAnsi="Arial" w:cs="Arial"/>
@@ -1686,7 +1919,6 @@
                 <w:noProof/>
                 <w:color w:val="808080" w:themeColor="background1" w:themeShade="80"/>
               </w:rPr>
-              <w:lastRenderedPageBreak/>
               <w:drawing>
                 <wp:inline distT="0" distB="0" distL="0" distR="0">
                   <wp:extent cx="5760085" cy="3070860"/>
@@ -1703,7 +1935,7 @@
                           <pic:cNvPicPr/>
                         </pic:nvPicPr>
                         <pic:blipFill>
-                          <a:blip r:embed="rId9"/>
+                          <a:blip r:embed="rId10"/>
                           <a:stretch>
                             <a:fillRect/>
                           </a:stretch>
@@ -1723,6 +1955,23 @@
                 </wp:inline>
               </w:drawing>
             </w:r>
+          </w:p>
+          <w:p>
+            <w:pPr>
+              <w:pStyle w:val="Cabealho"/>
+              <w:tabs>
+                <w:tab w:val="clear" w:pos="4252"/>
+                <w:tab w:val="clear" w:pos="8504"/>
+                <w:tab w:val="left" w:pos="395"/>
+              </w:tabs>
+              <w:jc w:val="both"/>
+              <w:rPr>
+                <w:rFonts w:ascii="Arial" w:hAnsi="Arial" w:cs="Arial"/>
+                <w:b/>
+                <w:bCs/>
+                <w:color w:val="808080" w:themeColor="background1" w:themeShade="80"/>
+              </w:rPr>
+            </w:pPr>
           </w:p>
         </w:tc>
       </w:tr>
@@ -1842,7 +2091,7 @@
           <w:left w:w="70" w:type="dxa"/>
           <w:right w:w="70" w:type="dxa"/>
         </w:tblCellMar>
-        <w:tblLook w:val="0000"/>
+        <w:tblLook w:val="0000" w:firstRow="0" w:lastRow="0" w:firstColumn="0" w:lastColumn="0" w:noHBand="0" w:noVBand="0"/>
       </w:tblPr>
       <w:tblGrid>
         <w:gridCol w:w="9283"/>
@@ -1868,6 +2117,7 @@
                 <w:bCs/>
               </w:rPr>
             </w:pPr>
+            <w:proofErr w:type="gramStart"/>
             <w:r>
               <w:rPr>
                 <w:rFonts w:ascii="Arial" w:hAnsi="Arial" w:cs="Arial"/>
@@ -1893,6 +2143,7 @@
               </w:rPr>
               <w:t>DIAGRAMA</w:t>
             </w:r>
+            <w:proofErr w:type="gramEnd"/>
             <w:r>
               <w:rPr>
                 <w:rFonts w:ascii="Arial" w:hAnsi="Arial" w:cs="Arial"/>
@@ -1978,7 +2229,7 @@
                           <pic:cNvPicPr/>
                         </pic:nvPicPr>
                         <pic:blipFill>
-                          <a:blip r:embed="rId10"/>
+                          <a:blip r:embed="rId11"/>
                           <a:stretch>
                             <a:fillRect/>
                           </a:stretch>
@@ -2014,8 +2265,8 @@
     </w:p>
     <w:p/>
     <w:sectPr>
-      <w:headerReference w:type="default" r:id="rId11"/>
-      <w:footerReference w:type="default" r:id="rId12"/>
+      <w:headerReference w:type="default" r:id="rId12"/>
+      <w:footerReference w:type="default" r:id="rId13"/>
       <w:pgSz w:w="11906" w:h="16838"/>
       <w:pgMar w:top="1134" w:right="1134" w:bottom="1134" w:left="1701" w:header="709" w:footer="709" w:gutter="0"/>
       <w:cols w:space="708"/>
@@ -2026,8 +2277,8 @@
 </file>
 
 <file path=word/endnotes.xml><?xml version="1.0" encoding="utf-8"?>
-<w:endnotes xmlns:ve="http://schemas.openxmlformats.org/markup-compatibility/2006" xmlns:o="urn:schemas-microsoft-com:office:office" xmlns:r="http://schemas.openxmlformats.org/officeDocument/2006/relationships" xmlns:m="http://schemas.openxmlformats.org/officeDocument/2006/math" xmlns:v="urn:schemas-microsoft-com:vml" xmlns:wp="http://schemas.openxmlformats.org/drawingml/2006/wordprocessingDrawing" xmlns:w10="urn:schemas-microsoft-com:office:word" xmlns:w="http://schemas.openxmlformats.org/wordprocessingml/2006/main" xmlns:wne="http://schemas.microsoft.com/office/word/2006/wordml">
-  <w:endnote w:type="separator" w:id="0">
+<w:endnotes xmlns:wpc="http://schemas.microsoft.com/office/word/2010/wordprocessingCanvas" xmlns:mc="http://schemas.openxmlformats.org/markup-compatibility/2006" xmlns:o="urn:schemas-microsoft-com:office:office" xmlns:r="http://schemas.openxmlformats.org/officeDocument/2006/relationships" xmlns:m="http://schemas.openxmlformats.org/officeDocument/2006/math" xmlns:v="urn:schemas-microsoft-com:vml" xmlns:wp14="http://schemas.microsoft.com/office/word/2010/wordprocessingDrawing" xmlns:wp="http://schemas.openxmlformats.org/drawingml/2006/wordprocessingDrawing" xmlns:w10="urn:schemas-microsoft-com:office:word" xmlns:w="http://schemas.openxmlformats.org/wordprocessingml/2006/main" xmlns:w14="http://schemas.microsoft.com/office/word/2010/wordml" xmlns:wpg="http://schemas.microsoft.com/office/word/2010/wordprocessingGroup" xmlns:wpi="http://schemas.microsoft.com/office/word/2010/wordprocessingInk" xmlns:wne="http://schemas.microsoft.com/office/word/2006/wordml" xmlns:wps="http://schemas.microsoft.com/office/word/2010/wordprocessingShape" mc:Ignorable="w14 wp14">
+  <w:endnote w:type="separator" w:id="-1">
     <w:p>
       <w:pPr>
         <w:spacing w:after="0" w:line="240" w:lineRule="auto"/>
@@ -2037,7 +2288,7 @@
       </w:r>
     </w:p>
   </w:endnote>
-  <w:endnote w:type="continuationSeparator" w:id="1">
+  <w:endnote w:type="continuationSeparator" w:id="0">
     <w:p>
       <w:pPr>
         <w:spacing w:after="0" w:line="240" w:lineRule="auto"/>
@@ -2051,7 +2302,7 @@
 </file>
 
 <file path=word/footer1.xml><?xml version="1.0" encoding="utf-8"?>
-<w:ftr xmlns:ve="http://schemas.openxmlformats.org/markup-compatibility/2006" xmlns:o="urn:schemas-microsoft-com:office:office" xmlns:r="http://schemas.openxmlformats.org/officeDocument/2006/relationships" xmlns:m="http://schemas.openxmlformats.org/officeDocument/2006/math" xmlns:v="urn:schemas-microsoft-com:vml" xmlns:wp="http://schemas.openxmlformats.org/drawingml/2006/wordprocessingDrawing" xmlns:w10="urn:schemas-microsoft-com:office:word" xmlns:w="http://schemas.openxmlformats.org/wordprocessingml/2006/main" xmlns:wne="http://schemas.microsoft.com/office/word/2006/wordml">
+<w:ftr xmlns:wpc="http://schemas.microsoft.com/office/word/2010/wordprocessingCanvas" xmlns:mc="http://schemas.openxmlformats.org/markup-compatibility/2006" xmlns:o="urn:schemas-microsoft-com:office:office" xmlns:r="http://schemas.openxmlformats.org/officeDocument/2006/relationships" xmlns:m="http://schemas.openxmlformats.org/officeDocument/2006/math" xmlns:v="urn:schemas-microsoft-com:vml" xmlns:wp14="http://schemas.microsoft.com/office/word/2010/wordprocessingDrawing" xmlns:wp="http://schemas.openxmlformats.org/drawingml/2006/wordprocessingDrawing" xmlns:w10="urn:schemas-microsoft-com:office:word" xmlns:w="http://schemas.openxmlformats.org/wordprocessingml/2006/main" xmlns:w14="http://schemas.microsoft.com/office/word/2010/wordml" xmlns:wpg="http://schemas.microsoft.com/office/word/2010/wordprocessingGroup" xmlns:wpi="http://schemas.microsoft.com/office/word/2010/wordprocessingInk" xmlns:wne="http://schemas.microsoft.com/office/word/2006/wordml" xmlns:wps="http://schemas.microsoft.com/office/word/2010/wordprocessingShape" mc:Ignorable="w14 wp14">
   <w:p>
     <w:pPr>
       <w:pStyle w:val="Rodap"/>
@@ -2083,8 +2334,8 @@
 </file>
 
 <file path=word/footnotes.xml><?xml version="1.0" encoding="utf-8"?>
-<w:footnotes xmlns:ve="http://schemas.openxmlformats.org/markup-compatibility/2006" xmlns:o="urn:schemas-microsoft-com:office:office" xmlns:r="http://schemas.openxmlformats.org/officeDocument/2006/relationships" xmlns:m="http://schemas.openxmlformats.org/officeDocument/2006/math" xmlns:v="urn:schemas-microsoft-com:vml" xmlns:wp="http://schemas.openxmlformats.org/drawingml/2006/wordprocessingDrawing" xmlns:w10="urn:schemas-microsoft-com:office:word" xmlns:w="http://schemas.openxmlformats.org/wordprocessingml/2006/main" xmlns:wne="http://schemas.microsoft.com/office/word/2006/wordml">
-  <w:footnote w:type="separator" w:id="0">
+<w:footnotes xmlns:wpc="http://schemas.microsoft.com/office/word/2010/wordprocessingCanvas" xmlns:mc="http://schemas.openxmlformats.org/markup-compatibility/2006" xmlns:o="urn:schemas-microsoft-com:office:office" xmlns:r="http://schemas.openxmlformats.org/officeDocument/2006/relationships" xmlns:m="http://schemas.openxmlformats.org/officeDocument/2006/math" xmlns:v="urn:schemas-microsoft-com:vml" xmlns:wp14="http://schemas.microsoft.com/office/word/2010/wordprocessingDrawing" xmlns:wp="http://schemas.openxmlformats.org/drawingml/2006/wordprocessingDrawing" xmlns:w10="urn:schemas-microsoft-com:office:word" xmlns:w="http://schemas.openxmlformats.org/wordprocessingml/2006/main" xmlns:w14="http://schemas.microsoft.com/office/word/2010/wordml" xmlns:wpg="http://schemas.microsoft.com/office/word/2010/wordprocessingGroup" xmlns:wpi="http://schemas.microsoft.com/office/word/2010/wordprocessingInk" xmlns:wne="http://schemas.microsoft.com/office/word/2006/wordml" xmlns:wps="http://schemas.microsoft.com/office/word/2010/wordprocessingShape" mc:Ignorable="w14 wp14">
+  <w:footnote w:type="separator" w:id="-1">
     <w:p>
       <w:pPr>
         <w:spacing w:after="0" w:line="240" w:lineRule="auto"/>
@@ -2094,7 +2345,7 @@
       </w:r>
     </w:p>
   </w:footnote>
-  <w:footnote w:type="continuationSeparator" w:id="1">
+  <w:footnote w:type="continuationSeparator" w:id="0">
     <w:p>
       <w:pPr>
         <w:spacing w:after="0" w:line="240" w:lineRule="auto"/>
@@ -2108,13 +2359,13 @@
 </file>
 
 <file path=word/header1.xml><?xml version="1.0" encoding="utf-8"?>
-<w:hdr xmlns:ve="http://schemas.openxmlformats.org/markup-compatibility/2006" xmlns:o="urn:schemas-microsoft-com:office:office" xmlns:r="http://schemas.openxmlformats.org/officeDocument/2006/relationships" xmlns:m="http://schemas.openxmlformats.org/officeDocument/2006/math" xmlns:v="urn:schemas-microsoft-com:vml" xmlns:wp="http://schemas.openxmlformats.org/drawingml/2006/wordprocessingDrawing" xmlns:w10="urn:schemas-microsoft-com:office:word" xmlns:w="http://schemas.openxmlformats.org/wordprocessingml/2006/main" xmlns:wne="http://schemas.microsoft.com/office/word/2006/wordml">
+<w:hdr xmlns:wpc="http://schemas.microsoft.com/office/word/2010/wordprocessingCanvas" xmlns:mc="http://schemas.openxmlformats.org/markup-compatibility/2006" xmlns:o="urn:schemas-microsoft-com:office:office" xmlns:r="http://schemas.openxmlformats.org/officeDocument/2006/relationships" xmlns:m="http://schemas.openxmlformats.org/officeDocument/2006/math" xmlns:v="urn:schemas-microsoft-com:vml" xmlns:wp14="http://schemas.microsoft.com/office/word/2010/wordprocessingDrawing" xmlns:wp="http://schemas.openxmlformats.org/drawingml/2006/wordprocessingDrawing" xmlns:w10="urn:schemas-microsoft-com:office:word" xmlns:w="http://schemas.openxmlformats.org/wordprocessingml/2006/main" xmlns:w14="http://schemas.microsoft.com/office/word/2010/wordml" xmlns:wpg="http://schemas.microsoft.com/office/word/2010/wordprocessingGroup" xmlns:wpi="http://schemas.microsoft.com/office/word/2010/wordprocessingInk" xmlns:wne="http://schemas.microsoft.com/office/word/2006/wordml" xmlns:wps="http://schemas.microsoft.com/office/word/2010/wordprocessingShape" mc:Ignorable="w14 wp14">
   <w:tbl>
     <w:tblPr>
       <w:tblStyle w:val="Tabelacomgrade"/>
       <w:tblW w:w="9211" w:type="dxa"/>
       <w:shd w:val="clear" w:color="auto" w:fill="FFFFFF" w:themeFill="background1"/>
-      <w:tblLook w:val="04A0"/>
+      <w:tblLook w:val="04A0" w:firstRow="1" w:lastRow="0" w:firstColumn="1" w:lastColumn="0" w:noHBand="0" w:noVBand="1"/>
     </w:tblPr>
     <w:tblGrid>
       <w:gridCol w:w="1101"/>
@@ -2136,6 +2387,7 @@
               <w:b/>
             </w:rPr>
           </w:pPr>
+          <w:proofErr w:type="gramStart"/>
           <w:r>
             <w:rPr>
               <w:b/>
@@ -2152,7 +2404,14 @@
             <w:rPr>
               <w:b/>
             </w:rPr>
-            <w:t>DESCRIÇÃO CASO DE USO + PROTÓTIPO TELAS + DIAGRAMASEQUÊNCIA</w:t>
+            <w:t>DESCRIÇÃO</w:t>
+          </w:r>
+          <w:proofErr w:type="gramEnd"/>
+          <w:r>
+            <w:rPr>
+              <w:b/>
+            </w:rPr>
+            <w:t xml:space="preserve"> CASO DE USO + PROTÓTIPO TELAS + DIAGRAMASEQUÊNCIA</w:t>
           </w:r>
         </w:p>
       </w:tc>
@@ -2246,7 +2505,7 @@
 </file>
 
 <file path=word/numbering.xml><?xml version="1.0" encoding="utf-8"?>
-<w:numbering xmlns:ve="http://schemas.openxmlformats.org/markup-compatibility/2006" xmlns:o="urn:schemas-microsoft-com:office:office" xmlns:r="http://schemas.openxmlformats.org/officeDocument/2006/relationships" xmlns:m="http://schemas.openxmlformats.org/officeDocument/2006/math" xmlns:v="urn:schemas-microsoft-com:vml" xmlns:wp="http://schemas.openxmlformats.org/drawingml/2006/wordprocessingDrawing" xmlns:w10="urn:schemas-microsoft-com:office:word" xmlns:w="http://schemas.openxmlformats.org/wordprocessingml/2006/main" xmlns:wne="http://schemas.microsoft.com/office/word/2006/wordml">
+<w:numbering xmlns:wpc="http://schemas.microsoft.com/office/word/2010/wordprocessingCanvas" xmlns:mc="http://schemas.openxmlformats.org/markup-compatibility/2006" xmlns:o="urn:schemas-microsoft-com:office:office" xmlns:r="http://schemas.openxmlformats.org/officeDocument/2006/relationships" xmlns:m="http://schemas.openxmlformats.org/officeDocument/2006/math" xmlns:v="urn:schemas-microsoft-com:vml" xmlns:wp14="http://schemas.microsoft.com/office/word/2010/wordprocessingDrawing" xmlns:wp="http://schemas.openxmlformats.org/drawingml/2006/wordprocessingDrawing" xmlns:w10="urn:schemas-microsoft-com:office:word" xmlns:w="http://schemas.openxmlformats.org/wordprocessingml/2006/main" xmlns:w14="http://schemas.microsoft.com/office/word/2010/wordml" xmlns:wpg="http://schemas.microsoft.com/office/word/2010/wordprocessingGroup" xmlns:wpi="http://schemas.microsoft.com/office/word/2010/wordprocessingInk" xmlns:wne="http://schemas.microsoft.com/office/word/2006/wordml" xmlns:wps="http://schemas.microsoft.com/office/word/2010/wordprocessingShape" mc:Ignorable="w14 wp14">
   <w:abstractNum w:abstractNumId="0">
     <w:nsid w:val="002079BC"/>
     <w:multiLevelType w:val="hybridMultilevel"/>
@@ -4376,7 +4635,7 @@
 </file>
 
 <file path=word/styles.xml><?xml version="1.0" encoding="utf-8"?>
-<w:styles xmlns:r="http://schemas.openxmlformats.org/officeDocument/2006/relationships" xmlns:w="http://schemas.openxmlformats.org/wordprocessingml/2006/main">
+<w:styles xmlns:mc="http://schemas.openxmlformats.org/markup-compatibility/2006" xmlns:r="http://schemas.openxmlformats.org/officeDocument/2006/relationships" xmlns:w="http://schemas.openxmlformats.org/wordprocessingml/2006/main" xmlns:w14="http://schemas.microsoft.com/office/word/2010/wordml" mc:Ignorable="w14">
   <w:docDefaults>
     <w:rPrDefault>
       <w:rPr>
@@ -4549,7 +4808,6 @@
     <w:uiPriority w:val="99"/>
     <w:semiHidden/>
     <w:unhideWhenUsed/>
-    <w:qFormat/>
     <w:tblPr>
       <w:tblInd w:w="0" w:type="dxa"/>
       <w:tblCellMar>

--- a/4.3 Caso de Uso - UC-05 Bloquear usuário.docx
+++ b/4.3 Caso de Uso - UC-05 Bloquear usuário.docx
@@ -1,6 +1,6 @@
 
 <file path=word/document.xml><?xml version="1.0" encoding="utf-8"?>
-<w:document xmlns:wpc="http://schemas.microsoft.com/office/word/2010/wordprocessingCanvas" xmlns:mc="http://schemas.openxmlformats.org/markup-compatibility/2006" xmlns:o="urn:schemas-microsoft-com:office:office" xmlns:r="http://schemas.openxmlformats.org/officeDocument/2006/relationships" xmlns:m="http://schemas.openxmlformats.org/officeDocument/2006/math" xmlns:v="urn:schemas-microsoft-com:vml" xmlns:wp14="http://schemas.microsoft.com/office/word/2010/wordprocessingDrawing" xmlns:wp="http://schemas.openxmlformats.org/drawingml/2006/wordprocessingDrawing" xmlns:w10="urn:schemas-microsoft-com:office:word" xmlns:w="http://schemas.openxmlformats.org/wordprocessingml/2006/main" xmlns:w14="http://schemas.microsoft.com/office/word/2010/wordml" xmlns:wpg="http://schemas.microsoft.com/office/word/2010/wordprocessingGroup" xmlns:wpi="http://schemas.microsoft.com/office/word/2010/wordprocessingInk" xmlns:wne="http://schemas.microsoft.com/office/word/2006/wordml" xmlns:wps="http://schemas.microsoft.com/office/word/2010/wordprocessingShape" mc:Ignorable="w14 wp14">
+<w:document xmlns:ve="http://schemas.openxmlformats.org/markup-compatibility/2006" xmlns:o="urn:schemas-microsoft-com:office:office" xmlns:r="http://schemas.openxmlformats.org/officeDocument/2006/relationships" xmlns:m="http://schemas.openxmlformats.org/officeDocument/2006/math" xmlns:v="urn:schemas-microsoft-com:vml" xmlns:wp="http://schemas.openxmlformats.org/drawingml/2006/wordprocessingDrawing" xmlns:w10="urn:schemas-microsoft-com:office:word" xmlns:w="http://schemas.openxmlformats.org/wordprocessingml/2006/main" xmlns:wne="http://schemas.microsoft.com/office/word/2006/wordml">
   <w:body>
     <w:tbl>
       <w:tblPr>
@@ -19,7 +19,7 @@
           <w:left w:w="70" w:type="dxa"/>
           <w:right w:w="70" w:type="dxa"/>
         </w:tblCellMar>
-        <w:tblLook w:val="0000" w:firstRow="0" w:lastRow="0" w:firstColumn="0" w:lastColumn="0" w:noHBand="0" w:noVBand="0"/>
+        <w:tblLook w:val="0000"/>
       </w:tblPr>
       <w:tblGrid>
         <w:gridCol w:w="851"/>
@@ -192,36 +192,7 @@
                 <w:bCs/>
                 <w:color w:val="000000" w:themeColor="text1"/>
               </w:rPr>
-              <w:t xml:space="preserve">2 </w:t>
-            </w:r>
-            <w:proofErr w:type="gramStart"/>
-            <w:r>
-              <w:rPr>
-                <w:rFonts w:ascii="Arial" w:hAnsi="Arial" w:cs="Arial"/>
-                <w:b/>
-                <w:bCs/>
-                <w:color w:val="000000" w:themeColor="text1"/>
-              </w:rPr>
-              <w:t>–ATOR</w:t>
-            </w:r>
-            <w:proofErr w:type="gramEnd"/>
-            <w:r>
-              <w:rPr>
-                <w:rFonts w:ascii="Arial" w:hAnsi="Arial" w:cs="Arial"/>
-                <w:b/>
-                <w:bCs/>
-                <w:color w:val="000000" w:themeColor="text1"/>
-              </w:rPr>
-              <w:t xml:space="preserve"> </w:t>
-            </w:r>
-            <w:r>
-              <w:rPr>
-                <w:rFonts w:ascii="Arial" w:hAnsi="Arial" w:cs="Arial"/>
-                <w:b/>
-                <w:bCs/>
-                <w:color w:val="000000" w:themeColor="text1"/>
-              </w:rPr>
-              <w:t>(ES)</w:t>
+              <w:t>2 –ATOR(ES)</w:t>
             </w:r>
           </w:p>
         </w:tc>
@@ -336,23 +307,7 @@
                 <w:b/>
                 <w:bCs/>
               </w:rPr>
-              <w:t>3 – PRÉ-CONDIÇÃO</w:t>
-            </w:r>
-            <w:r>
-              <w:rPr>
-                <w:rFonts w:ascii="Arial" w:hAnsi="Arial" w:cs="Arial"/>
-                <w:b/>
-                <w:bCs/>
-              </w:rPr>
-              <w:t xml:space="preserve"> </w:t>
-            </w:r>
-            <w:r>
-              <w:rPr>
-                <w:rFonts w:ascii="Arial" w:hAnsi="Arial" w:cs="Arial"/>
-                <w:b/>
-                <w:bCs/>
-              </w:rPr>
-              <w:t>(OES)</w:t>
+              <w:t>3 – PRÉ-CONDIÇÃO(OES)</w:t>
             </w:r>
           </w:p>
         </w:tc>
@@ -433,31 +388,13 @@
                 <w:bCs/>
               </w:rPr>
             </w:pPr>
-            <w:proofErr w:type="gramStart"/>
-            <w:r>
-              <w:rPr>
-                <w:rFonts w:ascii="Arial" w:hAnsi="Arial" w:cs="Arial"/>
-                <w:b/>
-                <w:bCs/>
-              </w:rPr>
-              <w:t>4 – CENÁRIO</w:t>
-            </w:r>
-            <w:proofErr w:type="gramEnd"/>
-            <w:r>
-              <w:rPr>
-                <w:rFonts w:ascii="Arial" w:hAnsi="Arial" w:cs="Arial"/>
-                <w:b/>
-                <w:bCs/>
-              </w:rPr>
-              <w:t xml:space="preserve"> </w:t>
-            </w:r>
-            <w:r>
-              <w:rPr>
-                <w:rFonts w:ascii="Arial" w:hAnsi="Arial" w:cs="Arial"/>
-                <w:b/>
-                <w:bCs/>
-              </w:rPr>
-              <w:t>PRINCIPAL</w:t>
+            <w:r>
+              <w:rPr>
+                <w:rFonts w:ascii="Arial" w:hAnsi="Arial" w:cs="Arial"/>
+                <w:b/>
+                <w:bCs/>
+              </w:rPr>
+              <w:t>4 – CENÁRIOPRINCIPAL</w:t>
             </w:r>
           </w:p>
         </w:tc>
@@ -546,23 +483,7 @@
                 <w:sz w:val="20"/>
                 <w:szCs w:val="20"/>
               </w:rPr>
-              <w:t>Ator</w:t>
-            </w:r>
-            <w:r>
-              <w:rPr>
-                <w:rFonts w:ascii="Tahoma" w:hAnsi="Tahoma" w:cs="Tahoma"/>
-                <w:sz w:val="20"/>
-                <w:szCs w:val="20"/>
-              </w:rPr>
-              <w:t xml:space="preserve"> </w:t>
-            </w:r>
-            <w:r>
-              <w:rPr>
-                <w:rFonts w:ascii="Tahoma" w:hAnsi="Tahoma" w:cs="Tahoma"/>
-                <w:sz w:val="20"/>
-                <w:szCs w:val="20"/>
-              </w:rPr>
-              <w:t>preenche o campo motivo</w:t>
+              <w:t>Atorpreenche o campo motivo</w:t>
             </w:r>
             <w:r>
               <w:rPr>
@@ -786,23 +707,7 @@
                 <w:sz w:val="20"/>
                 <w:szCs w:val="20"/>
               </w:rPr>
-              <w:t>mensagem</w:t>
-            </w:r>
-            <w:r>
-              <w:rPr>
-                <w:rFonts w:ascii="Tahoma" w:hAnsi="Tahoma" w:cs="Tahoma"/>
-                <w:sz w:val="20"/>
-                <w:szCs w:val="20"/>
-              </w:rPr>
-              <w:t xml:space="preserve"> </w:t>
-            </w:r>
-            <w:r>
-              <w:rPr>
-                <w:rFonts w:ascii="Tahoma" w:hAnsi="Tahoma" w:cs="Tahoma"/>
-                <w:sz w:val="20"/>
-                <w:szCs w:val="20"/>
-              </w:rPr>
-              <w:t xml:space="preserve">informando </w:t>
+              <w:t xml:space="preserve">mensageminformando </w:t>
             </w:r>
             <w:r>
               <w:rPr>
@@ -872,23 +777,7 @@
                 <w:b/>
                 <w:bCs/>
               </w:rPr>
-              <w:t>5 – CENÁRIOS</w:t>
-            </w:r>
-            <w:r>
-              <w:rPr>
-                <w:rFonts w:ascii="Arial" w:hAnsi="Arial" w:cs="Arial"/>
-                <w:b/>
-                <w:bCs/>
-              </w:rPr>
-              <w:t xml:space="preserve"> </w:t>
-            </w:r>
-            <w:r>
-              <w:rPr>
-                <w:rFonts w:ascii="Arial" w:hAnsi="Arial" w:cs="Arial"/>
-                <w:b/>
-                <w:bCs/>
-              </w:rPr>
-              <w:t>ALTERNATIVOS</w:t>
+              <w:t>5 – CENÁRIOSALTERNATIVOS</w:t>
             </w:r>
           </w:p>
         </w:tc>
@@ -1073,23 +962,13 @@
               </w:rPr>
               <w:t xml:space="preserve">Sistema volta ao passo </w:t>
             </w:r>
-            <w:proofErr w:type="gramStart"/>
-            <w:r>
-              <w:rPr>
-                <w:rFonts w:ascii="Tahoma" w:hAnsi="Tahoma" w:cs="Tahoma"/>
-                <w:sz w:val="20"/>
-                <w:szCs w:val="20"/>
-              </w:rPr>
-              <w:t>1</w:t>
-            </w:r>
-            <w:proofErr w:type="gramEnd"/>
-            <w:r>
-              <w:rPr>
-                <w:rFonts w:ascii="Tahoma" w:hAnsi="Tahoma" w:cs="Tahoma"/>
-                <w:sz w:val="20"/>
-                <w:szCs w:val="20"/>
-              </w:rPr>
-              <w:t xml:space="preserve"> do cenário principal</w:t>
+            <w:r>
+              <w:rPr>
+                <w:rFonts w:ascii="Tahoma" w:hAnsi="Tahoma" w:cs="Tahoma"/>
+                <w:sz w:val="20"/>
+                <w:szCs w:val="20"/>
+              </w:rPr>
+              <w:t>1 do cenário principal</w:t>
             </w:r>
             <w:r>
               <w:rPr>
@@ -1149,23 +1028,7 @@
                 <w:b/>
                 <w:bCs/>
               </w:rPr>
-              <w:t>O</w:t>
-            </w:r>
-            <w:r>
-              <w:rPr>
-                <w:rFonts w:ascii="Arial" w:hAnsi="Arial" w:cs="Arial"/>
-                <w:b/>
-                <w:bCs/>
-              </w:rPr>
-              <w:t xml:space="preserve"> </w:t>
-            </w:r>
-            <w:r>
-              <w:rPr>
-                <w:rFonts w:ascii="Arial" w:hAnsi="Arial" w:cs="Arial"/>
-                <w:b/>
-                <w:bCs/>
-              </w:rPr>
-              <w:t>(ÕES)</w:t>
+              <w:t>O(ÕES)</w:t>
             </w:r>
           </w:p>
         </w:tc>
@@ -1206,21 +1069,7 @@
                 <w:rFonts w:ascii="Arial" w:hAnsi="Arial" w:cs="Arial"/>
                 <w:bCs/>
               </w:rPr>
-              <w:t>Operação de bloqueio do cadastro do usuário realizada</w:t>
-            </w:r>
-            <w:r>
-              <w:rPr>
-                <w:rFonts w:ascii="Arial" w:hAnsi="Arial" w:cs="Arial"/>
-                <w:bCs/>
-              </w:rPr>
-              <w:t xml:space="preserve"> </w:t>
-            </w:r>
-            <w:r>
-              <w:rPr>
-                <w:rFonts w:ascii="Arial" w:hAnsi="Arial" w:cs="Arial"/>
-                <w:bCs/>
-              </w:rPr>
-              <w:t xml:space="preserve">com sucesso </w:t>
+              <w:t xml:space="preserve">Operação de bloqueio do cadastro do usuário realizadacom sucesso </w:t>
             </w:r>
             <w:r>
               <w:rPr>
@@ -1279,23 +1128,7 @@
                 <w:b/>
                 <w:bCs/>
               </w:rPr>
-              <w:t>7 – REGRAS</w:t>
-            </w:r>
-            <w:r>
-              <w:rPr>
-                <w:rFonts w:ascii="Arial" w:hAnsi="Arial" w:cs="Arial"/>
-                <w:b/>
-                <w:bCs/>
-              </w:rPr>
-              <w:t xml:space="preserve"> </w:t>
-            </w:r>
-            <w:r>
-              <w:rPr>
-                <w:rFonts w:ascii="Arial" w:hAnsi="Arial" w:cs="Arial"/>
-                <w:b/>
-                <w:bCs/>
-              </w:rPr>
-              <w:t>DE NEGÓCIO</w:t>
+              <w:t>7 – REGRASDE NEGÓCIO</w:t>
             </w:r>
           </w:p>
         </w:tc>
@@ -1375,25 +1208,7 @@
                 <w:sz w:val="20"/>
                 <w:szCs w:val="20"/>
               </w:rPr>
-              <w:t>devem ter</w:t>
-            </w:r>
-            <w:r>
-              <w:rPr>
-                <w:rFonts w:ascii="Tahoma" w:hAnsi="Tahoma" w:cs="Tahoma"/>
-                <w:color w:val="000000"/>
-                <w:sz w:val="20"/>
-                <w:szCs w:val="20"/>
-              </w:rPr>
-              <w:t xml:space="preserve"> </w:t>
-            </w:r>
-            <w:r>
-              <w:rPr>
-                <w:rFonts w:ascii="Tahoma" w:hAnsi="Tahoma" w:cs="Tahoma"/>
-                <w:color w:val="000000"/>
-                <w:sz w:val="20"/>
-                <w:szCs w:val="20"/>
-              </w:rPr>
-              <w:t>acesso ao</w:t>
+              <w:t>devem teracesso ao</w:t>
             </w:r>
             <w:r>
               <w:rPr>
@@ -1522,7 +1337,7 @@
           <w:left w:w="70" w:type="dxa"/>
           <w:right w:w="70" w:type="dxa"/>
         </w:tblCellMar>
-        <w:tblLook w:val="0000" w:firstRow="0" w:lastRow="0" w:firstColumn="0" w:lastColumn="0" w:noHBand="0" w:noVBand="0"/>
+        <w:tblLook w:val="0000"/>
       </w:tblPr>
       <w:tblGrid>
         <w:gridCol w:w="9283"/>
@@ -1571,39 +1386,7 @@
                 <w:b/>
                 <w:bCs/>
               </w:rPr>
-              <w:t>PROTÓTIPOS</w:t>
-            </w:r>
-            <w:r>
-              <w:rPr>
-                <w:rFonts w:ascii="Arial" w:hAnsi="Arial" w:cs="Arial"/>
-                <w:b/>
-                <w:bCs/>
-              </w:rPr>
-              <w:t xml:space="preserve"> </w:t>
-            </w:r>
-            <w:r>
-              <w:rPr>
-                <w:rFonts w:ascii="Arial" w:hAnsi="Arial" w:cs="Arial"/>
-                <w:b/>
-                <w:bCs/>
-              </w:rPr>
-              <w:t>DE</w:t>
-            </w:r>
-            <w:r>
-              <w:rPr>
-                <w:rFonts w:ascii="Arial" w:hAnsi="Arial" w:cs="Arial"/>
-                <w:b/>
-                <w:bCs/>
-              </w:rPr>
-              <w:t xml:space="preserve"> </w:t>
-            </w:r>
-            <w:r>
-              <w:rPr>
-                <w:rFonts w:ascii="Arial" w:hAnsi="Arial" w:cs="Arial"/>
-                <w:b/>
-                <w:bCs/>
-              </w:rPr>
-              <w:t>TELAS</w:t>
+              <w:t>PROTÓTIPOSDETELAS</w:t>
             </w:r>
           </w:p>
         </w:tc>
@@ -1675,7 +1458,7 @@
                           <pic:cNvPicPr/>
                         </pic:nvPicPr>
                         <pic:blipFill>
-                          <a:blip r:embed="rId8"/>
+                          <a:blip r:embed="rId7"/>
                           <a:stretch>
                             <a:fillRect/>
                           </a:stretch>
@@ -1753,7 +1536,7 @@
                           <pic:cNvPicPr/>
                         </pic:nvPicPr>
                         <pic:blipFill>
-                          <a:blip r:embed="rId9"/>
+                          <a:blip r:embed="rId8"/>
                           <a:stretch>
                             <a:fillRect/>
                           </a:stretch>
@@ -1935,7 +1718,7 @@
                           <pic:cNvPicPr/>
                         </pic:nvPicPr>
                         <pic:blipFill>
-                          <a:blip r:embed="rId10"/>
+                          <a:blip r:embed="rId9"/>
                           <a:stretch>
                             <a:fillRect/>
                           </a:stretch>
@@ -2091,7 +1874,7 @@
           <w:left w:w="70" w:type="dxa"/>
           <w:right w:w="70" w:type="dxa"/>
         </w:tblCellMar>
-        <w:tblLook w:val="0000" w:firstRow="0" w:lastRow="0" w:firstColumn="0" w:lastColumn="0" w:noHBand="0" w:noVBand="0"/>
+        <w:tblLook w:val="0000"/>
       </w:tblPr>
       <w:tblGrid>
         <w:gridCol w:w="9283"/>
@@ -2117,7 +1900,6 @@
                 <w:bCs/>
               </w:rPr>
             </w:pPr>
-            <w:proofErr w:type="gramStart"/>
             <w:r>
               <w:rPr>
                 <w:rFonts w:ascii="Arial" w:hAnsi="Arial" w:cs="Arial"/>
@@ -2141,24 +1923,7 @@
                 <w:b/>
                 <w:bCs/>
               </w:rPr>
-              <w:t>DIAGRAMA</w:t>
-            </w:r>
-            <w:proofErr w:type="gramEnd"/>
-            <w:r>
-              <w:rPr>
-                <w:rFonts w:ascii="Arial" w:hAnsi="Arial" w:cs="Arial"/>
-                <w:b/>
-                <w:bCs/>
-              </w:rPr>
-              <w:t xml:space="preserve"> </w:t>
-            </w:r>
-            <w:r>
-              <w:rPr>
-                <w:rFonts w:ascii="Arial" w:hAnsi="Arial" w:cs="Arial"/>
-                <w:b/>
-                <w:bCs/>
-              </w:rPr>
-              <w:t>DE SEQUÊNCIA</w:t>
+              <w:t>DIAGRAMADE SEQUÊNCIA</w:t>
             </w:r>
           </w:p>
         </w:tc>
@@ -2215,9 +1980,9 @@
               </w:rPr>
               <w:drawing>
                 <wp:inline distT="0" distB="0" distL="0" distR="0">
-                  <wp:extent cx="5760085" cy="5067935"/>
+                  <wp:extent cx="5760085" cy="3368675"/>
                   <wp:effectExtent l="19050" t="0" r="0" b="0"/>
-                  <wp:docPr id="1" name="Imagem 0" descr="UC-05 Diagrama.png"/>
+                  <wp:docPr id="5" name="Imagem 4" descr="UC-05 Diagrama.png"/>
                   <wp:cNvGraphicFramePr>
                     <a:graphicFrameLocks xmlns:a="http://schemas.openxmlformats.org/drawingml/2006/main" noChangeAspect="1"/>
                   </wp:cNvGraphicFramePr>
@@ -2229,7 +1994,7 @@
                           <pic:cNvPicPr/>
                         </pic:nvPicPr>
                         <pic:blipFill>
-                          <a:blip r:embed="rId11"/>
+                          <a:blip r:embed="rId10"/>
                           <a:stretch>
                             <a:fillRect/>
                           </a:stretch>
@@ -2237,7 +2002,7 @@
                         <pic:spPr>
                           <a:xfrm>
                             <a:off x="0" y="0"/>
-                            <a:ext cx="5760085" cy="5067935"/>
+                            <a:ext cx="5760085" cy="3368675"/>
                           </a:xfrm>
                           <a:prstGeom prst="rect">
                             <a:avLst/>
@@ -2265,8 +2030,8 @@
     </w:p>
     <w:p/>
     <w:sectPr>
-      <w:headerReference w:type="default" r:id="rId12"/>
-      <w:footerReference w:type="default" r:id="rId13"/>
+      <w:headerReference w:type="default" r:id="rId11"/>
+      <w:footerReference w:type="default" r:id="rId12"/>
       <w:pgSz w:w="11906" w:h="16838"/>
       <w:pgMar w:top="1134" w:right="1134" w:bottom="1134" w:left="1701" w:header="709" w:footer="709" w:gutter="0"/>
       <w:cols w:space="708"/>
@@ -2277,8 +2042,8 @@
 </file>
 
 <file path=word/endnotes.xml><?xml version="1.0" encoding="utf-8"?>
-<w:endnotes xmlns:wpc="http://schemas.microsoft.com/office/word/2010/wordprocessingCanvas" xmlns:mc="http://schemas.openxmlformats.org/markup-compatibility/2006" xmlns:o="urn:schemas-microsoft-com:office:office" xmlns:r="http://schemas.openxmlformats.org/officeDocument/2006/relationships" xmlns:m="http://schemas.openxmlformats.org/officeDocument/2006/math" xmlns:v="urn:schemas-microsoft-com:vml" xmlns:wp14="http://schemas.microsoft.com/office/word/2010/wordprocessingDrawing" xmlns:wp="http://schemas.openxmlformats.org/drawingml/2006/wordprocessingDrawing" xmlns:w10="urn:schemas-microsoft-com:office:word" xmlns:w="http://schemas.openxmlformats.org/wordprocessingml/2006/main" xmlns:w14="http://schemas.microsoft.com/office/word/2010/wordml" xmlns:wpg="http://schemas.microsoft.com/office/word/2010/wordprocessingGroup" xmlns:wpi="http://schemas.microsoft.com/office/word/2010/wordprocessingInk" xmlns:wne="http://schemas.microsoft.com/office/word/2006/wordml" xmlns:wps="http://schemas.microsoft.com/office/word/2010/wordprocessingShape" mc:Ignorable="w14 wp14">
-  <w:endnote w:type="separator" w:id="-1">
+<w:endnotes xmlns:ve="http://schemas.openxmlformats.org/markup-compatibility/2006" xmlns:o="urn:schemas-microsoft-com:office:office" xmlns:r="http://schemas.openxmlformats.org/officeDocument/2006/relationships" xmlns:m="http://schemas.openxmlformats.org/officeDocument/2006/math" xmlns:v="urn:schemas-microsoft-com:vml" xmlns:wp="http://schemas.openxmlformats.org/drawingml/2006/wordprocessingDrawing" xmlns:w10="urn:schemas-microsoft-com:office:word" xmlns:w="http://schemas.openxmlformats.org/wordprocessingml/2006/main" xmlns:wne="http://schemas.microsoft.com/office/word/2006/wordml">
+  <w:endnote w:type="separator" w:id="0">
     <w:p>
       <w:pPr>
         <w:spacing w:after="0" w:line="240" w:lineRule="auto"/>
@@ -2288,7 +2053,7 @@
       </w:r>
     </w:p>
   </w:endnote>
-  <w:endnote w:type="continuationSeparator" w:id="0">
+  <w:endnote w:type="continuationSeparator" w:id="1">
     <w:p>
       <w:pPr>
         <w:spacing w:after="0" w:line="240" w:lineRule="auto"/>
@@ -2302,7 +2067,7 @@
 </file>
 
 <file path=word/footer1.xml><?xml version="1.0" encoding="utf-8"?>
-<w:ftr xmlns:wpc="http://schemas.microsoft.com/office/word/2010/wordprocessingCanvas" xmlns:mc="http://schemas.openxmlformats.org/markup-compatibility/2006" xmlns:o="urn:schemas-microsoft-com:office:office" xmlns:r="http://schemas.openxmlformats.org/officeDocument/2006/relationships" xmlns:m="http://schemas.openxmlformats.org/officeDocument/2006/math" xmlns:v="urn:schemas-microsoft-com:vml" xmlns:wp14="http://schemas.microsoft.com/office/word/2010/wordprocessingDrawing" xmlns:wp="http://schemas.openxmlformats.org/drawingml/2006/wordprocessingDrawing" xmlns:w10="urn:schemas-microsoft-com:office:word" xmlns:w="http://schemas.openxmlformats.org/wordprocessingml/2006/main" xmlns:w14="http://schemas.microsoft.com/office/word/2010/wordml" xmlns:wpg="http://schemas.microsoft.com/office/word/2010/wordprocessingGroup" xmlns:wpi="http://schemas.microsoft.com/office/word/2010/wordprocessingInk" xmlns:wne="http://schemas.microsoft.com/office/word/2006/wordml" xmlns:wps="http://schemas.microsoft.com/office/word/2010/wordprocessingShape" mc:Ignorable="w14 wp14">
+<w:ftr xmlns:ve="http://schemas.openxmlformats.org/markup-compatibility/2006" xmlns:o="urn:schemas-microsoft-com:office:office" xmlns:r="http://schemas.openxmlformats.org/officeDocument/2006/relationships" xmlns:m="http://schemas.openxmlformats.org/officeDocument/2006/math" xmlns:v="urn:schemas-microsoft-com:vml" xmlns:wp="http://schemas.openxmlformats.org/drawingml/2006/wordprocessingDrawing" xmlns:w10="urn:schemas-microsoft-com:office:word" xmlns:w="http://schemas.openxmlformats.org/wordprocessingml/2006/main" xmlns:wne="http://schemas.microsoft.com/office/word/2006/wordml">
   <w:p>
     <w:pPr>
       <w:pStyle w:val="Rodap"/>
@@ -2334,8 +2099,8 @@
 </file>
 
 <file path=word/footnotes.xml><?xml version="1.0" encoding="utf-8"?>
-<w:footnotes xmlns:wpc="http://schemas.microsoft.com/office/word/2010/wordprocessingCanvas" xmlns:mc="http://schemas.openxmlformats.org/markup-compatibility/2006" xmlns:o="urn:schemas-microsoft-com:office:office" xmlns:r="http://schemas.openxmlformats.org/officeDocument/2006/relationships" xmlns:m="http://schemas.openxmlformats.org/officeDocument/2006/math" xmlns:v="urn:schemas-microsoft-com:vml" xmlns:wp14="http://schemas.microsoft.com/office/word/2010/wordprocessingDrawing" xmlns:wp="http://schemas.openxmlformats.org/drawingml/2006/wordprocessingDrawing" xmlns:w10="urn:schemas-microsoft-com:office:word" xmlns:w="http://schemas.openxmlformats.org/wordprocessingml/2006/main" xmlns:w14="http://schemas.microsoft.com/office/word/2010/wordml" xmlns:wpg="http://schemas.microsoft.com/office/word/2010/wordprocessingGroup" xmlns:wpi="http://schemas.microsoft.com/office/word/2010/wordprocessingInk" xmlns:wne="http://schemas.microsoft.com/office/word/2006/wordml" xmlns:wps="http://schemas.microsoft.com/office/word/2010/wordprocessingShape" mc:Ignorable="w14 wp14">
-  <w:footnote w:type="separator" w:id="-1">
+<w:footnotes xmlns:ve="http://schemas.openxmlformats.org/markup-compatibility/2006" xmlns:o="urn:schemas-microsoft-com:office:office" xmlns:r="http://schemas.openxmlformats.org/officeDocument/2006/relationships" xmlns:m="http://schemas.openxmlformats.org/officeDocument/2006/math" xmlns:v="urn:schemas-microsoft-com:vml" xmlns:wp="http://schemas.openxmlformats.org/drawingml/2006/wordprocessingDrawing" xmlns:w10="urn:schemas-microsoft-com:office:word" xmlns:w="http://schemas.openxmlformats.org/wordprocessingml/2006/main" xmlns:wne="http://schemas.microsoft.com/office/word/2006/wordml">
+  <w:footnote w:type="separator" w:id="0">
     <w:p>
       <w:pPr>
         <w:spacing w:after="0" w:line="240" w:lineRule="auto"/>
@@ -2345,7 +2110,7 @@
       </w:r>
     </w:p>
   </w:footnote>
-  <w:footnote w:type="continuationSeparator" w:id="0">
+  <w:footnote w:type="continuationSeparator" w:id="1">
     <w:p>
       <w:pPr>
         <w:spacing w:after="0" w:line="240" w:lineRule="auto"/>
@@ -2359,13 +2124,13 @@
 </file>
 
 <file path=word/header1.xml><?xml version="1.0" encoding="utf-8"?>
-<w:hdr xmlns:wpc="http://schemas.microsoft.com/office/word/2010/wordprocessingCanvas" xmlns:mc="http://schemas.openxmlformats.org/markup-compatibility/2006" xmlns:o="urn:schemas-microsoft-com:office:office" xmlns:r="http://schemas.openxmlformats.org/officeDocument/2006/relationships" xmlns:m="http://schemas.openxmlformats.org/officeDocument/2006/math" xmlns:v="urn:schemas-microsoft-com:vml" xmlns:wp14="http://schemas.microsoft.com/office/word/2010/wordprocessingDrawing" xmlns:wp="http://schemas.openxmlformats.org/drawingml/2006/wordprocessingDrawing" xmlns:w10="urn:schemas-microsoft-com:office:word" xmlns:w="http://schemas.openxmlformats.org/wordprocessingml/2006/main" xmlns:w14="http://schemas.microsoft.com/office/word/2010/wordml" xmlns:wpg="http://schemas.microsoft.com/office/word/2010/wordprocessingGroup" xmlns:wpi="http://schemas.microsoft.com/office/word/2010/wordprocessingInk" xmlns:wne="http://schemas.microsoft.com/office/word/2006/wordml" xmlns:wps="http://schemas.microsoft.com/office/word/2010/wordprocessingShape" mc:Ignorable="w14 wp14">
+<w:hdr xmlns:ve="http://schemas.openxmlformats.org/markup-compatibility/2006" xmlns:o="urn:schemas-microsoft-com:office:office" xmlns:r="http://schemas.openxmlformats.org/officeDocument/2006/relationships" xmlns:m="http://schemas.openxmlformats.org/officeDocument/2006/math" xmlns:v="urn:schemas-microsoft-com:vml" xmlns:wp="http://schemas.openxmlformats.org/drawingml/2006/wordprocessingDrawing" xmlns:w10="urn:schemas-microsoft-com:office:word" xmlns:w="http://schemas.openxmlformats.org/wordprocessingml/2006/main" xmlns:wne="http://schemas.microsoft.com/office/word/2006/wordml">
   <w:tbl>
     <w:tblPr>
       <w:tblStyle w:val="Tabelacomgrade"/>
       <w:tblW w:w="9211" w:type="dxa"/>
       <w:shd w:val="clear" w:color="auto" w:fill="FFFFFF" w:themeFill="background1"/>
-      <w:tblLook w:val="04A0" w:firstRow="1" w:lastRow="0" w:firstColumn="1" w:lastColumn="0" w:noHBand="0" w:noVBand="1"/>
+      <w:tblLook w:val="04A0"/>
     </w:tblPr>
     <w:tblGrid>
       <w:gridCol w:w="1101"/>
@@ -2387,7 +2152,6 @@
               <w:b/>
             </w:rPr>
           </w:pPr>
-          <w:proofErr w:type="gramStart"/>
           <w:r>
             <w:rPr>
               <w:b/>
@@ -2404,14 +2168,7 @@
             <w:rPr>
               <w:b/>
             </w:rPr>
-            <w:t>DESCRIÇÃO</w:t>
-          </w:r>
-          <w:proofErr w:type="gramEnd"/>
-          <w:r>
-            <w:rPr>
-              <w:b/>
-            </w:rPr>
-            <w:t xml:space="preserve"> CASO DE USO + PROTÓTIPO TELAS + DIAGRAMASEQUÊNCIA</w:t>
+            <w:t>DESCRIÇÃO CASO DE USO + PROTÓTIPO TELAS + DIAGRAMASEQUÊNCIA</w:t>
           </w:r>
         </w:p>
       </w:tc>
@@ -2505,7 +2262,7 @@
 </file>
 
 <file path=word/numbering.xml><?xml version="1.0" encoding="utf-8"?>
-<w:numbering xmlns:wpc="http://schemas.microsoft.com/office/word/2010/wordprocessingCanvas" xmlns:mc="http://schemas.openxmlformats.org/markup-compatibility/2006" xmlns:o="urn:schemas-microsoft-com:office:office" xmlns:r="http://schemas.openxmlformats.org/officeDocument/2006/relationships" xmlns:m="http://schemas.openxmlformats.org/officeDocument/2006/math" xmlns:v="urn:schemas-microsoft-com:vml" xmlns:wp14="http://schemas.microsoft.com/office/word/2010/wordprocessingDrawing" xmlns:wp="http://schemas.openxmlformats.org/drawingml/2006/wordprocessingDrawing" xmlns:w10="urn:schemas-microsoft-com:office:word" xmlns:w="http://schemas.openxmlformats.org/wordprocessingml/2006/main" xmlns:w14="http://schemas.microsoft.com/office/word/2010/wordml" xmlns:wpg="http://schemas.microsoft.com/office/word/2010/wordprocessingGroup" xmlns:wpi="http://schemas.microsoft.com/office/word/2010/wordprocessingInk" xmlns:wne="http://schemas.microsoft.com/office/word/2006/wordml" xmlns:wps="http://schemas.microsoft.com/office/word/2010/wordprocessingShape" mc:Ignorable="w14 wp14">
+<w:numbering xmlns:ve="http://schemas.openxmlformats.org/markup-compatibility/2006" xmlns:o="urn:schemas-microsoft-com:office:office" xmlns:r="http://schemas.openxmlformats.org/officeDocument/2006/relationships" xmlns:m="http://schemas.openxmlformats.org/officeDocument/2006/math" xmlns:v="urn:schemas-microsoft-com:vml" xmlns:wp="http://schemas.openxmlformats.org/drawingml/2006/wordprocessingDrawing" xmlns:w10="urn:schemas-microsoft-com:office:word" xmlns:w="http://schemas.openxmlformats.org/wordprocessingml/2006/main" xmlns:wne="http://schemas.microsoft.com/office/word/2006/wordml">
   <w:abstractNum w:abstractNumId="0">
     <w:nsid w:val="002079BC"/>
     <w:multiLevelType w:val="hybridMultilevel"/>
@@ -4635,7 +4392,7 @@
 </file>
 
 <file path=word/styles.xml><?xml version="1.0" encoding="utf-8"?>
-<w:styles xmlns:mc="http://schemas.openxmlformats.org/markup-compatibility/2006" xmlns:r="http://schemas.openxmlformats.org/officeDocument/2006/relationships" xmlns:w="http://schemas.openxmlformats.org/wordprocessingml/2006/main" xmlns:w14="http://schemas.microsoft.com/office/word/2010/wordml" mc:Ignorable="w14">
+<w:styles xmlns:r="http://schemas.openxmlformats.org/officeDocument/2006/relationships" xmlns:w="http://schemas.openxmlformats.org/wordprocessingml/2006/main">
   <w:docDefaults>
     <w:rPrDefault>
       <w:rPr>
@@ -4808,6 +4565,7 @@
     <w:uiPriority w:val="99"/>
     <w:semiHidden/>
     <w:unhideWhenUsed/>
+    <w:qFormat/>
     <w:tblPr>
       <w:tblInd w:w="0" w:type="dxa"/>
       <w:tblCellMar>

--- a/4.3 Caso de Uso - UC-05 Bloquear usuário.docx
+++ b/4.3 Caso de Uso - UC-05 Bloquear usuário.docx
@@ -1,6 +1,6 @@
 
 <file path=word/document.xml><?xml version="1.0" encoding="utf-8"?>
-<w:document xmlns:ve="http://schemas.openxmlformats.org/markup-compatibility/2006" xmlns:o="urn:schemas-microsoft-com:office:office" xmlns:r="http://schemas.openxmlformats.org/officeDocument/2006/relationships" xmlns:m="http://schemas.openxmlformats.org/officeDocument/2006/math" xmlns:v="urn:schemas-microsoft-com:vml" xmlns:wp="http://schemas.openxmlformats.org/drawingml/2006/wordprocessingDrawing" xmlns:w10="urn:schemas-microsoft-com:office:word" xmlns:w="http://schemas.openxmlformats.org/wordprocessingml/2006/main" xmlns:wne="http://schemas.microsoft.com/office/word/2006/wordml">
+<w:document xmlns:wpc="http://schemas.microsoft.com/office/word/2010/wordprocessingCanvas" xmlns:mc="http://schemas.openxmlformats.org/markup-compatibility/2006" xmlns:o="urn:schemas-microsoft-com:office:office" xmlns:r="http://schemas.openxmlformats.org/officeDocument/2006/relationships" xmlns:m="http://schemas.openxmlformats.org/officeDocument/2006/math" xmlns:v="urn:schemas-microsoft-com:vml" xmlns:wp14="http://schemas.microsoft.com/office/word/2010/wordprocessingDrawing" xmlns:wp="http://schemas.openxmlformats.org/drawingml/2006/wordprocessingDrawing" xmlns:w10="urn:schemas-microsoft-com:office:word" xmlns:w="http://schemas.openxmlformats.org/wordprocessingml/2006/main" xmlns:w14="http://schemas.microsoft.com/office/word/2010/wordml" xmlns:wpg="http://schemas.microsoft.com/office/word/2010/wordprocessingGroup" xmlns:wpi="http://schemas.microsoft.com/office/word/2010/wordprocessingInk" xmlns:wne="http://schemas.microsoft.com/office/word/2006/wordml" xmlns:wps="http://schemas.microsoft.com/office/word/2010/wordprocessingShape" mc:Ignorable="w14 wp14">
   <w:body>
     <w:tbl>
       <w:tblPr>
@@ -19,7 +19,7 @@
           <w:left w:w="70" w:type="dxa"/>
           <w:right w:w="70" w:type="dxa"/>
         </w:tblCellMar>
-        <w:tblLook w:val="0000"/>
+        <w:tblLook w:val="0000" w:firstRow="0" w:lastRow="0" w:firstColumn="0" w:lastColumn="0" w:noHBand="0" w:noVBand="0"/>
       </w:tblPr>
       <w:tblGrid>
         <w:gridCol w:w="851"/>
@@ -192,7 +192,36 @@
                 <w:bCs/>
                 <w:color w:val="000000" w:themeColor="text1"/>
               </w:rPr>
-              <w:t>2 –ATOR(ES)</w:t>
+              <w:t xml:space="preserve">2 </w:t>
+            </w:r>
+            <w:proofErr w:type="gramStart"/>
+            <w:r>
+              <w:rPr>
+                <w:rFonts w:ascii="Arial" w:hAnsi="Arial" w:cs="Arial"/>
+                <w:b/>
+                <w:bCs/>
+                <w:color w:val="000000" w:themeColor="text1"/>
+              </w:rPr>
+              <w:t>–ATOR</w:t>
+            </w:r>
+            <w:proofErr w:type="gramEnd"/>
+            <w:r>
+              <w:rPr>
+                <w:rFonts w:ascii="Arial" w:hAnsi="Arial" w:cs="Arial"/>
+                <w:b/>
+                <w:bCs/>
+                <w:color w:val="000000" w:themeColor="text1"/>
+              </w:rPr>
+              <w:t xml:space="preserve"> </w:t>
+            </w:r>
+            <w:r>
+              <w:rPr>
+                <w:rFonts w:ascii="Arial" w:hAnsi="Arial" w:cs="Arial"/>
+                <w:b/>
+                <w:bCs/>
+                <w:color w:val="000000" w:themeColor="text1"/>
+              </w:rPr>
+              <w:t>(ES)</w:t>
             </w:r>
           </w:p>
         </w:tc>
@@ -307,7 +336,23 @@
                 <w:b/>
                 <w:bCs/>
               </w:rPr>
-              <w:t>3 – PRÉ-CONDIÇÃO(OES)</w:t>
+              <w:t>3 – PRÉ-CONDIÇÃO</w:t>
+            </w:r>
+            <w:r>
+              <w:rPr>
+                <w:rFonts w:ascii="Arial" w:hAnsi="Arial" w:cs="Arial"/>
+                <w:b/>
+                <w:bCs/>
+              </w:rPr>
+              <w:t xml:space="preserve"> </w:t>
+            </w:r>
+            <w:r>
+              <w:rPr>
+                <w:rFonts w:ascii="Arial" w:hAnsi="Arial" w:cs="Arial"/>
+                <w:b/>
+                <w:bCs/>
+              </w:rPr>
+              <w:t>(OES)</w:t>
             </w:r>
           </w:p>
         </w:tc>
@@ -388,13 +433,31 @@
                 <w:bCs/>
               </w:rPr>
             </w:pPr>
-            <w:r>
-              <w:rPr>
-                <w:rFonts w:ascii="Arial" w:hAnsi="Arial" w:cs="Arial"/>
-                <w:b/>
-                <w:bCs/>
-              </w:rPr>
-              <w:t>4 – CENÁRIOPRINCIPAL</w:t>
+            <w:proofErr w:type="gramStart"/>
+            <w:r>
+              <w:rPr>
+                <w:rFonts w:ascii="Arial" w:hAnsi="Arial" w:cs="Arial"/>
+                <w:b/>
+                <w:bCs/>
+              </w:rPr>
+              <w:t>4 – CENÁRIO</w:t>
+            </w:r>
+            <w:proofErr w:type="gramEnd"/>
+            <w:r>
+              <w:rPr>
+                <w:rFonts w:ascii="Arial" w:hAnsi="Arial" w:cs="Arial"/>
+                <w:b/>
+                <w:bCs/>
+              </w:rPr>
+              <w:t xml:space="preserve"> </w:t>
+            </w:r>
+            <w:r>
+              <w:rPr>
+                <w:rFonts w:ascii="Arial" w:hAnsi="Arial" w:cs="Arial"/>
+                <w:b/>
+                <w:bCs/>
+              </w:rPr>
+              <w:t>PRINCIPAL</w:t>
             </w:r>
           </w:p>
         </w:tc>
@@ -483,7 +546,23 @@
                 <w:sz w:val="20"/>
                 <w:szCs w:val="20"/>
               </w:rPr>
-              <w:t>Atorpreenche o campo motivo</w:t>
+              <w:t>Ator</w:t>
+            </w:r>
+            <w:r>
+              <w:rPr>
+                <w:rFonts w:ascii="Tahoma" w:hAnsi="Tahoma" w:cs="Tahoma"/>
+                <w:sz w:val="20"/>
+                <w:szCs w:val="20"/>
+              </w:rPr>
+              <w:t xml:space="preserve"> </w:t>
+            </w:r>
+            <w:r>
+              <w:rPr>
+                <w:rFonts w:ascii="Tahoma" w:hAnsi="Tahoma" w:cs="Tahoma"/>
+                <w:sz w:val="20"/>
+                <w:szCs w:val="20"/>
+              </w:rPr>
+              <w:t>preenche o campo motivo</w:t>
             </w:r>
             <w:r>
               <w:rPr>
@@ -707,7 +786,23 @@
                 <w:sz w:val="20"/>
                 <w:szCs w:val="20"/>
               </w:rPr>
-              <w:t xml:space="preserve">mensageminformando </w:t>
+              <w:t>mensagem</w:t>
+            </w:r>
+            <w:r>
+              <w:rPr>
+                <w:rFonts w:ascii="Tahoma" w:hAnsi="Tahoma" w:cs="Tahoma"/>
+                <w:sz w:val="20"/>
+                <w:szCs w:val="20"/>
+              </w:rPr>
+              <w:t xml:space="preserve"> </w:t>
+            </w:r>
+            <w:r>
+              <w:rPr>
+                <w:rFonts w:ascii="Tahoma" w:hAnsi="Tahoma" w:cs="Tahoma"/>
+                <w:sz w:val="20"/>
+                <w:szCs w:val="20"/>
+              </w:rPr>
+              <w:t xml:space="preserve">informando </w:t>
             </w:r>
             <w:r>
               <w:rPr>
@@ -777,7 +872,23 @@
                 <w:b/>
                 <w:bCs/>
               </w:rPr>
-              <w:t>5 – CENÁRIOSALTERNATIVOS</w:t>
+              <w:t>5 – CENÁRIOS</w:t>
+            </w:r>
+            <w:r>
+              <w:rPr>
+                <w:rFonts w:ascii="Arial" w:hAnsi="Arial" w:cs="Arial"/>
+                <w:b/>
+                <w:bCs/>
+              </w:rPr>
+              <w:t xml:space="preserve"> </w:t>
+            </w:r>
+            <w:r>
+              <w:rPr>
+                <w:rFonts w:ascii="Arial" w:hAnsi="Arial" w:cs="Arial"/>
+                <w:b/>
+                <w:bCs/>
+              </w:rPr>
+              <w:t>ALTERNATIVOS</w:t>
             </w:r>
           </w:p>
         </w:tc>
@@ -962,13 +1073,23 @@
               </w:rPr>
               <w:t xml:space="preserve">Sistema volta ao passo </w:t>
             </w:r>
-            <w:r>
-              <w:rPr>
-                <w:rFonts w:ascii="Tahoma" w:hAnsi="Tahoma" w:cs="Tahoma"/>
-                <w:sz w:val="20"/>
-                <w:szCs w:val="20"/>
-              </w:rPr>
-              <w:t>1 do cenário principal</w:t>
+            <w:proofErr w:type="gramStart"/>
+            <w:r>
+              <w:rPr>
+                <w:rFonts w:ascii="Tahoma" w:hAnsi="Tahoma" w:cs="Tahoma"/>
+                <w:sz w:val="20"/>
+                <w:szCs w:val="20"/>
+              </w:rPr>
+              <w:t>1</w:t>
+            </w:r>
+            <w:proofErr w:type="gramEnd"/>
+            <w:r>
+              <w:rPr>
+                <w:rFonts w:ascii="Tahoma" w:hAnsi="Tahoma" w:cs="Tahoma"/>
+                <w:sz w:val="20"/>
+                <w:szCs w:val="20"/>
+              </w:rPr>
+              <w:t xml:space="preserve"> do cenário principal</w:t>
             </w:r>
             <w:r>
               <w:rPr>
@@ -1028,7 +1149,23 @@
                 <w:b/>
                 <w:bCs/>
               </w:rPr>
-              <w:t>O(ÕES)</w:t>
+              <w:t>O</w:t>
+            </w:r>
+            <w:r>
+              <w:rPr>
+                <w:rFonts w:ascii="Arial" w:hAnsi="Arial" w:cs="Arial"/>
+                <w:b/>
+                <w:bCs/>
+              </w:rPr>
+              <w:t xml:space="preserve"> </w:t>
+            </w:r>
+            <w:r>
+              <w:rPr>
+                <w:rFonts w:ascii="Arial" w:hAnsi="Arial" w:cs="Arial"/>
+                <w:b/>
+                <w:bCs/>
+              </w:rPr>
+              <w:t>(ÕES)</w:t>
             </w:r>
           </w:p>
         </w:tc>
@@ -1064,12 +1201,27 @@
                 <w:bCs/>
               </w:rPr>
             </w:pPr>
-            <w:r>
-              <w:rPr>
-                <w:rFonts w:ascii="Arial" w:hAnsi="Arial" w:cs="Arial"/>
-                <w:bCs/>
-              </w:rPr>
-              <w:t xml:space="preserve">Operação de bloqueio do cadastro do usuário realizadacom sucesso </w:t>
+            <w:bookmarkStart w:id="0" w:name="_GoBack"/>
+            <w:r>
+              <w:rPr>
+                <w:rFonts w:ascii="Arial" w:hAnsi="Arial" w:cs="Arial"/>
+                <w:bCs/>
+              </w:rPr>
+              <w:t>Operação de bloqueio do cadastro do usuário realizada</w:t>
+            </w:r>
+            <w:r>
+              <w:rPr>
+                <w:rFonts w:ascii="Arial" w:hAnsi="Arial" w:cs="Arial"/>
+                <w:bCs/>
+              </w:rPr>
+              <w:t xml:space="preserve"> </w:t>
+            </w:r>
+            <w:r>
+              <w:rPr>
+                <w:rFonts w:ascii="Arial" w:hAnsi="Arial" w:cs="Arial"/>
+                <w:bCs/>
+              </w:rPr>
+              <w:t xml:space="preserve">com sucesso </w:t>
             </w:r>
             <w:r>
               <w:rPr>
@@ -1079,6 +1231,7 @@
               <w:t>e status alterado para bloqueado.</w:t>
             </w:r>
           </w:p>
+          <w:bookmarkEnd w:id="0"/>
           <w:p>
             <w:pPr>
               <w:pStyle w:val="Cabealho"/>
@@ -1128,7 +1281,23 @@
                 <w:b/>
                 <w:bCs/>
               </w:rPr>
-              <w:t>7 – REGRASDE NEGÓCIO</w:t>
+              <w:t>7 – REGRAS</w:t>
+            </w:r>
+            <w:r>
+              <w:rPr>
+                <w:rFonts w:ascii="Arial" w:hAnsi="Arial" w:cs="Arial"/>
+                <w:b/>
+                <w:bCs/>
+              </w:rPr>
+              <w:t xml:space="preserve"> </w:t>
+            </w:r>
+            <w:r>
+              <w:rPr>
+                <w:rFonts w:ascii="Arial" w:hAnsi="Arial" w:cs="Arial"/>
+                <w:b/>
+                <w:bCs/>
+              </w:rPr>
+              <w:t>DE NEGÓCIO</w:t>
             </w:r>
           </w:p>
         </w:tc>
@@ -1208,7 +1377,25 @@
                 <w:sz w:val="20"/>
                 <w:szCs w:val="20"/>
               </w:rPr>
-              <w:t>devem teracesso ao</w:t>
+              <w:t>devem ter</w:t>
+            </w:r>
+            <w:r>
+              <w:rPr>
+                <w:rFonts w:ascii="Tahoma" w:hAnsi="Tahoma" w:cs="Tahoma"/>
+                <w:color w:val="000000"/>
+                <w:sz w:val="20"/>
+                <w:szCs w:val="20"/>
+              </w:rPr>
+              <w:t xml:space="preserve"> </w:t>
+            </w:r>
+            <w:r>
+              <w:rPr>
+                <w:rFonts w:ascii="Tahoma" w:hAnsi="Tahoma" w:cs="Tahoma"/>
+                <w:color w:val="000000"/>
+                <w:sz w:val="20"/>
+                <w:szCs w:val="20"/>
+              </w:rPr>
+              <w:t>acesso ao</w:t>
             </w:r>
             <w:r>
               <w:rPr>
@@ -1337,7 +1524,7 @@
           <w:left w:w="70" w:type="dxa"/>
           <w:right w:w="70" w:type="dxa"/>
         </w:tblCellMar>
-        <w:tblLook w:val="0000"/>
+        <w:tblLook w:val="0000" w:firstRow="0" w:lastRow="0" w:firstColumn="0" w:lastColumn="0" w:noHBand="0" w:noVBand="0"/>
       </w:tblPr>
       <w:tblGrid>
         <w:gridCol w:w="9283"/>
@@ -1386,7 +1573,39 @@
                 <w:b/>
                 <w:bCs/>
               </w:rPr>
-              <w:t>PROTÓTIPOSDETELAS</w:t>
+              <w:t>PROTÓTIPOS</w:t>
+            </w:r>
+            <w:r>
+              <w:rPr>
+                <w:rFonts w:ascii="Arial" w:hAnsi="Arial" w:cs="Arial"/>
+                <w:b/>
+                <w:bCs/>
+              </w:rPr>
+              <w:t xml:space="preserve"> </w:t>
+            </w:r>
+            <w:r>
+              <w:rPr>
+                <w:rFonts w:ascii="Arial" w:hAnsi="Arial" w:cs="Arial"/>
+                <w:b/>
+                <w:bCs/>
+              </w:rPr>
+              <w:t>DE</w:t>
+            </w:r>
+            <w:r>
+              <w:rPr>
+                <w:rFonts w:ascii="Arial" w:hAnsi="Arial" w:cs="Arial"/>
+                <w:b/>
+                <w:bCs/>
+              </w:rPr>
+              <w:t xml:space="preserve"> </w:t>
+            </w:r>
+            <w:r>
+              <w:rPr>
+                <w:rFonts w:ascii="Arial" w:hAnsi="Arial" w:cs="Arial"/>
+                <w:b/>
+                <w:bCs/>
+              </w:rPr>
+              <w:t>TELAS</w:t>
             </w:r>
           </w:p>
         </w:tc>
@@ -1458,7 +1677,7 @@
                           <pic:cNvPicPr/>
                         </pic:nvPicPr>
                         <pic:blipFill>
-                          <a:blip r:embed="rId7"/>
+                          <a:blip r:embed="rId8"/>
                           <a:stretch>
                             <a:fillRect/>
                           </a:stretch>
@@ -1536,7 +1755,7 @@
                           <pic:cNvPicPr/>
                         </pic:nvPicPr>
                         <pic:blipFill>
-                          <a:blip r:embed="rId8"/>
+                          <a:blip r:embed="rId9"/>
                           <a:stretch>
                             <a:fillRect/>
                           </a:stretch>
@@ -1675,8 +1894,6 @@
                 <w:color w:val="808080" w:themeColor="background1" w:themeShade="80"/>
               </w:rPr>
             </w:pPr>
-            <w:bookmarkStart w:id="0" w:name="_GoBack"/>
-            <w:bookmarkEnd w:id="0"/>
           </w:p>
           <w:p>
             <w:pPr>
@@ -1718,7 +1935,7 @@
                           <pic:cNvPicPr/>
                         </pic:nvPicPr>
                         <pic:blipFill>
-                          <a:blip r:embed="rId9"/>
+                          <a:blip r:embed="rId10"/>
                           <a:stretch>
                             <a:fillRect/>
                           </a:stretch>
@@ -1874,7 +2091,7 @@
           <w:left w:w="70" w:type="dxa"/>
           <w:right w:w="70" w:type="dxa"/>
         </w:tblCellMar>
-        <w:tblLook w:val="0000"/>
+        <w:tblLook w:val="0000" w:firstRow="0" w:lastRow="0" w:firstColumn="0" w:lastColumn="0" w:noHBand="0" w:noVBand="0"/>
       </w:tblPr>
       <w:tblGrid>
         <w:gridCol w:w="9283"/>
@@ -1923,7 +2140,23 @@
                 <w:b/>
                 <w:bCs/>
               </w:rPr>
-              <w:t>DIAGRAMADE SEQUÊNCIA</w:t>
+              <w:t>DIAGRAMA</w:t>
+            </w:r>
+            <w:r>
+              <w:rPr>
+                <w:rFonts w:ascii="Arial" w:hAnsi="Arial" w:cs="Arial"/>
+                <w:b/>
+                <w:bCs/>
+              </w:rPr>
+              <w:t xml:space="preserve"> </w:t>
+            </w:r>
+            <w:r>
+              <w:rPr>
+                <w:rFonts w:ascii="Arial" w:hAnsi="Arial" w:cs="Arial"/>
+                <w:b/>
+                <w:bCs/>
+              </w:rPr>
+              <w:t>DE SEQUÊNCIA</w:t>
             </w:r>
           </w:p>
         </w:tc>
@@ -1994,7 +2227,7 @@
                           <pic:cNvPicPr/>
                         </pic:nvPicPr>
                         <pic:blipFill>
-                          <a:blip r:embed="rId10"/>
+                          <a:blip r:embed="rId11"/>
                           <a:stretch>
                             <a:fillRect/>
                           </a:stretch>
@@ -2030,8 +2263,8 @@
     </w:p>
     <w:p/>
     <w:sectPr>
-      <w:headerReference w:type="default" r:id="rId11"/>
-      <w:footerReference w:type="default" r:id="rId12"/>
+      <w:headerReference w:type="default" r:id="rId12"/>
+      <w:footerReference w:type="default" r:id="rId13"/>
       <w:pgSz w:w="11906" w:h="16838"/>
       <w:pgMar w:top="1134" w:right="1134" w:bottom="1134" w:left="1701" w:header="709" w:footer="709" w:gutter="0"/>
       <w:cols w:space="708"/>
@@ -2042,8 +2275,8 @@
 </file>
 
 <file path=word/endnotes.xml><?xml version="1.0" encoding="utf-8"?>
-<w:endnotes xmlns:ve="http://schemas.openxmlformats.org/markup-compatibility/2006" xmlns:o="urn:schemas-microsoft-com:office:office" xmlns:r="http://schemas.openxmlformats.org/officeDocument/2006/relationships" xmlns:m="http://schemas.openxmlformats.org/officeDocument/2006/math" xmlns:v="urn:schemas-microsoft-com:vml" xmlns:wp="http://schemas.openxmlformats.org/drawingml/2006/wordprocessingDrawing" xmlns:w10="urn:schemas-microsoft-com:office:word" xmlns:w="http://schemas.openxmlformats.org/wordprocessingml/2006/main" xmlns:wne="http://schemas.microsoft.com/office/word/2006/wordml">
-  <w:endnote w:type="separator" w:id="0">
+<w:endnotes xmlns:wpc="http://schemas.microsoft.com/office/word/2010/wordprocessingCanvas" xmlns:mc="http://schemas.openxmlformats.org/markup-compatibility/2006" xmlns:o="urn:schemas-microsoft-com:office:office" xmlns:r="http://schemas.openxmlformats.org/officeDocument/2006/relationships" xmlns:m="http://schemas.openxmlformats.org/officeDocument/2006/math" xmlns:v="urn:schemas-microsoft-com:vml" xmlns:wp14="http://schemas.microsoft.com/office/word/2010/wordprocessingDrawing" xmlns:wp="http://schemas.openxmlformats.org/drawingml/2006/wordprocessingDrawing" xmlns:w10="urn:schemas-microsoft-com:office:word" xmlns:w="http://schemas.openxmlformats.org/wordprocessingml/2006/main" xmlns:w14="http://schemas.microsoft.com/office/word/2010/wordml" xmlns:wpg="http://schemas.microsoft.com/office/word/2010/wordprocessingGroup" xmlns:wpi="http://schemas.microsoft.com/office/word/2010/wordprocessingInk" xmlns:wne="http://schemas.microsoft.com/office/word/2006/wordml" xmlns:wps="http://schemas.microsoft.com/office/word/2010/wordprocessingShape" mc:Ignorable="w14 wp14">
+  <w:endnote w:type="separator" w:id="-1">
     <w:p>
       <w:pPr>
         <w:spacing w:after="0" w:line="240" w:lineRule="auto"/>
@@ -2053,7 +2286,7 @@
       </w:r>
     </w:p>
   </w:endnote>
-  <w:endnote w:type="continuationSeparator" w:id="1">
+  <w:endnote w:type="continuationSeparator" w:id="0">
     <w:p>
       <w:pPr>
         <w:spacing w:after="0" w:line="240" w:lineRule="auto"/>
@@ -2067,7 +2300,7 @@
 </file>
 
 <file path=word/footer1.xml><?xml version="1.0" encoding="utf-8"?>
-<w:ftr xmlns:ve="http://schemas.openxmlformats.org/markup-compatibility/2006" xmlns:o="urn:schemas-microsoft-com:office:office" xmlns:r="http://schemas.openxmlformats.org/officeDocument/2006/relationships" xmlns:m="http://schemas.openxmlformats.org/officeDocument/2006/math" xmlns:v="urn:schemas-microsoft-com:vml" xmlns:wp="http://schemas.openxmlformats.org/drawingml/2006/wordprocessingDrawing" xmlns:w10="urn:schemas-microsoft-com:office:word" xmlns:w="http://schemas.openxmlformats.org/wordprocessingml/2006/main" xmlns:wne="http://schemas.microsoft.com/office/word/2006/wordml">
+<w:ftr xmlns:wpc="http://schemas.microsoft.com/office/word/2010/wordprocessingCanvas" xmlns:mc="http://schemas.openxmlformats.org/markup-compatibility/2006" xmlns:o="urn:schemas-microsoft-com:office:office" xmlns:r="http://schemas.openxmlformats.org/officeDocument/2006/relationships" xmlns:m="http://schemas.openxmlformats.org/officeDocument/2006/math" xmlns:v="urn:schemas-microsoft-com:vml" xmlns:wp14="http://schemas.microsoft.com/office/word/2010/wordprocessingDrawing" xmlns:wp="http://schemas.openxmlformats.org/drawingml/2006/wordprocessingDrawing" xmlns:w10="urn:schemas-microsoft-com:office:word" xmlns:w="http://schemas.openxmlformats.org/wordprocessingml/2006/main" xmlns:w14="http://schemas.microsoft.com/office/word/2010/wordml" xmlns:wpg="http://schemas.microsoft.com/office/word/2010/wordprocessingGroup" xmlns:wpi="http://schemas.microsoft.com/office/word/2010/wordprocessingInk" xmlns:wne="http://schemas.microsoft.com/office/word/2006/wordml" xmlns:wps="http://schemas.microsoft.com/office/word/2010/wordprocessingShape" mc:Ignorable="w14 wp14">
   <w:p>
     <w:pPr>
       <w:pStyle w:val="Rodap"/>
@@ -2099,8 +2332,8 @@
 </file>
 
 <file path=word/footnotes.xml><?xml version="1.0" encoding="utf-8"?>
-<w:footnotes xmlns:ve="http://schemas.openxmlformats.org/markup-compatibility/2006" xmlns:o="urn:schemas-microsoft-com:office:office" xmlns:r="http://schemas.openxmlformats.org/officeDocument/2006/relationships" xmlns:m="http://schemas.openxmlformats.org/officeDocument/2006/math" xmlns:v="urn:schemas-microsoft-com:vml" xmlns:wp="http://schemas.openxmlformats.org/drawingml/2006/wordprocessingDrawing" xmlns:w10="urn:schemas-microsoft-com:office:word" xmlns:w="http://schemas.openxmlformats.org/wordprocessingml/2006/main" xmlns:wne="http://schemas.microsoft.com/office/word/2006/wordml">
-  <w:footnote w:type="separator" w:id="0">
+<w:footnotes xmlns:wpc="http://schemas.microsoft.com/office/word/2010/wordprocessingCanvas" xmlns:mc="http://schemas.openxmlformats.org/markup-compatibility/2006" xmlns:o="urn:schemas-microsoft-com:office:office" xmlns:r="http://schemas.openxmlformats.org/officeDocument/2006/relationships" xmlns:m="http://schemas.openxmlformats.org/officeDocument/2006/math" xmlns:v="urn:schemas-microsoft-com:vml" xmlns:wp14="http://schemas.microsoft.com/office/word/2010/wordprocessingDrawing" xmlns:wp="http://schemas.openxmlformats.org/drawingml/2006/wordprocessingDrawing" xmlns:w10="urn:schemas-microsoft-com:office:word" xmlns:w="http://schemas.openxmlformats.org/wordprocessingml/2006/main" xmlns:w14="http://schemas.microsoft.com/office/word/2010/wordml" xmlns:wpg="http://schemas.microsoft.com/office/word/2010/wordprocessingGroup" xmlns:wpi="http://schemas.microsoft.com/office/word/2010/wordprocessingInk" xmlns:wne="http://schemas.microsoft.com/office/word/2006/wordml" xmlns:wps="http://schemas.microsoft.com/office/word/2010/wordprocessingShape" mc:Ignorable="w14 wp14">
+  <w:footnote w:type="separator" w:id="-1">
     <w:p>
       <w:pPr>
         <w:spacing w:after="0" w:line="240" w:lineRule="auto"/>
@@ -2110,7 +2343,7 @@
       </w:r>
     </w:p>
   </w:footnote>
-  <w:footnote w:type="continuationSeparator" w:id="1">
+  <w:footnote w:type="continuationSeparator" w:id="0">
     <w:p>
       <w:pPr>
         <w:spacing w:after="0" w:line="240" w:lineRule="auto"/>
@@ -2124,13 +2357,13 @@
 </file>
 
 <file path=word/header1.xml><?xml version="1.0" encoding="utf-8"?>
-<w:hdr xmlns:ve="http://schemas.openxmlformats.org/markup-compatibility/2006" xmlns:o="urn:schemas-microsoft-com:office:office" xmlns:r="http://schemas.openxmlformats.org/officeDocument/2006/relationships" xmlns:m="http://schemas.openxmlformats.org/officeDocument/2006/math" xmlns:v="urn:schemas-microsoft-com:vml" xmlns:wp="http://schemas.openxmlformats.org/drawingml/2006/wordprocessingDrawing" xmlns:w10="urn:schemas-microsoft-com:office:word" xmlns:w="http://schemas.openxmlformats.org/wordprocessingml/2006/main" xmlns:wne="http://schemas.microsoft.com/office/word/2006/wordml">
+<w:hdr xmlns:wpc="http://schemas.microsoft.com/office/word/2010/wordprocessingCanvas" xmlns:mc="http://schemas.openxmlformats.org/markup-compatibility/2006" xmlns:o="urn:schemas-microsoft-com:office:office" xmlns:r="http://schemas.openxmlformats.org/officeDocument/2006/relationships" xmlns:m="http://schemas.openxmlformats.org/officeDocument/2006/math" xmlns:v="urn:schemas-microsoft-com:vml" xmlns:wp14="http://schemas.microsoft.com/office/word/2010/wordprocessingDrawing" xmlns:wp="http://schemas.openxmlformats.org/drawingml/2006/wordprocessingDrawing" xmlns:w10="urn:schemas-microsoft-com:office:word" xmlns:w="http://schemas.openxmlformats.org/wordprocessingml/2006/main" xmlns:w14="http://schemas.microsoft.com/office/word/2010/wordml" xmlns:wpg="http://schemas.microsoft.com/office/word/2010/wordprocessingGroup" xmlns:wpi="http://schemas.microsoft.com/office/word/2010/wordprocessingInk" xmlns:wne="http://schemas.microsoft.com/office/word/2006/wordml" xmlns:wps="http://schemas.microsoft.com/office/word/2010/wordprocessingShape" mc:Ignorable="w14 wp14">
   <w:tbl>
     <w:tblPr>
       <w:tblStyle w:val="Tabelacomgrade"/>
       <w:tblW w:w="9211" w:type="dxa"/>
       <w:shd w:val="clear" w:color="auto" w:fill="FFFFFF" w:themeFill="background1"/>
-      <w:tblLook w:val="04A0"/>
+      <w:tblLook w:val="04A0" w:firstRow="1" w:lastRow="0" w:firstColumn="1" w:lastColumn="0" w:noHBand="0" w:noVBand="1"/>
     </w:tblPr>
     <w:tblGrid>
       <w:gridCol w:w="1101"/>
@@ -2152,6 +2385,7 @@
               <w:b/>
             </w:rPr>
           </w:pPr>
+          <w:proofErr w:type="gramStart"/>
           <w:r>
             <w:rPr>
               <w:b/>
@@ -2168,7 +2402,14 @@
             <w:rPr>
               <w:b/>
             </w:rPr>
-            <w:t>DESCRIÇÃO CASO DE USO + PROTÓTIPO TELAS + DIAGRAMASEQUÊNCIA</w:t>
+            <w:t>DESCRIÇÃO</w:t>
+          </w:r>
+          <w:proofErr w:type="gramEnd"/>
+          <w:r>
+            <w:rPr>
+              <w:b/>
+            </w:rPr>
+            <w:t xml:space="preserve"> CASO DE USO + PROTÓTIPO TELAS + DIAGRAMASEQUÊNCIA</w:t>
           </w:r>
         </w:p>
       </w:tc>
@@ -2262,7 +2503,7 @@
 </file>
 
 <file path=word/numbering.xml><?xml version="1.0" encoding="utf-8"?>
-<w:numbering xmlns:ve="http://schemas.openxmlformats.org/markup-compatibility/2006" xmlns:o="urn:schemas-microsoft-com:office:office" xmlns:r="http://schemas.openxmlformats.org/officeDocument/2006/relationships" xmlns:m="http://schemas.openxmlformats.org/officeDocument/2006/math" xmlns:v="urn:schemas-microsoft-com:vml" xmlns:wp="http://schemas.openxmlformats.org/drawingml/2006/wordprocessingDrawing" xmlns:w10="urn:schemas-microsoft-com:office:word" xmlns:w="http://schemas.openxmlformats.org/wordprocessingml/2006/main" xmlns:wne="http://schemas.microsoft.com/office/word/2006/wordml">
+<w:numbering xmlns:wpc="http://schemas.microsoft.com/office/word/2010/wordprocessingCanvas" xmlns:mc="http://schemas.openxmlformats.org/markup-compatibility/2006" xmlns:o="urn:schemas-microsoft-com:office:office" xmlns:r="http://schemas.openxmlformats.org/officeDocument/2006/relationships" xmlns:m="http://schemas.openxmlformats.org/officeDocument/2006/math" xmlns:v="urn:schemas-microsoft-com:vml" xmlns:wp14="http://schemas.microsoft.com/office/word/2010/wordprocessingDrawing" xmlns:wp="http://schemas.openxmlformats.org/drawingml/2006/wordprocessingDrawing" xmlns:w10="urn:schemas-microsoft-com:office:word" xmlns:w="http://schemas.openxmlformats.org/wordprocessingml/2006/main" xmlns:w14="http://schemas.microsoft.com/office/word/2010/wordml" xmlns:wpg="http://schemas.microsoft.com/office/word/2010/wordprocessingGroup" xmlns:wpi="http://schemas.microsoft.com/office/word/2010/wordprocessingInk" xmlns:wne="http://schemas.microsoft.com/office/word/2006/wordml" xmlns:wps="http://schemas.microsoft.com/office/word/2010/wordprocessingShape" mc:Ignorable="w14 wp14">
   <w:abstractNum w:abstractNumId="0">
     <w:nsid w:val="002079BC"/>
     <w:multiLevelType w:val="hybridMultilevel"/>
@@ -4392,7 +4633,7 @@
 </file>
 
 <file path=word/styles.xml><?xml version="1.0" encoding="utf-8"?>
-<w:styles xmlns:r="http://schemas.openxmlformats.org/officeDocument/2006/relationships" xmlns:w="http://schemas.openxmlformats.org/wordprocessingml/2006/main">
+<w:styles xmlns:mc="http://schemas.openxmlformats.org/markup-compatibility/2006" xmlns:r="http://schemas.openxmlformats.org/officeDocument/2006/relationships" xmlns:w="http://schemas.openxmlformats.org/wordprocessingml/2006/main" xmlns:w14="http://schemas.microsoft.com/office/word/2010/wordml" mc:Ignorable="w14">
   <w:docDefaults>
     <w:rPrDefault>
       <w:rPr>
@@ -4565,7 +4806,6 @@
     <w:uiPriority w:val="99"/>
     <w:semiHidden/>
     <w:unhideWhenUsed/>
-    <w:qFormat/>
     <w:tblPr>
       <w:tblInd w:w="0" w:type="dxa"/>
       <w:tblCellMar>

--- a/4.3 Caso de Uso - UC-05 Bloquear usuário.docx
+++ b/4.3 Caso de Uso - UC-05 Bloquear usuário.docx
@@ -756,6 +756,30 @@
               </w:rPr>
               <w:t xml:space="preserve"> banco de dados.</w:t>
             </w:r>
+            <w:r>
+              <w:rPr>
+                <w:rFonts w:ascii="Tahoma" w:hAnsi="Tahoma" w:cs="Tahoma"/>
+                <w:sz w:val="20"/>
+                <w:szCs w:val="20"/>
+              </w:rPr>
+              <w:t xml:space="preserve"> [</w:t>
+            </w:r>
+            <w:r>
+              <w:rPr>
+                <w:rFonts w:ascii="Tahoma" w:hAnsi="Tahoma" w:cs="Tahoma"/>
+                <w:sz w:val="20"/>
+                <w:szCs w:val="20"/>
+              </w:rPr>
+              <w:t>6</w:t>
+            </w:r>
+            <w:r>
+              <w:rPr>
+                <w:rFonts w:ascii="Tahoma" w:hAnsi="Tahoma" w:cs="Tahoma"/>
+                <w:sz w:val="20"/>
+                <w:szCs w:val="20"/>
+              </w:rPr>
+              <w:t>.1]</w:t>
+            </w:r>
           </w:p>
           <w:p>
             <w:pPr>
@@ -1102,6 +1126,145 @@
           </w:p>
           <w:p>
             <w:pPr>
+              <w:spacing w:after="0" w:line="240" w:lineRule="auto"/>
+              <w:ind w:left="1068"/>
+              <w:jc w:val="both"/>
+              <w:rPr>
+                <w:rFonts w:ascii="Tahoma" w:hAnsi="Tahoma" w:cs="Tahoma"/>
+                <w:sz w:val="20"/>
+                <w:szCs w:val="20"/>
+              </w:rPr>
+            </w:pPr>
+          </w:p>
+          <w:p>
+            <w:pPr>
+              <w:spacing w:after="0"/>
+              <w:rPr>
+                <w:rFonts w:ascii="Tahoma" w:hAnsi="Tahoma" w:cs="Tahoma"/>
+                <w:b/>
+                <w:color w:val="000000" w:themeColor="text1"/>
+                <w:sz w:val="20"/>
+                <w:szCs w:val="20"/>
+                <w:u w:val="single"/>
+              </w:rPr>
+            </w:pPr>
+            <w:r>
+              <w:rPr>
+                <w:rFonts w:ascii="Tahoma" w:hAnsi="Tahoma" w:cs="Tahoma"/>
+                <w:b/>
+                <w:color w:val="000000" w:themeColor="text1"/>
+                <w:sz w:val="20"/>
+                <w:szCs w:val="20"/>
+                <w:u w:val="single"/>
+              </w:rPr>
+              <w:t>6</w:t>
+            </w:r>
+            <w:bookmarkStart w:id="0" w:name="_GoBack"/>
+            <w:bookmarkEnd w:id="0"/>
+            <w:r>
+              <w:rPr>
+                <w:rFonts w:ascii="Tahoma" w:hAnsi="Tahoma" w:cs="Tahoma"/>
+                <w:b/>
+                <w:color w:val="000000" w:themeColor="text1"/>
+                <w:sz w:val="20"/>
+                <w:szCs w:val="20"/>
+                <w:u w:val="single"/>
+              </w:rPr>
+              <w:t xml:space="preserve">.1. </w:t>
+            </w:r>
+            <w:r>
+              <w:rPr>
+                <w:rFonts w:ascii="Tahoma" w:hAnsi="Tahoma" w:cs="Tahoma"/>
+                <w:b/>
+                <w:color w:val="000000" w:themeColor="text1"/>
+                <w:sz w:val="20"/>
+                <w:szCs w:val="20"/>
+                <w:u w:val="single"/>
+              </w:rPr>
+              <w:t>Falha de acesso ao banco de dados</w:t>
+            </w:r>
+          </w:p>
+          <w:p>
+            <w:pPr>
+              <w:numPr>
+                <w:ilvl w:val="0"/>
+                <w:numId w:val="19"/>
+              </w:numPr>
+              <w:spacing w:after="0" w:line="240" w:lineRule="auto"/>
+              <w:jc w:val="both"/>
+              <w:rPr>
+                <w:rFonts w:ascii="Tahoma" w:hAnsi="Tahoma" w:cs="Tahoma"/>
+                <w:color w:val="000000" w:themeColor="text1"/>
+                <w:sz w:val="20"/>
+                <w:szCs w:val="20"/>
+              </w:rPr>
+            </w:pPr>
+            <w:r>
+              <w:rPr>
+                <w:rFonts w:ascii="Tahoma" w:hAnsi="Tahoma" w:cs="Tahoma"/>
+                <w:color w:val="000000" w:themeColor="text1"/>
+                <w:sz w:val="20"/>
+                <w:szCs w:val="20"/>
+              </w:rPr>
+              <w:t xml:space="preserve">Sistema </w:t>
+            </w:r>
+            <w:r>
+              <w:rPr>
+                <w:rFonts w:ascii="Tahoma" w:hAnsi="Tahoma" w:cs="Tahoma"/>
+                <w:color w:val="000000" w:themeColor="text1"/>
+                <w:sz w:val="20"/>
+                <w:szCs w:val="20"/>
+              </w:rPr>
+              <w:t>exibe uma mensagem com os detalhes do erro.</w:t>
+            </w:r>
+          </w:p>
+          <w:p>
+            <w:pPr>
+              <w:numPr>
+                <w:ilvl w:val="0"/>
+                <w:numId w:val="19"/>
+              </w:numPr>
+              <w:spacing w:after="0" w:line="240" w:lineRule="auto"/>
+              <w:jc w:val="both"/>
+              <w:rPr>
+                <w:rFonts w:ascii="Tahoma" w:hAnsi="Tahoma" w:cs="Tahoma"/>
+                <w:color w:val="000000" w:themeColor="text1"/>
+                <w:sz w:val="20"/>
+                <w:szCs w:val="20"/>
+              </w:rPr>
+            </w:pPr>
+            <w:r>
+              <w:rPr>
+                <w:rFonts w:ascii="Tahoma" w:hAnsi="Tahoma" w:cs="Tahoma"/>
+                <w:color w:val="000000" w:themeColor="text1"/>
+                <w:sz w:val="20"/>
+                <w:szCs w:val="20"/>
+              </w:rPr>
+              <w:t xml:space="preserve">Sistema volta para o passo </w:t>
+            </w:r>
+            <w:proofErr w:type="gramStart"/>
+            <w:r>
+              <w:rPr>
+                <w:rFonts w:ascii="Tahoma" w:hAnsi="Tahoma" w:cs="Tahoma"/>
+                <w:color w:val="000000" w:themeColor="text1"/>
+                <w:sz w:val="20"/>
+                <w:szCs w:val="20"/>
+              </w:rPr>
+              <w:t>2</w:t>
+            </w:r>
+            <w:proofErr w:type="gramEnd"/>
+            <w:r>
+              <w:rPr>
+                <w:rFonts w:ascii="Tahoma" w:hAnsi="Tahoma" w:cs="Tahoma"/>
+                <w:color w:val="000000" w:themeColor="text1"/>
+                <w:sz w:val="20"/>
+                <w:szCs w:val="20"/>
+              </w:rPr>
+              <w:t xml:space="preserve"> do cenário principal.</w:t>
+            </w:r>
+          </w:p>
+          <w:p>
+            <w:pPr>
               <w:pStyle w:val="Cabealho"/>
               <w:rPr>
                 <w:rFonts w:ascii="Arial" w:hAnsi="Arial" w:cs="Arial"/>
@@ -1201,7 +1364,6 @@
                 <w:bCs/>
               </w:rPr>
             </w:pPr>
-            <w:bookmarkStart w:id="0" w:name="_GoBack"/>
             <w:r>
               <w:rPr>
                 <w:rFonts w:ascii="Arial" w:hAnsi="Arial" w:cs="Arial"/>
@@ -1231,7 +1393,6 @@
               <w:t>e status alterado para bloqueado.</w:t>
             </w:r>
           </w:p>
-          <w:bookmarkEnd w:id="0"/>
           <w:p>
             <w:pPr>
               <w:pStyle w:val="Cabealho"/>
@@ -1664,8 +1825,8 @@
               <w:drawing>
                 <wp:inline distT="0" distB="0" distL="0" distR="0">
                   <wp:extent cx="5760085" cy="3171190"/>
-                  <wp:effectExtent l="19050" t="0" r="0" b="0"/>
-                  <wp:docPr id="2" name="Imagem 1" descr="UC-05 Protótipo.png"/>
+                  <wp:effectExtent l="0" t="0" r="0" b="0"/>
+                  <wp:docPr id="7" name="Imagem 7"/>
                   <wp:cNvGraphicFramePr>
                     <a:graphicFrameLocks xmlns:a="http://schemas.openxmlformats.org/drawingml/2006/main" noChangeAspect="1"/>
                   </wp:cNvGraphicFramePr>
@@ -1677,7 +1838,13 @@
                           <pic:cNvPicPr/>
                         </pic:nvPicPr>
                         <pic:blipFill>
-                          <a:blip r:embed="rId8"/>
+                          <a:blip r:embed="rId8">
+                            <a:extLst>
+                              <a:ext uri="{28A0092B-C50C-407E-A947-70E740481C1C}">
+                                <a14:useLocalDpi xmlns:a14="http://schemas.microsoft.com/office/drawing/2010/main" val="0"/>
+                              </a:ext>
+                            </a:extLst>
+                          </a:blip>
                           <a:stretch>
                             <a:fillRect/>
                           </a:stretch>
@@ -1921,9 +2088,9 @@
               </w:rPr>
               <w:drawing>
                 <wp:inline distT="0" distB="0" distL="0" distR="0">
-                  <wp:extent cx="5760085" cy="3070860"/>
-                  <wp:effectExtent l="19050" t="0" r="0" b="0"/>
-                  <wp:docPr id="3" name="Imagem 2" descr="UC-04 Protótipo.png"/>
+                  <wp:extent cx="5760085" cy="3002915"/>
+                  <wp:effectExtent l="0" t="0" r="0" b="0"/>
+                  <wp:docPr id="6" name="Imagem 6"/>
                   <wp:cNvGraphicFramePr>
                     <a:graphicFrameLocks xmlns:a="http://schemas.openxmlformats.org/drawingml/2006/main" noChangeAspect="1"/>
                   </wp:cNvGraphicFramePr>
@@ -1935,7 +2102,13 @@
                           <pic:cNvPicPr/>
                         </pic:nvPicPr>
                         <pic:blipFill>
-                          <a:blip r:embed="rId10"/>
+                          <a:blip r:embed="rId10">
+                            <a:extLst>
+                              <a:ext uri="{28A0092B-C50C-407E-A947-70E740481C1C}">
+                                <a14:useLocalDpi xmlns:a14="http://schemas.microsoft.com/office/drawing/2010/main" val="0"/>
+                              </a:ext>
+                            </a:extLst>
+                          </a:blip>
                           <a:stretch>
                             <a:fillRect/>
                           </a:stretch>
@@ -1943,7 +2116,7 @@
                         <pic:spPr>
                           <a:xfrm>
                             <a:off x="0" y="0"/>
-                            <a:ext cx="5760085" cy="3070860"/>
+                            <a:ext cx="5760085" cy="3002915"/>
                           </a:xfrm>
                           <a:prstGeom prst="rect">
                             <a:avLst/>
@@ -4463,6 +4636,122 @@
     </w:lvl>
   </w:abstractNum>
   <w:abstractNum w:abstractNumId="17">
+    <w:nsid w:val="69552F4A"/>
+    <w:multiLevelType w:val="hybridMultilevel"/>
+    <w:tmpl w:val="3918AEEC"/>
+    <w:lvl w:ilvl="0" w:tplc="A664E4B0">
+      <w:start w:val="1"/>
+      <w:numFmt w:val="decimal"/>
+      <w:lvlText w:val="%1."/>
+      <w:lvlJc w:val="left"/>
+      <w:pPr>
+        <w:tabs>
+          <w:tab w:val="num" w:pos="1068"/>
+        </w:tabs>
+        <w:ind w:left="1068" w:hanging="360"/>
+      </w:pPr>
+      <w:rPr>
+        <w:rFonts w:hint="default"/>
+      </w:rPr>
+    </w:lvl>
+    <w:lvl w:ilvl="1" w:tplc="04160019" w:tentative="1">
+      <w:start w:val="1"/>
+      <w:numFmt w:val="lowerLetter"/>
+      <w:lvlText w:val="%2."/>
+      <w:lvlJc w:val="left"/>
+      <w:pPr>
+        <w:tabs>
+          <w:tab w:val="num" w:pos="2148"/>
+        </w:tabs>
+        <w:ind w:left="2148" w:hanging="360"/>
+      </w:pPr>
+    </w:lvl>
+    <w:lvl w:ilvl="2" w:tplc="0416001B" w:tentative="1">
+      <w:start w:val="1"/>
+      <w:numFmt w:val="lowerRoman"/>
+      <w:lvlText w:val="%3."/>
+      <w:lvlJc w:val="right"/>
+      <w:pPr>
+        <w:tabs>
+          <w:tab w:val="num" w:pos="2868"/>
+        </w:tabs>
+        <w:ind w:left="2868" w:hanging="180"/>
+      </w:pPr>
+    </w:lvl>
+    <w:lvl w:ilvl="3" w:tplc="0416000F" w:tentative="1">
+      <w:start w:val="1"/>
+      <w:numFmt w:val="decimal"/>
+      <w:lvlText w:val="%4."/>
+      <w:lvlJc w:val="left"/>
+      <w:pPr>
+        <w:tabs>
+          <w:tab w:val="num" w:pos="3588"/>
+        </w:tabs>
+        <w:ind w:left="3588" w:hanging="360"/>
+      </w:pPr>
+    </w:lvl>
+    <w:lvl w:ilvl="4" w:tplc="04160019" w:tentative="1">
+      <w:start w:val="1"/>
+      <w:numFmt w:val="lowerLetter"/>
+      <w:lvlText w:val="%5."/>
+      <w:lvlJc w:val="left"/>
+      <w:pPr>
+        <w:tabs>
+          <w:tab w:val="num" w:pos="4308"/>
+        </w:tabs>
+        <w:ind w:left="4308" w:hanging="360"/>
+      </w:pPr>
+    </w:lvl>
+    <w:lvl w:ilvl="5" w:tplc="0416001B" w:tentative="1">
+      <w:start w:val="1"/>
+      <w:numFmt w:val="lowerRoman"/>
+      <w:lvlText w:val="%6."/>
+      <w:lvlJc w:val="right"/>
+      <w:pPr>
+        <w:tabs>
+          <w:tab w:val="num" w:pos="5028"/>
+        </w:tabs>
+        <w:ind w:left="5028" w:hanging="180"/>
+      </w:pPr>
+    </w:lvl>
+    <w:lvl w:ilvl="6" w:tplc="0416000F" w:tentative="1">
+      <w:start w:val="1"/>
+      <w:numFmt w:val="decimal"/>
+      <w:lvlText w:val="%7."/>
+      <w:lvlJc w:val="left"/>
+      <w:pPr>
+        <w:tabs>
+          <w:tab w:val="num" w:pos="5748"/>
+        </w:tabs>
+        <w:ind w:left="5748" w:hanging="360"/>
+      </w:pPr>
+    </w:lvl>
+    <w:lvl w:ilvl="7" w:tplc="04160019" w:tentative="1">
+      <w:start w:val="1"/>
+      <w:numFmt w:val="lowerLetter"/>
+      <w:lvlText w:val="%8."/>
+      <w:lvlJc w:val="left"/>
+      <w:pPr>
+        <w:tabs>
+          <w:tab w:val="num" w:pos="6468"/>
+        </w:tabs>
+        <w:ind w:left="6468" w:hanging="360"/>
+      </w:pPr>
+    </w:lvl>
+    <w:lvl w:ilvl="8" w:tplc="0416001B" w:tentative="1">
+      <w:start w:val="1"/>
+      <w:numFmt w:val="lowerRoman"/>
+      <w:lvlText w:val="%9."/>
+      <w:lvlJc w:val="right"/>
+      <w:pPr>
+        <w:tabs>
+          <w:tab w:val="num" w:pos="7188"/>
+        </w:tabs>
+        <w:ind w:left="7188" w:hanging="180"/>
+      </w:pPr>
+    </w:lvl>
+  </w:abstractNum>
+  <w:abstractNum w:abstractNumId="18">
     <w:nsid w:val="75BD2C86"/>
     <w:multiLevelType w:val="hybridMultilevel"/>
     <w:tmpl w:val="DBE6A54C"/>
@@ -4609,7 +4898,7 @@
     <w:abstractNumId w:val="8"/>
   </w:num>
   <w:num w:numId="12">
-    <w:abstractNumId w:val="17"/>
+    <w:abstractNumId w:val="18"/>
   </w:num>
   <w:num w:numId="13">
     <w:abstractNumId w:val="4"/>
@@ -4628,6 +4917,9 @@
   </w:num>
   <w:num w:numId="18">
     <w:abstractNumId w:val="10"/>
+  </w:num>
+  <w:num w:numId="19">
+    <w:abstractNumId w:val="17"/>
   </w:num>
 </w:numbering>
 </file>

--- a/4.3 Caso de Uso - UC-05 Bloquear usuário.docx
+++ b/4.3 Caso de Uso - UC-05 Bloquear usuário.docx
@@ -1159,8 +1159,6 @@
               </w:rPr>
               <w:t>6</w:t>
             </w:r>
-            <w:bookmarkStart w:id="0" w:name="_GoBack"/>
-            <w:bookmarkEnd w:id="0"/>
             <w:r>
               <w:rPr>
                 <w:rFonts w:ascii="Tahoma" w:hAnsi="Tahoma" w:cs="Tahoma"/>
@@ -1824,9 +1822,9 @@
               </w:rPr>
               <w:drawing>
                 <wp:inline distT="0" distB="0" distL="0" distR="0">
-                  <wp:extent cx="5760085" cy="3171190"/>
+                  <wp:extent cx="5760085" cy="3002915"/>
                   <wp:effectExtent l="0" t="0" r="0" b="0"/>
-                  <wp:docPr id="7" name="Imagem 7"/>
+                  <wp:docPr id="1" name="Imagem 1"/>
                   <wp:cNvGraphicFramePr>
                     <a:graphicFrameLocks xmlns:a="http://schemas.openxmlformats.org/drawingml/2006/main" noChangeAspect="1"/>
                   </wp:cNvGraphicFramePr>
@@ -1834,275 +1832,11 @@
                     <a:graphicData uri="http://schemas.openxmlformats.org/drawingml/2006/picture">
                       <pic:pic xmlns:pic="http://schemas.openxmlformats.org/drawingml/2006/picture">
                         <pic:nvPicPr>
-                          <pic:cNvPr id="0" name="UC-05 Protótipo.png"/>
+                          <pic:cNvPr id="0" name="UC-05 Protótipo 1.png"/>
                           <pic:cNvPicPr/>
                         </pic:nvPicPr>
                         <pic:blipFill>
                           <a:blip r:embed="rId8">
-                            <a:extLst>
-                              <a:ext uri="{28A0092B-C50C-407E-A947-70E740481C1C}">
-                                <a14:useLocalDpi xmlns:a14="http://schemas.microsoft.com/office/drawing/2010/main" val="0"/>
-                              </a:ext>
-                            </a:extLst>
-                          </a:blip>
-                          <a:stretch>
-                            <a:fillRect/>
-                          </a:stretch>
-                        </pic:blipFill>
-                        <pic:spPr>
-                          <a:xfrm>
-                            <a:off x="0" y="0"/>
-                            <a:ext cx="5760085" cy="3171190"/>
-                          </a:xfrm>
-                          <a:prstGeom prst="rect">
-                            <a:avLst/>
-                          </a:prstGeom>
-                        </pic:spPr>
-                      </pic:pic>
-                    </a:graphicData>
-                  </a:graphic>
-                </wp:inline>
-              </w:drawing>
-            </w:r>
-          </w:p>
-          <w:p>
-            <w:pPr>
-              <w:pStyle w:val="Cabealho"/>
-              <w:tabs>
-                <w:tab w:val="clear" w:pos="4252"/>
-                <w:tab w:val="clear" w:pos="8504"/>
-                <w:tab w:val="left" w:pos="395"/>
-              </w:tabs>
-              <w:jc w:val="both"/>
-              <w:rPr>
-                <w:rFonts w:ascii="Arial" w:hAnsi="Arial" w:cs="Arial"/>
-                <w:b/>
-                <w:bCs/>
-                <w:color w:val="808080" w:themeColor="background1" w:themeShade="80"/>
-              </w:rPr>
-            </w:pPr>
-          </w:p>
-          <w:p>
-            <w:pPr>
-              <w:pStyle w:val="Cabealho"/>
-              <w:tabs>
-                <w:tab w:val="clear" w:pos="4252"/>
-                <w:tab w:val="clear" w:pos="8504"/>
-                <w:tab w:val="left" w:pos="395"/>
-              </w:tabs>
-              <w:jc w:val="both"/>
-              <w:rPr>
-                <w:rFonts w:ascii="Arial" w:hAnsi="Arial" w:cs="Arial"/>
-                <w:b/>
-                <w:bCs/>
-                <w:color w:val="808080" w:themeColor="background1" w:themeShade="80"/>
-              </w:rPr>
-            </w:pPr>
-            <w:r>
-              <w:rPr>
-                <w:rFonts w:ascii="Arial" w:hAnsi="Arial" w:cs="Arial"/>
-                <w:b/>
-                <w:bCs/>
-                <w:noProof/>
-                <w:color w:val="808080" w:themeColor="background1" w:themeShade="80"/>
-              </w:rPr>
-              <w:drawing>
-                <wp:inline distT="0" distB="0" distL="0" distR="0">
-                  <wp:extent cx="5760085" cy="4123055"/>
-                  <wp:effectExtent l="19050" t="0" r="0" b="0"/>
-                  <wp:docPr id="4" name="Imagem 3" descr="UC-03 Protótipo.png"/>
-                  <wp:cNvGraphicFramePr>
-                    <a:graphicFrameLocks xmlns:a="http://schemas.openxmlformats.org/drawingml/2006/main" noChangeAspect="1"/>
-                  </wp:cNvGraphicFramePr>
-                  <a:graphic xmlns:a="http://schemas.openxmlformats.org/drawingml/2006/main">
-                    <a:graphicData uri="http://schemas.openxmlformats.org/drawingml/2006/picture">
-                      <pic:pic xmlns:pic="http://schemas.openxmlformats.org/drawingml/2006/picture">
-                        <pic:nvPicPr>
-                          <pic:cNvPr id="0" name="UC-03 Protótipo.png"/>
-                          <pic:cNvPicPr/>
-                        </pic:nvPicPr>
-                        <pic:blipFill>
-                          <a:blip r:embed="rId9"/>
-                          <a:stretch>
-                            <a:fillRect/>
-                          </a:stretch>
-                        </pic:blipFill>
-                        <pic:spPr>
-                          <a:xfrm>
-                            <a:off x="0" y="0"/>
-                            <a:ext cx="5760085" cy="4123055"/>
-                          </a:xfrm>
-                          <a:prstGeom prst="rect">
-                            <a:avLst/>
-                          </a:prstGeom>
-                        </pic:spPr>
-                      </pic:pic>
-                    </a:graphicData>
-                  </a:graphic>
-                </wp:inline>
-              </w:drawing>
-            </w:r>
-          </w:p>
-          <w:p>
-            <w:pPr>
-              <w:pStyle w:val="Cabealho"/>
-              <w:tabs>
-                <w:tab w:val="clear" w:pos="4252"/>
-                <w:tab w:val="clear" w:pos="8504"/>
-                <w:tab w:val="left" w:pos="395"/>
-              </w:tabs>
-              <w:jc w:val="both"/>
-              <w:rPr>
-                <w:rFonts w:ascii="Arial" w:hAnsi="Arial" w:cs="Arial"/>
-                <w:b/>
-                <w:bCs/>
-                <w:color w:val="808080" w:themeColor="background1" w:themeShade="80"/>
-              </w:rPr>
-            </w:pPr>
-          </w:p>
-          <w:p>
-            <w:pPr>
-              <w:pStyle w:val="Cabealho"/>
-              <w:tabs>
-                <w:tab w:val="clear" w:pos="4252"/>
-                <w:tab w:val="clear" w:pos="8504"/>
-                <w:tab w:val="left" w:pos="395"/>
-              </w:tabs>
-              <w:jc w:val="both"/>
-              <w:rPr>
-                <w:rFonts w:ascii="Arial" w:hAnsi="Arial" w:cs="Arial"/>
-                <w:b/>
-                <w:bCs/>
-                <w:color w:val="808080" w:themeColor="background1" w:themeShade="80"/>
-              </w:rPr>
-            </w:pPr>
-          </w:p>
-          <w:p>
-            <w:pPr>
-              <w:pStyle w:val="Cabealho"/>
-              <w:tabs>
-                <w:tab w:val="clear" w:pos="4252"/>
-                <w:tab w:val="clear" w:pos="8504"/>
-                <w:tab w:val="left" w:pos="395"/>
-              </w:tabs>
-              <w:jc w:val="both"/>
-              <w:rPr>
-                <w:rFonts w:ascii="Arial" w:hAnsi="Arial" w:cs="Arial"/>
-                <w:b/>
-                <w:bCs/>
-                <w:color w:val="808080" w:themeColor="background1" w:themeShade="80"/>
-              </w:rPr>
-            </w:pPr>
-          </w:p>
-          <w:p>
-            <w:pPr>
-              <w:pStyle w:val="Cabealho"/>
-              <w:tabs>
-                <w:tab w:val="clear" w:pos="4252"/>
-                <w:tab w:val="clear" w:pos="8504"/>
-                <w:tab w:val="left" w:pos="395"/>
-              </w:tabs>
-              <w:jc w:val="both"/>
-              <w:rPr>
-                <w:rFonts w:ascii="Arial" w:hAnsi="Arial" w:cs="Arial"/>
-                <w:b/>
-                <w:bCs/>
-                <w:color w:val="808080" w:themeColor="background1" w:themeShade="80"/>
-              </w:rPr>
-            </w:pPr>
-          </w:p>
-          <w:p>
-            <w:pPr>
-              <w:pStyle w:val="Cabealho"/>
-              <w:tabs>
-                <w:tab w:val="clear" w:pos="4252"/>
-                <w:tab w:val="clear" w:pos="8504"/>
-                <w:tab w:val="left" w:pos="395"/>
-              </w:tabs>
-              <w:jc w:val="both"/>
-              <w:rPr>
-                <w:rFonts w:ascii="Arial" w:hAnsi="Arial" w:cs="Arial"/>
-                <w:b/>
-                <w:bCs/>
-                <w:color w:val="808080" w:themeColor="background1" w:themeShade="80"/>
-              </w:rPr>
-            </w:pPr>
-          </w:p>
-          <w:p>
-            <w:pPr>
-              <w:pStyle w:val="Cabealho"/>
-              <w:tabs>
-                <w:tab w:val="clear" w:pos="4252"/>
-                <w:tab w:val="clear" w:pos="8504"/>
-                <w:tab w:val="left" w:pos="395"/>
-              </w:tabs>
-              <w:jc w:val="both"/>
-              <w:rPr>
-                <w:rFonts w:ascii="Arial" w:hAnsi="Arial" w:cs="Arial"/>
-                <w:b/>
-                <w:bCs/>
-                <w:color w:val="808080" w:themeColor="background1" w:themeShade="80"/>
-              </w:rPr>
-            </w:pPr>
-          </w:p>
-          <w:p>
-            <w:pPr>
-              <w:pStyle w:val="Cabealho"/>
-              <w:tabs>
-                <w:tab w:val="clear" w:pos="4252"/>
-                <w:tab w:val="clear" w:pos="8504"/>
-                <w:tab w:val="left" w:pos="395"/>
-              </w:tabs>
-              <w:jc w:val="both"/>
-              <w:rPr>
-                <w:rFonts w:ascii="Arial" w:hAnsi="Arial" w:cs="Arial"/>
-                <w:b/>
-                <w:bCs/>
-                <w:color w:val="808080" w:themeColor="background1" w:themeShade="80"/>
-              </w:rPr>
-            </w:pPr>
-          </w:p>
-          <w:p>
-            <w:pPr>
-              <w:pStyle w:val="Cabealho"/>
-              <w:tabs>
-                <w:tab w:val="clear" w:pos="4252"/>
-                <w:tab w:val="clear" w:pos="8504"/>
-                <w:tab w:val="left" w:pos="395"/>
-              </w:tabs>
-              <w:jc w:val="both"/>
-              <w:rPr>
-                <w:rFonts w:ascii="Arial" w:hAnsi="Arial" w:cs="Arial"/>
-                <w:b/>
-                <w:bCs/>
-                <w:color w:val="808080" w:themeColor="background1" w:themeShade="80"/>
-              </w:rPr>
-            </w:pPr>
-            <w:r>
-              <w:rPr>
-                <w:rFonts w:ascii="Arial" w:hAnsi="Arial" w:cs="Arial"/>
-                <w:b/>
-                <w:bCs/>
-                <w:noProof/>
-                <w:color w:val="808080" w:themeColor="background1" w:themeShade="80"/>
-              </w:rPr>
-              <w:drawing>
-                <wp:inline distT="0" distB="0" distL="0" distR="0">
-                  <wp:extent cx="5760085" cy="3002915"/>
-                  <wp:effectExtent l="0" t="0" r="0" b="0"/>
-                  <wp:docPr id="6" name="Imagem 6"/>
-                  <wp:cNvGraphicFramePr>
-                    <a:graphicFrameLocks xmlns:a="http://schemas.openxmlformats.org/drawingml/2006/main" noChangeAspect="1"/>
-                  </wp:cNvGraphicFramePr>
-                  <a:graphic xmlns:a="http://schemas.openxmlformats.org/drawingml/2006/main">
-                    <a:graphicData uri="http://schemas.openxmlformats.org/drawingml/2006/picture">
-                      <pic:pic xmlns:pic="http://schemas.openxmlformats.org/drawingml/2006/picture">
-                        <pic:nvPicPr>
-                          <pic:cNvPr id="0" name="UC-04 Protótipo.png"/>
-                          <pic:cNvPicPr/>
-                        </pic:nvPicPr>
-                        <pic:blipFill>
-                          <a:blip r:embed="rId10">
                             <a:extLst>
                               <a:ext uri="{28A0092B-C50C-407E-A947-70E740481C1C}">
                                 <a14:useLocalDpi xmlns:a14="http://schemas.microsoft.com/office/drawing/2010/main" val="0"/>
@@ -2146,6 +1880,90 @@
               </w:rPr>
             </w:pPr>
           </w:p>
+          <w:p>
+            <w:pPr>
+              <w:pStyle w:val="Cabealho"/>
+              <w:tabs>
+                <w:tab w:val="clear" w:pos="4252"/>
+                <w:tab w:val="clear" w:pos="8504"/>
+                <w:tab w:val="left" w:pos="395"/>
+              </w:tabs>
+              <w:jc w:val="both"/>
+              <w:rPr>
+                <w:rFonts w:ascii="Arial" w:hAnsi="Arial" w:cs="Arial"/>
+                <w:b/>
+                <w:bCs/>
+                <w:color w:val="808080" w:themeColor="background1" w:themeShade="80"/>
+              </w:rPr>
+            </w:pPr>
+            <w:r>
+              <w:rPr>
+                <w:rFonts w:ascii="Arial" w:hAnsi="Arial" w:cs="Arial"/>
+                <w:b/>
+                <w:bCs/>
+                <w:noProof/>
+                <w:color w:val="808080" w:themeColor="background1" w:themeShade="80"/>
+              </w:rPr>
+              <w:drawing>
+                <wp:inline distT="0" distB="0" distL="0" distR="0">
+                  <wp:extent cx="5760085" cy="3749040"/>
+                  <wp:effectExtent l="0" t="0" r="0" b="0"/>
+                  <wp:docPr id="2" name="Imagem 2"/>
+                  <wp:cNvGraphicFramePr>
+                    <a:graphicFrameLocks xmlns:a="http://schemas.openxmlformats.org/drawingml/2006/main" noChangeAspect="1"/>
+                  </wp:cNvGraphicFramePr>
+                  <a:graphic xmlns:a="http://schemas.openxmlformats.org/drawingml/2006/main">
+                    <a:graphicData uri="http://schemas.openxmlformats.org/drawingml/2006/picture">
+                      <pic:pic xmlns:pic="http://schemas.openxmlformats.org/drawingml/2006/picture">
+                        <pic:nvPicPr>
+                          <pic:cNvPr id="0" name="UC-05 Protótipo 2.png"/>
+                          <pic:cNvPicPr/>
+                        </pic:nvPicPr>
+                        <pic:blipFill>
+                          <a:blip r:embed="rId9">
+                            <a:extLst>
+                              <a:ext uri="{28A0092B-C50C-407E-A947-70E740481C1C}">
+                                <a14:useLocalDpi xmlns:a14="http://schemas.microsoft.com/office/drawing/2010/main" val="0"/>
+                              </a:ext>
+                            </a:extLst>
+                          </a:blip>
+                          <a:stretch>
+                            <a:fillRect/>
+                          </a:stretch>
+                        </pic:blipFill>
+                        <pic:spPr>
+                          <a:xfrm>
+                            <a:off x="0" y="0"/>
+                            <a:ext cx="5760085" cy="3749040"/>
+                          </a:xfrm>
+                          <a:prstGeom prst="rect">
+                            <a:avLst/>
+                          </a:prstGeom>
+                        </pic:spPr>
+                      </pic:pic>
+                    </a:graphicData>
+                  </a:graphic>
+                </wp:inline>
+              </w:drawing>
+            </w:r>
+          </w:p>
+          <w:p>
+            <w:pPr>
+              <w:pStyle w:val="Cabealho"/>
+              <w:tabs>
+                <w:tab w:val="clear" w:pos="4252"/>
+                <w:tab w:val="clear" w:pos="8504"/>
+                <w:tab w:val="left" w:pos="395"/>
+              </w:tabs>
+              <w:jc w:val="both"/>
+              <w:rPr>
+                <w:rFonts w:ascii="Arial" w:hAnsi="Arial" w:cs="Arial"/>
+                <w:b/>
+                <w:bCs/>
+                <w:color w:val="808080" w:themeColor="background1" w:themeShade="80"/>
+              </w:rPr>
+            </w:pPr>
+          </w:p>
         </w:tc>
       </w:tr>
     </w:tbl>
@@ -2176,60 +1994,8 @@
           <w:szCs w:val="20"/>
         </w:rPr>
       </w:pPr>
-    </w:p>
-    <w:p>
-      <w:pPr>
-        <w:rPr>
-          <w:rFonts w:ascii="Tahoma" w:hAnsi="Tahoma" w:cs="Tahoma"/>
-          <w:sz w:val="20"/>
-          <w:szCs w:val="20"/>
-        </w:rPr>
-      </w:pPr>
-    </w:p>
-    <w:p>
-      <w:pPr>
-        <w:rPr>
-          <w:rFonts w:ascii="Tahoma" w:hAnsi="Tahoma" w:cs="Tahoma"/>
-          <w:sz w:val="20"/>
-          <w:szCs w:val="20"/>
-        </w:rPr>
-      </w:pPr>
-    </w:p>
-    <w:p>
-      <w:pPr>
-        <w:rPr>
-          <w:rFonts w:ascii="Tahoma" w:hAnsi="Tahoma" w:cs="Tahoma"/>
-          <w:sz w:val="20"/>
-          <w:szCs w:val="20"/>
-        </w:rPr>
-      </w:pPr>
-    </w:p>
-    <w:p>
-      <w:pPr>
-        <w:rPr>
-          <w:rFonts w:ascii="Tahoma" w:hAnsi="Tahoma" w:cs="Tahoma"/>
-          <w:sz w:val="20"/>
-          <w:szCs w:val="20"/>
-        </w:rPr>
-      </w:pPr>
-    </w:p>
-    <w:p>
-      <w:pPr>
-        <w:rPr>
-          <w:rFonts w:ascii="Tahoma" w:hAnsi="Tahoma" w:cs="Tahoma"/>
-          <w:sz w:val="20"/>
-          <w:szCs w:val="20"/>
-        </w:rPr>
-      </w:pPr>
-    </w:p>
-    <w:p>
-      <w:pPr>
-        <w:rPr>
-          <w:rFonts w:ascii="Tahoma" w:hAnsi="Tahoma" w:cs="Tahoma"/>
-          <w:sz w:val="20"/>
-          <w:szCs w:val="20"/>
-        </w:rPr>
-      </w:pPr>
+      <w:bookmarkStart w:id="0" w:name="_GoBack"/>
+      <w:bookmarkEnd w:id="0"/>
     </w:p>
     <w:p>
       <w:pPr>
@@ -2400,7 +2166,7 @@
                           <pic:cNvPicPr/>
                         </pic:nvPicPr>
                         <pic:blipFill>
-                          <a:blip r:embed="rId11"/>
+                          <a:blip r:embed="rId10"/>
                           <a:stretch>
                             <a:fillRect/>
                           </a:stretch>
@@ -2436,8 +2202,8 @@
     </w:p>
     <w:p/>
     <w:sectPr>
-      <w:headerReference w:type="default" r:id="rId12"/>
-      <w:footerReference w:type="default" r:id="rId13"/>
+      <w:headerReference w:type="default" r:id="rId11"/>
+      <w:footerReference w:type="default" r:id="rId12"/>
       <w:pgSz w:w="11906" w:h="16838"/>
       <w:pgMar w:top="1134" w:right="1134" w:bottom="1134" w:left="1701" w:header="709" w:footer="709" w:gutter="0"/>
       <w:cols w:space="708"/>

--- a/4.3 Caso de Uso - UC-05 Bloquear usuário.docx
+++ b/4.3 Caso de Uso - UC-05 Bloquear usuário.docx
@@ -1612,6 +1612,72 @@
               </w:tabs>
               <w:jc w:val="both"/>
               <w:rPr>
+                <w:rFonts w:ascii="Tahoma" w:hAnsi="Tahoma" w:cs="Tahoma"/>
+                <w:color w:val="000000"/>
+                <w:sz w:val="20"/>
+                <w:szCs w:val="20"/>
+              </w:rPr>
+            </w:pPr>
+          </w:p>
+          <w:p>
+            <w:pPr>
+              <w:pStyle w:val="Cabealho"/>
+              <w:tabs>
+                <w:tab w:val="clear" w:pos="4252"/>
+                <w:tab w:val="clear" w:pos="8504"/>
+                <w:tab w:val="left" w:pos="395"/>
+              </w:tabs>
+              <w:jc w:val="both"/>
+              <w:rPr>
+                <w:rFonts w:ascii="Tahoma" w:hAnsi="Tahoma" w:cs="Tahoma"/>
+                <w:sz w:val="20"/>
+                <w:szCs w:val="20"/>
+              </w:rPr>
+            </w:pPr>
+            <w:r>
+              <w:rPr>
+                <w:rFonts w:ascii="Tahoma" w:hAnsi="Tahoma" w:cs="Tahoma"/>
+                <w:b/>
+                <w:sz w:val="20"/>
+                <w:szCs w:val="20"/>
+              </w:rPr>
+              <w:t>Regra de limite de caractere:</w:t>
+            </w:r>
+            <w:r>
+              <w:rPr>
+                <w:rFonts w:ascii="Tahoma" w:hAnsi="Tahoma" w:cs="Tahoma"/>
+                <w:sz w:val="20"/>
+                <w:szCs w:val="20"/>
+              </w:rPr>
+              <w:t xml:space="preserve"> A quantia máxima de caracteres por </w:t>
+            </w:r>
+            <w:r>
+              <w:rPr>
+                <w:rFonts w:ascii="Tahoma" w:hAnsi="Tahoma" w:cs="Tahoma"/>
+                <w:sz w:val="20"/>
+                <w:szCs w:val="20"/>
+              </w:rPr>
+              <w:t>motivo do bloqueio</w:t>
+            </w:r>
+            <w:r>
+              <w:rPr>
+                <w:rFonts w:ascii="Tahoma" w:hAnsi="Tahoma" w:cs="Tahoma"/>
+                <w:sz w:val="20"/>
+                <w:szCs w:val="20"/>
+              </w:rPr>
+              <w:t xml:space="preserve"> é 1024.</w:t>
+            </w:r>
+          </w:p>
+          <w:p>
+            <w:pPr>
+              <w:pStyle w:val="Cabealho"/>
+              <w:tabs>
+                <w:tab w:val="clear" w:pos="4252"/>
+                <w:tab w:val="clear" w:pos="8504"/>
+                <w:tab w:val="left" w:pos="395"/>
+              </w:tabs>
+              <w:jc w:val="both"/>
+              <w:rPr>
                 <w:rFonts w:ascii="Arial" w:hAnsi="Arial" w:cs="Arial"/>
                 <w:b/>
                 <w:bCs/>
@@ -1649,23 +1715,8 @@
           <w:szCs w:val="20"/>
         </w:rPr>
       </w:pPr>
-    </w:p>
-    <w:p>
-      <w:pPr>
-        <w:rPr>
-          <w:rFonts w:ascii="Tahoma" w:hAnsi="Tahoma" w:cs="Tahoma"/>
-          <w:sz w:val="20"/>
-          <w:szCs w:val="20"/>
-        </w:rPr>
-      </w:pPr>
-      <w:r>
-        <w:rPr>
-          <w:rFonts w:ascii="Tahoma" w:hAnsi="Tahoma" w:cs="Tahoma"/>
-          <w:sz w:val="20"/>
-          <w:szCs w:val="20"/>
-        </w:rPr>
-        <w:br w:type="page"/>
-      </w:r>
+      <w:bookmarkStart w:id="0" w:name="_GoBack"/>
+      <w:bookmarkEnd w:id="0"/>
     </w:p>
     <w:tbl>
       <w:tblPr>
@@ -1994,8 +2045,6 @@
           <w:szCs w:val="20"/>
         </w:rPr>
       </w:pPr>
-      <w:bookmarkStart w:id="0" w:name="_GoBack"/>
-      <w:bookmarkEnd w:id="0"/>
     </w:p>
     <w:p>
       <w:pPr>

--- a/4.3 Caso de Uso - UC-05 Bloquear usuário.docx
+++ b/4.3 Caso de Uso - UC-05 Bloquear usuário.docx
@@ -1240,7 +1240,6 @@
               </w:rPr>
               <w:t xml:space="preserve">Sistema volta para o passo </w:t>
             </w:r>
-            <w:proofErr w:type="gramStart"/>
             <w:r>
               <w:rPr>
                 <w:rFonts w:ascii="Tahoma" w:hAnsi="Tahoma" w:cs="Tahoma"/>
@@ -1248,9 +1247,10 @@
                 <w:sz w:val="20"/>
                 <w:szCs w:val="20"/>
               </w:rPr>
-              <w:t>2</w:t>
-            </w:r>
-            <w:proofErr w:type="gramEnd"/>
+              <w:t>1</w:t>
+            </w:r>
+            <w:bookmarkStart w:id="0" w:name="_GoBack"/>
+            <w:bookmarkEnd w:id="0"/>
             <w:r>
               <w:rPr>
                 <w:rFonts w:ascii="Tahoma" w:hAnsi="Tahoma" w:cs="Tahoma"/>
@@ -1649,23 +1649,7 @@
                 <w:sz w:val="20"/>
                 <w:szCs w:val="20"/>
               </w:rPr>
-              <w:t xml:space="preserve"> A quantia máxima de caracteres por </w:t>
-            </w:r>
-            <w:r>
-              <w:rPr>
-                <w:rFonts w:ascii="Tahoma" w:hAnsi="Tahoma" w:cs="Tahoma"/>
-                <w:sz w:val="20"/>
-                <w:szCs w:val="20"/>
-              </w:rPr>
-              <w:t>motivo do bloqueio</w:t>
-            </w:r>
-            <w:r>
-              <w:rPr>
-                <w:rFonts w:ascii="Tahoma" w:hAnsi="Tahoma" w:cs="Tahoma"/>
-                <w:sz w:val="20"/>
-                <w:szCs w:val="20"/>
-              </w:rPr>
-              <w:t xml:space="preserve"> é 1024.</w:t>
+              <w:t xml:space="preserve"> A quantia máxima de caracteres por motivo do bloqueio é 1024.</w:t>
             </w:r>
           </w:p>
           <w:p>
@@ -1715,8 +1699,6 @@
           <w:szCs w:val="20"/>
         </w:rPr>
       </w:pPr>
-      <w:bookmarkStart w:id="0" w:name="_GoBack"/>
-      <w:bookmarkEnd w:id="0"/>
     </w:p>
     <w:tbl>
       <w:tblPr>

--- a/4.3 Caso de Uso - UC-05 Bloquear usuário.docx
+++ b/4.3 Caso de Uso - UC-05 Bloquear usuário.docx
@@ -1249,8 +1249,6 @@
               </w:rPr>
               <w:t>1</w:t>
             </w:r>
-            <w:bookmarkStart w:id="0" w:name="_GoBack"/>
-            <w:bookmarkEnd w:id="0"/>
             <w:r>
               <w:rPr>
                 <w:rFonts w:ascii="Tahoma" w:hAnsi="Tahoma" w:cs="Tahoma"/>
@@ -2233,8 +2231,12 @@
     </w:p>
     <w:p/>
     <w:sectPr>
-      <w:headerReference w:type="default" r:id="rId11"/>
-      <w:footerReference w:type="default" r:id="rId12"/>
+      <w:headerReference w:type="even" r:id="rId11"/>
+      <w:headerReference w:type="default" r:id="rId12"/>
+      <w:footerReference w:type="even" r:id="rId13"/>
+      <w:footerReference w:type="default" r:id="rId14"/>
+      <w:headerReference w:type="first" r:id="rId15"/>
+      <w:footerReference w:type="first" r:id="rId16"/>
       <w:pgSz w:w="11906" w:h="16838"/>
       <w:pgMar w:top="1134" w:right="1134" w:bottom="1134" w:left="1701" w:header="709" w:footer="709" w:gutter="0"/>
       <w:cols w:space="708"/>
@@ -2270,6 +2272,16 @@
 </file>
 
 <file path=word/footer1.xml><?xml version="1.0" encoding="utf-8"?>
+<w:ftr xmlns:wpc="http://schemas.microsoft.com/office/word/2010/wordprocessingCanvas" xmlns:mc="http://schemas.openxmlformats.org/markup-compatibility/2006" xmlns:o="urn:schemas-microsoft-com:office:office" xmlns:r="http://schemas.openxmlformats.org/officeDocument/2006/relationships" xmlns:m="http://schemas.openxmlformats.org/officeDocument/2006/math" xmlns:v="urn:schemas-microsoft-com:vml" xmlns:wp14="http://schemas.microsoft.com/office/word/2010/wordprocessingDrawing" xmlns:wp="http://schemas.openxmlformats.org/drawingml/2006/wordprocessingDrawing" xmlns:w10="urn:schemas-microsoft-com:office:word" xmlns:w="http://schemas.openxmlformats.org/wordprocessingml/2006/main" xmlns:w14="http://schemas.microsoft.com/office/word/2010/wordml" xmlns:wpg="http://schemas.microsoft.com/office/word/2010/wordprocessingGroup" xmlns:wpi="http://schemas.microsoft.com/office/word/2010/wordprocessingInk" xmlns:wne="http://schemas.microsoft.com/office/word/2006/wordml" xmlns:wps="http://schemas.microsoft.com/office/word/2010/wordprocessingShape" mc:Ignorable="w14 wp14">
+  <w:p>
+    <w:pPr>
+      <w:pStyle w:val="Rodap"/>
+    </w:pPr>
+  </w:p>
+</w:ftr>
+</file>
+
+<file path=word/footer2.xml><?xml version="1.0" encoding="utf-8"?>
 <w:ftr xmlns:wpc="http://schemas.microsoft.com/office/word/2010/wordprocessingCanvas" xmlns:mc="http://schemas.openxmlformats.org/markup-compatibility/2006" xmlns:o="urn:schemas-microsoft-com:office:office" xmlns:r="http://schemas.openxmlformats.org/officeDocument/2006/relationships" xmlns:m="http://schemas.openxmlformats.org/officeDocument/2006/math" xmlns:v="urn:schemas-microsoft-com:vml" xmlns:wp14="http://schemas.microsoft.com/office/word/2010/wordprocessingDrawing" xmlns:wp="http://schemas.openxmlformats.org/drawingml/2006/wordprocessingDrawing" xmlns:w10="urn:schemas-microsoft-com:office:word" xmlns:w="http://schemas.openxmlformats.org/wordprocessingml/2006/main" xmlns:w14="http://schemas.microsoft.com/office/word/2010/wordml" xmlns:wpg="http://schemas.microsoft.com/office/word/2010/wordprocessingGroup" xmlns:wpi="http://schemas.microsoft.com/office/word/2010/wordprocessingInk" xmlns:wne="http://schemas.microsoft.com/office/word/2006/wordml" xmlns:wps="http://schemas.microsoft.com/office/word/2010/wordprocessingShape" mc:Ignorable="w14 wp14">
   <w:p>
     <w:pPr>
@@ -2301,6 +2313,16 @@
 </w:ftr>
 </file>
 
+<file path=word/footer3.xml><?xml version="1.0" encoding="utf-8"?>
+<w:ftr xmlns:wpc="http://schemas.microsoft.com/office/word/2010/wordprocessingCanvas" xmlns:mc="http://schemas.openxmlformats.org/markup-compatibility/2006" xmlns:o="urn:schemas-microsoft-com:office:office" xmlns:r="http://schemas.openxmlformats.org/officeDocument/2006/relationships" xmlns:m="http://schemas.openxmlformats.org/officeDocument/2006/math" xmlns:v="urn:schemas-microsoft-com:vml" xmlns:wp14="http://schemas.microsoft.com/office/word/2010/wordprocessingDrawing" xmlns:wp="http://schemas.openxmlformats.org/drawingml/2006/wordprocessingDrawing" xmlns:w10="urn:schemas-microsoft-com:office:word" xmlns:w="http://schemas.openxmlformats.org/wordprocessingml/2006/main" xmlns:w14="http://schemas.microsoft.com/office/word/2010/wordml" xmlns:wpg="http://schemas.microsoft.com/office/word/2010/wordprocessingGroup" xmlns:wpi="http://schemas.microsoft.com/office/word/2010/wordprocessingInk" xmlns:wne="http://schemas.microsoft.com/office/word/2006/wordml" xmlns:wps="http://schemas.microsoft.com/office/word/2010/wordprocessingShape" mc:Ignorable="w14 wp14">
+  <w:p>
+    <w:pPr>
+      <w:pStyle w:val="Rodap"/>
+    </w:pPr>
+  </w:p>
+</w:ftr>
+</file>
+
 <file path=word/footnotes.xml><?xml version="1.0" encoding="utf-8"?>
 <w:footnotes xmlns:wpc="http://schemas.microsoft.com/office/word/2010/wordprocessingCanvas" xmlns:mc="http://schemas.openxmlformats.org/markup-compatibility/2006" xmlns:o="urn:schemas-microsoft-com:office:office" xmlns:r="http://schemas.openxmlformats.org/officeDocument/2006/relationships" xmlns:m="http://schemas.openxmlformats.org/officeDocument/2006/math" xmlns:v="urn:schemas-microsoft-com:vml" xmlns:wp14="http://schemas.microsoft.com/office/word/2010/wordprocessingDrawing" xmlns:wp="http://schemas.openxmlformats.org/drawingml/2006/wordprocessingDrawing" xmlns:w10="urn:schemas-microsoft-com:office:word" xmlns:w="http://schemas.openxmlformats.org/wordprocessingml/2006/main" xmlns:w14="http://schemas.microsoft.com/office/word/2010/wordml" xmlns:wpg="http://schemas.microsoft.com/office/word/2010/wordprocessingGroup" xmlns:wpi="http://schemas.microsoft.com/office/word/2010/wordprocessingInk" xmlns:wne="http://schemas.microsoft.com/office/word/2006/wordml" xmlns:wps="http://schemas.microsoft.com/office/word/2010/wordprocessingShape" mc:Ignorable="w14 wp14">
   <w:footnote w:type="separator" w:id="-1">
@@ -2327,6 +2349,16 @@
 </file>
 
 <file path=word/header1.xml><?xml version="1.0" encoding="utf-8"?>
+<w:hdr xmlns:wpc="http://schemas.microsoft.com/office/word/2010/wordprocessingCanvas" xmlns:mc="http://schemas.openxmlformats.org/markup-compatibility/2006" xmlns:o="urn:schemas-microsoft-com:office:office" xmlns:r="http://schemas.openxmlformats.org/officeDocument/2006/relationships" xmlns:m="http://schemas.openxmlformats.org/officeDocument/2006/math" xmlns:v="urn:schemas-microsoft-com:vml" xmlns:wp14="http://schemas.microsoft.com/office/word/2010/wordprocessingDrawing" xmlns:wp="http://schemas.openxmlformats.org/drawingml/2006/wordprocessingDrawing" xmlns:w10="urn:schemas-microsoft-com:office:word" xmlns:w="http://schemas.openxmlformats.org/wordprocessingml/2006/main" xmlns:w14="http://schemas.microsoft.com/office/word/2010/wordml" xmlns:wpg="http://schemas.microsoft.com/office/word/2010/wordprocessingGroup" xmlns:wpi="http://schemas.microsoft.com/office/word/2010/wordprocessingInk" xmlns:wne="http://schemas.microsoft.com/office/word/2006/wordml" xmlns:wps="http://schemas.microsoft.com/office/word/2010/wordprocessingShape" mc:Ignorable="w14 wp14">
+  <w:p>
+    <w:pPr>
+      <w:pStyle w:val="Cabealho"/>
+    </w:pPr>
+  </w:p>
+</w:hdr>
+</file>
+
+<file path=word/header2.xml><?xml version="1.0" encoding="utf-8"?>
 <w:hdr xmlns:wpc="http://schemas.microsoft.com/office/word/2010/wordprocessingCanvas" xmlns:mc="http://schemas.openxmlformats.org/markup-compatibility/2006" xmlns:o="urn:schemas-microsoft-com:office:office" xmlns:r="http://schemas.openxmlformats.org/officeDocument/2006/relationships" xmlns:m="http://schemas.openxmlformats.org/officeDocument/2006/math" xmlns:v="urn:schemas-microsoft-com:vml" xmlns:wp14="http://schemas.microsoft.com/office/word/2010/wordprocessingDrawing" xmlns:wp="http://schemas.openxmlformats.org/drawingml/2006/wordprocessingDrawing" xmlns:w10="urn:schemas-microsoft-com:office:word" xmlns:w="http://schemas.openxmlformats.org/wordprocessingml/2006/main" xmlns:w14="http://schemas.microsoft.com/office/word/2010/wordml" xmlns:wpg="http://schemas.microsoft.com/office/word/2010/wordprocessingGroup" xmlns:wpi="http://schemas.microsoft.com/office/word/2010/wordprocessingInk" xmlns:wne="http://schemas.microsoft.com/office/word/2006/wordml" xmlns:wps="http://schemas.microsoft.com/office/word/2010/wordprocessingShape" mc:Ignorable="w14 wp14">
   <w:tbl>
     <w:tblPr>
@@ -2460,10 +2492,42 @@
           <w:pPr>
             <w:jc w:val="both"/>
           </w:pPr>
+          <w:r>
+            <w:rPr>
+              <w:rFonts w:ascii="Arial" w:hAnsi="Arial" w:cs="Arial"/>
+            </w:rPr>
+            <w:t xml:space="preserve">Sistema de controle para distribuição de </w:t>
+          </w:r>
+          <w:proofErr w:type="spellStart"/>
+          <w:r>
+            <w:rPr>
+              <w:rFonts w:ascii="Arial" w:hAnsi="Arial" w:cs="Arial"/>
+            </w:rPr>
+            <w:t>Vending</w:t>
+          </w:r>
+          <w:proofErr w:type="spellEnd"/>
+          <w:r>
+            <w:rPr>
+              <w:rFonts w:ascii="Arial" w:hAnsi="Arial" w:cs="Arial"/>
+            </w:rPr>
+            <w:t xml:space="preserve"> Machines</w:t>
+          </w:r>
+          <w:bookmarkStart w:id="0" w:name="_GoBack"/>
+          <w:bookmarkEnd w:id="0"/>
         </w:p>
       </w:tc>
     </w:tr>
   </w:tbl>
+  <w:p>
+    <w:pPr>
+      <w:pStyle w:val="Cabealho"/>
+    </w:pPr>
+  </w:p>
+</w:hdr>
+</file>
+
+<file path=word/header3.xml><?xml version="1.0" encoding="utf-8"?>
+<w:hdr xmlns:wpc="http://schemas.microsoft.com/office/word/2010/wordprocessingCanvas" xmlns:mc="http://schemas.openxmlformats.org/markup-compatibility/2006" xmlns:o="urn:schemas-microsoft-com:office:office" xmlns:r="http://schemas.openxmlformats.org/officeDocument/2006/relationships" xmlns:m="http://schemas.openxmlformats.org/officeDocument/2006/math" xmlns:v="urn:schemas-microsoft-com:vml" xmlns:wp14="http://schemas.microsoft.com/office/word/2010/wordprocessingDrawing" xmlns:wp="http://schemas.openxmlformats.org/drawingml/2006/wordprocessingDrawing" xmlns:w10="urn:schemas-microsoft-com:office:word" xmlns:w="http://schemas.openxmlformats.org/wordprocessingml/2006/main" xmlns:w14="http://schemas.microsoft.com/office/word/2010/wordml" xmlns:wpg="http://schemas.microsoft.com/office/word/2010/wordprocessingGroup" xmlns:wpi="http://schemas.microsoft.com/office/word/2010/wordprocessingInk" xmlns:wne="http://schemas.microsoft.com/office/word/2006/wordml" xmlns:wps="http://schemas.microsoft.com/office/word/2010/wordprocessingShape" mc:Ignorable="w14 wp14">
   <w:p>
     <w:pPr>
       <w:pStyle w:val="Cabealho"/>

--- a/4.3 Caso de Uso - UC-05 Bloquear usuário.docx
+++ b/4.3 Caso de Uso - UC-05 Bloquear usuário.docx
@@ -1365,29 +1365,33 @@
                 <w:rFonts w:ascii="Arial" w:hAnsi="Arial" w:cs="Arial"/>
                 <w:bCs/>
               </w:rPr>
-              <w:t>Operação de bloqueio do cadastro do usuário realizada</w:t>
-            </w:r>
-            <w:r>
-              <w:rPr>
-                <w:rFonts w:ascii="Arial" w:hAnsi="Arial" w:cs="Arial"/>
-                <w:bCs/>
-              </w:rPr>
-              <w:t xml:space="preserve"> </w:t>
-            </w:r>
-            <w:r>
-              <w:rPr>
-                <w:rFonts w:ascii="Arial" w:hAnsi="Arial" w:cs="Arial"/>
-                <w:bCs/>
-              </w:rPr>
-              <w:t xml:space="preserve">com sucesso </w:t>
-            </w:r>
-            <w:r>
-              <w:rPr>
-                <w:rFonts w:ascii="Arial" w:hAnsi="Arial" w:cs="Arial"/>
-                <w:bCs/>
-              </w:rPr>
-              <w:t>e status alterado para bloqueado.</w:t>
-            </w:r>
+              <w:t>Operação de bloqueio do cadastro do usuário realizada com sucesso e status alterado para bloqueado.</w:t>
+            </w:r>
+            <w:r>
+              <w:rPr>
+                <w:rFonts w:ascii="Arial" w:hAnsi="Arial" w:cs="Arial"/>
+                <w:bCs/>
+              </w:rPr>
+              <w:t xml:space="preserve"> Operação de </w:t>
+            </w:r>
+            <w:proofErr w:type="spellStart"/>
+            <w:r>
+              <w:rPr>
+                <w:rFonts w:ascii="Arial" w:hAnsi="Arial" w:cs="Arial"/>
+                <w:bCs/>
+              </w:rPr>
+              <w:t>login</w:t>
+            </w:r>
+            <w:proofErr w:type="spellEnd"/>
+            <w:r>
+              <w:rPr>
+                <w:rFonts w:ascii="Arial" w:hAnsi="Arial" w:cs="Arial"/>
+                <w:bCs/>
+              </w:rPr>
+              <w:t xml:space="preserve"> desativada para o cadastro do usuário bloqueado.</w:t>
+            </w:r>
+            <w:bookmarkStart w:id="0" w:name="_GoBack"/>
+            <w:bookmarkEnd w:id="0"/>
           </w:p>
           <w:p>
             <w:pPr>
@@ -2510,10 +2514,16 @@
             <w:rPr>
               <w:rFonts w:ascii="Arial" w:hAnsi="Arial" w:cs="Arial"/>
             </w:rPr>
-            <w:t xml:space="preserve"> Machines</w:t>
+            <w:t xml:space="preserve"> </w:t>
           </w:r>
-          <w:bookmarkStart w:id="0" w:name="_GoBack"/>
-          <w:bookmarkEnd w:id="0"/>
+          <w:proofErr w:type="spellStart"/>
+          <w:r>
+            <w:rPr>
+              <w:rFonts w:ascii="Arial" w:hAnsi="Arial" w:cs="Arial"/>
+            </w:rPr>
+            <w:t>Machines</w:t>
+          </w:r>
+          <w:proofErr w:type="spellEnd"/>
         </w:p>
       </w:tc>
     </w:tr>

--- a/4.3 Caso de Uso - UC-05 Bloquear usuário.docx
+++ b/4.3 Caso de Uso - UC-05 Bloquear usuário.docx
@@ -1390,8 +1390,6 @@
               </w:rPr>
               <w:t xml:space="preserve"> desativada para o cadastro do usuário bloqueado.</w:t>
             </w:r>
-            <w:bookmarkStart w:id="0" w:name="_GoBack"/>
-            <w:bookmarkEnd w:id="0"/>
           </w:p>
           <w:p>
             <w:pPr>
@@ -1651,7 +1649,23 @@
                 <w:sz w:val="20"/>
                 <w:szCs w:val="20"/>
               </w:rPr>
-              <w:t xml:space="preserve"> A quantia máxima de caracteres por motivo do bloqueio é 1024.</w:t>
+              <w:t xml:space="preserve"> A quantia máxima de caracteres por motivo do bloqueio é 10</w:t>
+            </w:r>
+            <w:r>
+              <w:rPr>
+                <w:rFonts w:ascii="Tahoma" w:hAnsi="Tahoma" w:cs="Tahoma"/>
+                <w:sz w:val="20"/>
+                <w:szCs w:val="20"/>
+              </w:rPr>
+              <w:t>0</w:t>
+            </w:r>
+            <w:r>
+              <w:rPr>
+                <w:rFonts w:ascii="Tahoma" w:hAnsi="Tahoma" w:cs="Tahoma"/>
+                <w:sz w:val="20"/>
+                <w:szCs w:val="20"/>
+              </w:rPr>
+              <w:t>.</w:t>
             </w:r>
           </w:p>
           <w:p>
@@ -1823,6 +1837,7 @@
                 <w:tab w:val="clear" w:pos="8504"/>
                 <w:tab w:val="left" w:pos="395"/>
               </w:tabs>
+              <w:jc w:val="both"/>
               <w:rPr>
                 <w:rFonts w:ascii="Arial" w:hAnsi="Arial" w:cs="Arial"/>
                 <w:b/>
@@ -1830,23 +1845,7 @@
                 <w:color w:val="808080" w:themeColor="background1" w:themeShade="80"/>
               </w:rPr>
             </w:pPr>
-          </w:p>
-          <w:p>
-            <w:pPr>
-              <w:pStyle w:val="Cabealho"/>
-              <w:tabs>
-                <w:tab w:val="clear" w:pos="4252"/>
-                <w:tab w:val="clear" w:pos="8504"/>
-                <w:tab w:val="left" w:pos="395"/>
-              </w:tabs>
-              <w:jc w:val="both"/>
-              <w:rPr>
-                <w:rFonts w:ascii="Arial" w:hAnsi="Arial" w:cs="Arial"/>
-                <w:b/>
-                <w:bCs/>
-                <w:color w:val="808080" w:themeColor="background1" w:themeShade="80"/>
-              </w:rPr>
-            </w:pPr>
+            <w:bookmarkStart w:id="0" w:name="_GoBack"/>
             <w:r>
               <w:rPr>
                 <w:rFonts w:ascii="Arial" w:hAnsi="Arial" w:cs="Arial"/>
@@ -1857,9 +1856,9 @@
               </w:rPr>
               <w:drawing>
                 <wp:inline distT="0" distB="0" distL="0" distR="0">
-                  <wp:extent cx="5760085" cy="3002915"/>
+                  <wp:extent cx="5760085" cy="3749040"/>
                   <wp:effectExtent l="0" t="0" r="0" b="0"/>
-                  <wp:docPr id="1" name="Imagem 1"/>
+                  <wp:docPr id="6" name="Imagem 6"/>
                   <wp:cNvGraphicFramePr>
                     <a:graphicFrameLocks xmlns:a="http://schemas.openxmlformats.org/drawingml/2006/main" noChangeAspect="1"/>
                   </wp:cNvGraphicFramePr>
@@ -1885,7 +1884,7 @@
                         <pic:spPr>
                           <a:xfrm>
                             <a:off x="0" y="0"/>
-                            <a:ext cx="5760085" cy="3002915"/>
+                            <a:ext cx="5760085" cy="3749040"/>
                           </a:xfrm>
                           <a:prstGeom prst="rect">
                             <a:avLst/>
@@ -1897,6 +1896,7 @@
                 </wp:inline>
               </w:drawing>
             </w:r>
+            <w:bookmarkEnd w:id="0"/>
           </w:p>
           <w:p>
             <w:pPr>
@@ -1914,23 +1914,6 @@
                 <w:color w:val="808080" w:themeColor="background1" w:themeShade="80"/>
               </w:rPr>
             </w:pPr>
-          </w:p>
-          <w:p>
-            <w:pPr>
-              <w:pStyle w:val="Cabealho"/>
-              <w:tabs>
-                <w:tab w:val="clear" w:pos="4252"/>
-                <w:tab w:val="clear" w:pos="8504"/>
-                <w:tab w:val="left" w:pos="395"/>
-              </w:tabs>
-              <w:jc w:val="both"/>
-              <w:rPr>
-                <w:rFonts w:ascii="Arial" w:hAnsi="Arial" w:cs="Arial"/>
-                <w:b/>
-                <w:bCs/>
-                <w:color w:val="808080" w:themeColor="background1" w:themeShade="80"/>
-              </w:rPr>
-            </w:pPr>
             <w:r>
               <w:rPr>
                 <w:rFonts w:ascii="Arial" w:hAnsi="Arial" w:cs="Arial"/>
@@ -1941,9 +1924,9 @@
               </w:rPr>
               <w:drawing>
                 <wp:inline distT="0" distB="0" distL="0" distR="0">
-                  <wp:extent cx="5760085" cy="3749040"/>
+                  <wp:extent cx="5760085" cy="3002915"/>
                   <wp:effectExtent l="0" t="0" r="0" b="0"/>
-                  <wp:docPr id="2" name="Imagem 2"/>
+                  <wp:docPr id="4" name="Imagem 4"/>
                   <wp:cNvGraphicFramePr>
                     <a:graphicFrameLocks xmlns:a="http://schemas.openxmlformats.org/drawingml/2006/main" noChangeAspect="1"/>
                   </wp:cNvGraphicFramePr>
@@ -1969,7 +1952,7 @@
                         <pic:spPr>
                           <a:xfrm>
                             <a:off x="0" y="0"/>
-                            <a:ext cx="5760085" cy="3749040"/>
+                            <a:ext cx="5760085" cy="3002915"/>
                           </a:xfrm>
                           <a:prstGeom prst="rect">
                             <a:avLst/>
@@ -1981,23 +1964,6 @@
                 </wp:inline>
               </w:drawing>
             </w:r>
-          </w:p>
-          <w:p>
-            <w:pPr>
-              <w:pStyle w:val="Cabealho"/>
-              <w:tabs>
-                <w:tab w:val="clear" w:pos="4252"/>
-                <w:tab w:val="clear" w:pos="8504"/>
-                <w:tab w:val="left" w:pos="395"/>
-              </w:tabs>
-              <w:jc w:val="both"/>
-              <w:rPr>
-                <w:rFonts w:ascii="Arial" w:hAnsi="Arial" w:cs="Arial"/>
-                <w:b/>
-                <w:bCs/>
-                <w:color w:val="808080" w:themeColor="background1" w:themeShade="80"/>
-              </w:rPr>
-            </w:pPr>
           </w:p>
         </w:tc>
       </w:tr>

--- a/4.3 Caso de Uso - UC-05 Bloquear usuário.docx
+++ b/4.3 Caso de Uso - UC-05 Bloquear usuário.docx
@@ -1845,7 +1845,6 @@
                 <w:color w:val="808080" w:themeColor="background1" w:themeShade="80"/>
               </w:rPr>
             </w:pPr>
-            <w:bookmarkStart w:id="0" w:name="_GoBack"/>
             <w:r>
               <w:rPr>
                 <w:rFonts w:ascii="Arial" w:hAnsi="Arial" w:cs="Arial"/>
@@ -1896,7 +1895,6 @@
                 </wp:inline>
               </w:drawing>
             </w:r>
-            <w:bookmarkEnd w:id="0"/>
           </w:p>
           <w:p>
             <w:pPr>
@@ -1926,7 +1924,7 @@
                 <wp:inline distT="0" distB="0" distL="0" distR="0">
                   <wp:extent cx="5760085" cy="3002915"/>
                   <wp:effectExtent l="0" t="0" r="0" b="0"/>
-                  <wp:docPr id="4" name="Imagem 4"/>
+                  <wp:docPr id="1" name="Imagem 1"/>
                   <wp:cNvGraphicFramePr>
                     <a:graphicFrameLocks xmlns:a="http://schemas.openxmlformats.org/drawingml/2006/main" noChangeAspect="1"/>
                   </wp:cNvGraphicFramePr>
@@ -1934,7 +1932,7 @@
                     <a:graphicData uri="http://schemas.openxmlformats.org/drawingml/2006/picture">
                       <pic:pic xmlns:pic="http://schemas.openxmlformats.org/drawingml/2006/picture">
                         <pic:nvPicPr>
-                          <pic:cNvPr id="0" name="UC-05 Protótipo 2.png"/>
+                          <pic:cNvPr id="0" name="Wireframe.png"/>
                           <pic:cNvPicPr/>
                         </pic:nvPicPr>
                         <pic:blipFill>
@@ -1995,6 +1993,8 @@
           <w:szCs w:val="20"/>
         </w:rPr>
       </w:pPr>
+      <w:bookmarkStart w:id="0" w:name="_GoBack"/>
+      <w:bookmarkEnd w:id="0"/>
     </w:p>
     <w:p>
       <w:pPr>
